--- a/docs/rfSpriteController.docx
+++ b/docs/rfSpriteController.docx
@@ -52,7 +52,7 @@
               <w:tab w:val="right" w:leader="dot" w:pos="9350"/>
             </w:tabs>
             <w:rPr>
-              <w:rFonts w:eastAsiaTheme="minorEastAsia"/>
+              <w:rFonts w:asciiTheme="minorHAnsi" w:eastAsiaTheme="minorEastAsia" w:hAnsiTheme="minorHAnsi"/>
               <w:noProof/>
               <w:lang w:eastAsia="en-CA"/>
             </w:rPr>
@@ -66,7 +66,7 @@
           <w:r>
             <w:fldChar w:fldCharType="separate"/>
           </w:r>
-          <w:hyperlink w:anchor="_Toc116528490" w:history="1">
+          <w:hyperlink w:anchor="_Toc128117536" w:history="1">
             <w:r>
               <w:rPr>
                 <w:rStyle w:val="Hyperlink"/>
@@ -93,7 +93,7 @@
                 <w:noProof/>
                 <w:webHidden/>
               </w:rPr>
-              <w:instrText xml:space="preserve"> PAGEREF _Toc116528490 \h </w:instrText>
+              <w:instrText xml:space="preserve"> PAGEREF _Toc128117536 \h </w:instrText>
             </w:r>
             <w:r>
               <w:rPr>
@@ -131,12 +131,12 @@
               <w:tab w:val="right" w:leader="dot" w:pos="9350"/>
             </w:tabs>
             <w:rPr>
-              <w:rFonts w:eastAsiaTheme="minorEastAsia"/>
+              <w:rFonts w:asciiTheme="minorHAnsi" w:eastAsiaTheme="minorEastAsia" w:hAnsiTheme="minorHAnsi"/>
               <w:noProof/>
               <w:lang w:eastAsia="en-CA"/>
             </w:rPr>
           </w:pPr>
-          <w:hyperlink w:anchor="_Toc116528491" w:history="1">
+          <w:hyperlink w:anchor="_Toc128117537" w:history="1">
             <w:r>
               <w:rPr>
                 <w:rStyle w:val="Hyperlink"/>
@@ -163,7 +163,7 @@
                 <w:noProof/>
                 <w:webHidden/>
               </w:rPr>
-              <w:instrText xml:space="preserve"> PAGEREF _Toc116528491 \h </w:instrText>
+              <w:instrText xml:space="preserve"> PAGEREF _Toc128117537 \h </w:instrText>
             </w:r>
             <w:r>
               <w:rPr>
@@ -184,6 +184,146 @@
                 <w:webHidden/>
               </w:rPr>
               <w:t>3</w:t>
+            </w:r>
+            <w:r>
+              <w:rPr>
+                <w:noProof/>
+                <w:webHidden/>
+              </w:rPr>
+              <w:fldChar w:fldCharType="end"/>
+            </w:r>
+          </w:hyperlink>
+        </w:p>
+        <w:p>
+          <w:pPr>
+            <w:pStyle w:val="TOC3"/>
+            <w:tabs>
+              <w:tab w:val="right" w:leader="dot" w:pos="9350"/>
+            </w:tabs>
+            <w:rPr>
+              <w:rFonts w:asciiTheme="minorHAnsi" w:eastAsiaTheme="minorEastAsia" w:hAnsiTheme="minorHAnsi"/>
+              <w:noProof/>
+              <w:lang w:eastAsia="en-CA"/>
+            </w:rPr>
+          </w:pPr>
+          <w:hyperlink w:anchor="_Toc128117538" w:history="1">
+            <w:r>
+              <w:rPr>
+                <w:rStyle w:val="Hyperlink"/>
+                <w:noProof/>
+              </w:rPr>
+              <w:t>Config Space</w:t>
+            </w:r>
+            <w:r>
+              <w:rPr>
+                <w:noProof/>
+                <w:webHidden/>
+              </w:rPr>
+              <w:tab/>
+            </w:r>
+            <w:r>
+              <w:rPr>
+                <w:noProof/>
+                <w:webHidden/>
+              </w:rPr>
+              <w:fldChar w:fldCharType="begin"/>
+            </w:r>
+            <w:r>
+              <w:rPr>
+                <w:noProof/>
+                <w:webHidden/>
+              </w:rPr>
+              <w:instrText xml:space="preserve"> PAGEREF _Toc128117538 \h </w:instrText>
+            </w:r>
+            <w:r>
+              <w:rPr>
+                <w:noProof/>
+                <w:webHidden/>
+              </w:rPr>
+            </w:r>
+            <w:r>
+              <w:rPr>
+                <w:noProof/>
+                <w:webHidden/>
+              </w:rPr>
+              <w:fldChar w:fldCharType="separate"/>
+            </w:r>
+            <w:r>
+              <w:rPr>
+                <w:noProof/>
+                <w:webHidden/>
+              </w:rPr>
+              <w:t>3</w:t>
+            </w:r>
+            <w:r>
+              <w:rPr>
+                <w:noProof/>
+                <w:webHidden/>
+              </w:rPr>
+              <w:fldChar w:fldCharType="end"/>
+            </w:r>
+          </w:hyperlink>
+        </w:p>
+        <w:p>
+          <w:pPr>
+            <w:pStyle w:val="TOC2"/>
+            <w:tabs>
+              <w:tab w:val="right" w:leader="dot" w:pos="9350"/>
+            </w:tabs>
+            <w:rPr>
+              <w:rFonts w:asciiTheme="minorHAnsi" w:eastAsiaTheme="minorEastAsia" w:hAnsiTheme="minorHAnsi"/>
+              <w:noProof/>
+              <w:lang w:eastAsia="en-CA"/>
+            </w:rPr>
+          </w:pPr>
+          <w:hyperlink w:anchor="_Toc128117539" w:history="1">
+            <w:r>
+              <w:rPr>
+                <w:rStyle w:val="Hyperlink"/>
+                <w:noProof/>
+              </w:rPr>
+              <w:t>Control Registers</w:t>
+            </w:r>
+            <w:r>
+              <w:rPr>
+                <w:noProof/>
+                <w:webHidden/>
+              </w:rPr>
+              <w:tab/>
+            </w:r>
+            <w:r>
+              <w:rPr>
+                <w:noProof/>
+                <w:webHidden/>
+              </w:rPr>
+              <w:fldChar w:fldCharType="begin"/>
+            </w:r>
+            <w:r>
+              <w:rPr>
+                <w:noProof/>
+                <w:webHidden/>
+              </w:rPr>
+              <w:instrText xml:space="preserve"> PAGEREF _Toc128117539 \h </w:instrText>
+            </w:r>
+            <w:r>
+              <w:rPr>
+                <w:noProof/>
+                <w:webHidden/>
+              </w:rPr>
+            </w:r>
+            <w:r>
+              <w:rPr>
+                <w:noProof/>
+                <w:webHidden/>
+              </w:rPr>
+              <w:fldChar w:fldCharType="separate"/>
+            </w:r>
+            <w:r>
+              <w:rPr>
+                <w:noProof/>
+                <w:webHidden/>
+              </w:rPr>
+              <w:t>5</w:t>
             </w:r>
             <w:r>
               <w:rPr>
@@ -201,12 +341,12 @@
               <w:tab w:val="right" w:leader="dot" w:pos="9350"/>
             </w:tabs>
             <w:rPr>
-              <w:rFonts w:eastAsiaTheme="minorEastAsia"/>
+              <w:rFonts w:asciiTheme="minorHAnsi" w:eastAsiaTheme="minorEastAsia" w:hAnsiTheme="minorHAnsi"/>
               <w:noProof/>
               <w:lang w:eastAsia="en-CA"/>
             </w:rPr>
           </w:pPr>
-          <w:hyperlink w:anchor="_Toc116528492" w:history="1">
+          <w:hyperlink w:anchor="_Toc128117540" w:history="1">
             <w:r>
               <w:rPr>
                 <w:rStyle w:val="Hyperlink"/>
@@ -233,7 +373,7 @@
                 <w:noProof/>
                 <w:webHidden/>
               </w:rPr>
-              <w:instrText xml:space="preserve"> PAGEREF _Toc116528492 \h </w:instrText>
+              <w:instrText xml:space="preserve"> PAGEREF _Toc128117540 \h </w:instrText>
             </w:r>
             <w:r>
               <w:rPr>
@@ -253,7 +393,7 @@
                 <w:noProof/>
                 <w:webHidden/>
               </w:rPr>
-              <w:t>5</w:t>
+              <w:t>6</w:t>
             </w:r>
             <w:r>
               <w:rPr>
@@ -271,12 +411,12 @@
               <w:tab w:val="right" w:leader="dot" w:pos="9350"/>
             </w:tabs>
             <w:rPr>
-              <w:rFonts w:eastAsiaTheme="minorEastAsia"/>
+              <w:rFonts w:asciiTheme="minorHAnsi" w:eastAsiaTheme="minorEastAsia" w:hAnsiTheme="minorHAnsi"/>
               <w:noProof/>
               <w:lang w:eastAsia="en-CA"/>
             </w:rPr>
           </w:pPr>
-          <w:hyperlink w:anchor="_Toc116528493" w:history="1">
+          <w:hyperlink w:anchor="_Toc128117541" w:history="1">
             <w:r>
               <w:rPr>
                 <w:rStyle w:val="Hyperlink"/>
@@ -303,7 +443,7 @@
                 <w:noProof/>
                 <w:webHidden/>
               </w:rPr>
-              <w:instrText xml:space="preserve"> PAGEREF _Toc116528493 \h </w:instrText>
+              <w:instrText xml:space="preserve"> PAGEREF _Toc128117541 \h </w:instrText>
             </w:r>
             <w:r>
               <w:rPr>
@@ -323,7 +463,7 @@
                 <w:noProof/>
                 <w:webHidden/>
               </w:rPr>
-              <w:t>5</w:t>
+              <w:t>6</w:t>
             </w:r>
             <w:r>
               <w:rPr>
@@ -341,12 +481,12 @@
               <w:tab w:val="right" w:leader="dot" w:pos="9350"/>
             </w:tabs>
             <w:rPr>
-              <w:rFonts w:eastAsiaTheme="minorEastAsia"/>
+              <w:rFonts w:asciiTheme="minorHAnsi" w:eastAsiaTheme="minorEastAsia" w:hAnsiTheme="minorHAnsi"/>
               <w:noProof/>
               <w:lang w:eastAsia="en-CA"/>
             </w:rPr>
           </w:pPr>
-          <w:hyperlink w:anchor="_Toc116528494" w:history="1">
+          <w:hyperlink w:anchor="_Toc128117542" w:history="1">
             <w:r>
               <w:rPr>
                 <w:rStyle w:val="Hyperlink"/>
@@ -373,7 +513,7 @@
                 <w:noProof/>
                 <w:webHidden/>
               </w:rPr>
-              <w:instrText xml:space="preserve"> PAGEREF _Toc116528494 \h </w:instrText>
+              <w:instrText xml:space="preserve"> PAGEREF _Toc128117542 \h </w:instrText>
             </w:r>
             <w:r>
               <w:rPr>
@@ -393,7 +533,7 @@
                 <w:noProof/>
                 <w:webHidden/>
               </w:rPr>
-              <w:t>5</w:t>
+              <w:t>6</w:t>
             </w:r>
             <w:r>
               <w:rPr>
@@ -411,12 +551,12 @@
               <w:tab w:val="right" w:leader="dot" w:pos="9350"/>
             </w:tabs>
             <w:rPr>
-              <w:rFonts w:eastAsiaTheme="minorEastAsia"/>
+              <w:rFonts w:asciiTheme="minorHAnsi" w:eastAsiaTheme="minorEastAsia" w:hAnsiTheme="minorHAnsi"/>
               <w:noProof/>
               <w:lang w:eastAsia="en-CA"/>
             </w:rPr>
           </w:pPr>
-          <w:hyperlink w:anchor="_Toc116528495" w:history="1">
+          <w:hyperlink w:anchor="_Toc128117543" w:history="1">
             <w:r>
               <w:rPr>
                 <w:rStyle w:val="Hyperlink"/>
@@ -445,7 +585,7 @@
                 <w:noProof/>
                 <w:webHidden/>
               </w:rPr>
-              <w:instrText xml:space="preserve"> PAGEREF _Toc116528495 \h </w:instrText>
+              <w:instrText xml:space="preserve"> PAGEREF _Toc128117543 \h </w:instrText>
             </w:r>
             <w:r>
               <w:rPr>
@@ -465,7 +605,7 @@
                 <w:noProof/>
                 <w:webHidden/>
               </w:rPr>
-              <w:t>5</w:t>
+              <w:t>6</w:t>
             </w:r>
             <w:r>
               <w:rPr>
@@ -483,12 +623,12 @@
               <w:tab w:val="right" w:leader="dot" w:pos="9350"/>
             </w:tabs>
             <w:rPr>
-              <w:rFonts w:eastAsiaTheme="minorEastAsia"/>
+              <w:rFonts w:asciiTheme="minorHAnsi" w:eastAsiaTheme="minorEastAsia" w:hAnsiTheme="minorHAnsi"/>
               <w:noProof/>
               <w:lang w:eastAsia="en-CA"/>
             </w:rPr>
           </w:pPr>
-          <w:hyperlink w:anchor="_Toc116528496" w:history="1">
+          <w:hyperlink w:anchor="_Toc128117544" w:history="1">
             <w:r>
               <w:rPr>
                 <w:rStyle w:val="Hyperlink"/>
@@ -515,7 +655,7 @@
                 <w:noProof/>
                 <w:webHidden/>
               </w:rPr>
-              <w:instrText xml:space="preserve"> PAGEREF _Toc116528496 \h </w:instrText>
+              <w:instrText xml:space="preserve"> PAGEREF _Toc128117544 \h </w:instrText>
             </w:r>
             <w:r>
               <w:rPr>
@@ -535,7 +675,7 @@
                 <w:noProof/>
                 <w:webHidden/>
               </w:rPr>
-              <w:t>5</w:t>
+              <w:t>6</w:t>
             </w:r>
             <w:r>
               <w:rPr>
@@ -553,12 +693,12 @@
               <w:tab w:val="right" w:leader="dot" w:pos="9350"/>
             </w:tabs>
             <w:rPr>
-              <w:rFonts w:eastAsiaTheme="minorEastAsia"/>
+              <w:rFonts w:asciiTheme="minorHAnsi" w:eastAsiaTheme="minorEastAsia" w:hAnsiTheme="minorHAnsi"/>
               <w:noProof/>
               <w:lang w:eastAsia="en-CA"/>
             </w:rPr>
           </w:pPr>
-          <w:hyperlink w:anchor="_Toc116528497" w:history="1">
+          <w:hyperlink w:anchor="_Toc128117545" w:history="1">
             <w:r>
               <w:rPr>
                 <w:rStyle w:val="Hyperlink"/>
@@ -585,7 +725,7 @@
                 <w:noProof/>
                 <w:webHidden/>
               </w:rPr>
-              <w:instrText xml:space="preserve"> PAGEREF _Toc116528497 \h </w:instrText>
+              <w:instrText xml:space="preserve"> PAGEREF _Toc128117545 \h </w:instrText>
             </w:r>
             <w:r>
               <w:rPr>
@@ -605,7 +745,7 @@
                 <w:noProof/>
                 <w:webHidden/>
               </w:rPr>
-              <w:t>5</w:t>
+              <w:t>6</w:t>
             </w:r>
             <w:r>
               <w:rPr>
@@ -623,12 +763,12 @@
               <w:tab w:val="right" w:leader="dot" w:pos="9350"/>
             </w:tabs>
             <w:rPr>
-              <w:rFonts w:eastAsiaTheme="minorEastAsia"/>
+              <w:rFonts w:asciiTheme="minorHAnsi" w:eastAsiaTheme="minorEastAsia" w:hAnsiTheme="minorHAnsi"/>
               <w:noProof/>
               <w:lang w:eastAsia="en-CA"/>
             </w:rPr>
           </w:pPr>
-          <w:hyperlink w:anchor="_Toc116528498" w:history="1">
+          <w:hyperlink w:anchor="_Toc128117546" w:history="1">
             <w:r>
               <w:rPr>
                 <w:rStyle w:val="Hyperlink"/>
@@ -655,7 +795,7 @@
                 <w:noProof/>
                 <w:webHidden/>
               </w:rPr>
-              <w:instrText xml:space="preserve"> PAGEREF _Toc116528498 \h </w:instrText>
+              <w:instrText xml:space="preserve"> PAGEREF _Toc128117546 \h </w:instrText>
             </w:r>
             <w:r>
               <w:rPr>
@@ -675,7 +815,7 @@
                 <w:noProof/>
                 <w:webHidden/>
               </w:rPr>
-              <w:t>6</w:t>
+              <w:t>7</w:t>
             </w:r>
             <w:r>
               <w:rPr>
@@ -693,12 +833,12 @@
               <w:tab w:val="right" w:leader="dot" w:pos="9350"/>
             </w:tabs>
             <w:rPr>
-              <w:rFonts w:eastAsiaTheme="minorEastAsia"/>
+              <w:rFonts w:asciiTheme="minorHAnsi" w:eastAsiaTheme="minorEastAsia" w:hAnsiTheme="minorHAnsi"/>
               <w:noProof/>
               <w:lang w:eastAsia="en-CA"/>
             </w:rPr>
           </w:pPr>
-          <w:hyperlink w:anchor="_Toc116528499" w:history="1">
+          <w:hyperlink w:anchor="_Toc128117547" w:history="1">
             <w:r>
               <w:rPr>
                 <w:rStyle w:val="Hyperlink"/>
@@ -725,7 +865,7 @@
                 <w:noProof/>
                 <w:webHidden/>
               </w:rPr>
-              <w:instrText xml:space="preserve"> PAGEREF _Toc116528499 \h </w:instrText>
+              <w:instrText xml:space="preserve"> PAGEREF _Toc128117547 \h </w:instrText>
             </w:r>
             <w:r>
               <w:rPr>
@@ -745,7 +885,7 @@
                 <w:noProof/>
                 <w:webHidden/>
               </w:rPr>
-              <w:t>6</w:t>
+              <w:t>7</w:t>
             </w:r>
             <w:r>
               <w:rPr>
@@ -763,12 +903,12 @@
               <w:tab w:val="right" w:leader="dot" w:pos="9350"/>
             </w:tabs>
             <w:rPr>
-              <w:rFonts w:eastAsiaTheme="minorEastAsia"/>
+              <w:rFonts w:asciiTheme="minorHAnsi" w:eastAsiaTheme="minorEastAsia" w:hAnsiTheme="minorHAnsi"/>
               <w:noProof/>
               <w:lang w:eastAsia="en-CA"/>
             </w:rPr>
           </w:pPr>
-          <w:hyperlink w:anchor="_Toc116528500" w:history="1">
+          <w:hyperlink w:anchor="_Toc128117548" w:history="1">
             <w:r>
               <w:rPr>
                 <w:rStyle w:val="Hyperlink"/>
@@ -795,7 +935,7 @@
                 <w:noProof/>
                 <w:webHidden/>
               </w:rPr>
-              <w:instrText xml:space="preserve"> PAGEREF _Toc116528500 \h </w:instrText>
+              <w:instrText xml:space="preserve"> PAGEREF _Toc128117548 \h </w:instrText>
             </w:r>
             <w:r>
               <w:rPr>
@@ -815,7 +955,7 @@
                 <w:noProof/>
                 <w:webHidden/>
               </w:rPr>
-              <w:t>6</w:t>
+              <w:t>7</w:t>
             </w:r>
             <w:r>
               <w:rPr>
@@ -833,12 +973,12 @@
               <w:tab w:val="right" w:leader="dot" w:pos="9350"/>
             </w:tabs>
             <w:rPr>
-              <w:rFonts w:eastAsiaTheme="minorEastAsia"/>
+              <w:rFonts w:asciiTheme="minorHAnsi" w:eastAsiaTheme="minorEastAsia" w:hAnsiTheme="minorHAnsi"/>
               <w:noProof/>
               <w:lang w:eastAsia="en-CA"/>
             </w:rPr>
           </w:pPr>
-          <w:hyperlink w:anchor="_Toc116528501" w:history="1">
+          <w:hyperlink w:anchor="_Toc128117549" w:history="1">
             <w:r>
               <w:rPr>
                 <w:rStyle w:val="Hyperlink"/>
@@ -865,7 +1005,7 @@
                 <w:noProof/>
                 <w:webHidden/>
               </w:rPr>
-              <w:instrText xml:space="preserve"> PAGEREF _Toc116528501 \h </w:instrText>
+              <w:instrText xml:space="preserve"> PAGEREF _Toc128117549 \h </w:instrText>
             </w:r>
             <w:r>
               <w:rPr>
@@ -885,7 +1025,7 @@
                 <w:noProof/>
                 <w:webHidden/>
               </w:rPr>
-              <w:t>6</w:t>
+              <w:t>7</w:t>
             </w:r>
             <w:r>
               <w:rPr>
@@ -903,12 +1043,12 @@
               <w:tab w:val="right" w:leader="dot" w:pos="9350"/>
             </w:tabs>
             <w:rPr>
-              <w:rFonts w:eastAsiaTheme="minorEastAsia"/>
+              <w:rFonts w:asciiTheme="minorHAnsi" w:eastAsiaTheme="minorEastAsia" w:hAnsiTheme="minorHAnsi"/>
               <w:noProof/>
               <w:lang w:eastAsia="en-CA"/>
             </w:rPr>
           </w:pPr>
-          <w:hyperlink w:anchor="_Toc116528502" w:history="1">
+          <w:hyperlink w:anchor="_Toc128117550" w:history="1">
             <w:r>
               <w:rPr>
                 <w:rStyle w:val="Hyperlink"/>
@@ -935,7 +1075,7 @@
                 <w:noProof/>
                 <w:webHidden/>
               </w:rPr>
-              <w:instrText xml:space="preserve"> PAGEREF _Toc116528502 \h </w:instrText>
+              <w:instrText xml:space="preserve"> PAGEREF _Toc128117550 \h </w:instrText>
             </w:r>
             <w:r>
               <w:rPr>
@@ -955,7 +1095,7 @@
                 <w:noProof/>
                 <w:webHidden/>
               </w:rPr>
-              <w:t>6</w:t>
+              <w:t>7</w:t>
             </w:r>
             <w:r>
               <w:rPr>
@@ -973,12 +1113,12 @@
               <w:tab w:val="right" w:leader="dot" w:pos="9350"/>
             </w:tabs>
             <w:rPr>
-              <w:rFonts w:eastAsiaTheme="minorEastAsia"/>
+              <w:rFonts w:asciiTheme="minorHAnsi" w:eastAsiaTheme="minorEastAsia" w:hAnsiTheme="minorHAnsi"/>
               <w:noProof/>
               <w:lang w:eastAsia="en-CA"/>
             </w:rPr>
           </w:pPr>
-          <w:hyperlink w:anchor="_Toc116528503" w:history="1">
+          <w:hyperlink w:anchor="_Toc128117551" w:history="1">
             <w:r>
               <w:rPr>
                 <w:rStyle w:val="Hyperlink"/>
@@ -1005,7 +1145,7 @@
                 <w:noProof/>
                 <w:webHidden/>
               </w:rPr>
-              <w:instrText xml:space="preserve"> PAGEREF _Toc116528503 \h </w:instrText>
+              <w:instrText xml:space="preserve"> PAGEREF _Toc128117551 \h </w:instrText>
             </w:r>
             <w:r>
               <w:rPr>
@@ -1025,7 +1165,7 @@
                 <w:noProof/>
                 <w:webHidden/>
               </w:rPr>
-              <w:t>7</w:t>
+              <w:t>8</w:t>
             </w:r>
             <w:r>
               <w:rPr>
@@ -1043,12 +1183,12 @@
               <w:tab w:val="right" w:leader="dot" w:pos="9350"/>
             </w:tabs>
             <w:rPr>
-              <w:rFonts w:eastAsiaTheme="minorEastAsia"/>
+              <w:rFonts w:asciiTheme="minorHAnsi" w:eastAsiaTheme="minorEastAsia" w:hAnsiTheme="minorHAnsi"/>
               <w:noProof/>
               <w:lang w:eastAsia="en-CA"/>
             </w:rPr>
           </w:pPr>
-          <w:hyperlink w:anchor="_Toc116528504" w:history="1">
+          <w:hyperlink w:anchor="_Toc128117552" w:history="1">
             <w:r>
               <w:rPr>
                 <w:rStyle w:val="Hyperlink"/>
@@ -1075,7 +1215,7 @@
                 <w:noProof/>
                 <w:webHidden/>
               </w:rPr>
-              <w:instrText xml:space="preserve"> PAGEREF _Toc116528504 \h </w:instrText>
+              <w:instrText xml:space="preserve"> PAGEREF _Toc128117552 \h </w:instrText>
             </w:r>
             <w:r>
               <w:rPr>
@@ -1095,7 +1235,7 @@
                 <w:noProof/>
                 <w:webHidden/>
               </w:rPr>
-              <w:t>7</w:t>
+              <w:t>8</w:t>
             </w:r>
             <w:r>
               <w:rPr>
@@ -1113,18 +1253,18 @@
               <w:tab w:val="right" w:leader="dot" w:pos="9350"/>
             </w:tabs>
             <w:rPr>
-              <w:rFonts w:eastAsiaTheme="minorEastAsia"/>
+              <w:rFonts w:asciiTheme="minorHAnsi" w:eastAsiaTheme="minorEastAsia" w:hAnsiTheme="minorHAnsi"/>
               <w:noProof/>
               <w:lang w:eastAsia="en-CA"/>
             </w:rPr>
           </w:pPr>
-          <w:hyperlink w:anchor="_Toc116528505" w:history="1">
+          <w:hyperlink w:anchor="_Toc128117553" w:history="1">
             <w:r>
               <w:rPr>
                 <w:rStyle w:val="Hyperlink"/>
                 <w:noProof/>
               </w:rPr>
-              <w:t>Color Representation</w:t>
+              <w:t>Alpha Blending</w:t>
             </w:r>
             <w:r>
               <w:rPr>
@@ -1145,7 +1285,7 @@
                 <w:noProof/>
                 <w:webHidden/>
               </w:rPr>
-              <w:instrText xml:space="preserve"> PAGEREF _Toc116528505 \h </w:instrText>
+              <w:instrText xml:space="preserve"> PAGEREF _Toc128117553 \h </w:instrText>
             </w:r>
             <w:r>
               <w:rPr>
@@ -1165,7 +1305,77 @@
                 <w:noProof/>
                 <w:webHidden/>
               </w:rPr>
-              <w:t>7</w:t>
+              <w:t>8</w:t>
+            </w:r>
+            <w:r>
+              <w:rPr>
+                <w:noProof/>
+                <w:webHidden/>
+              </w:rPr>
+              <w:fldChar w:fldCharType="end"/>
+            </w:r>
+          </w:hyperlink>
+        </w:p>
+        <w:p>
+          <w:pPr>
+            <w:pStyle w:val="TOC1"/>
+            <w:tabs>
+              <w:tab w:val="right" w:leader="dot" w:pos="9350"/>
+            </w:tabs>
+            <w:rPr>
+              <w:rFonts w:asciiTheme="minorHAnsi" w:eastAsiaTheme="minorEastAsia" w:hAnsiTheme="minorHAnsi"/>
+              <w:noProof/>
+              <w:lang w:eastAsia="en-CA"/>
+            </w:rPr>
+          </w:pPr>
+          <w:hyperlink w:anchor="_Toc128117554" w:history="1">
+            <w:r>
+              <w:rPr>
+                <w:rStyle w:val="Hyperlink"/>
+                <w:noProof/>
+              </w:rPr>
+              <w:t>DMA Access</w:t>
+            </w:r>
+            <w:r>
+              <w:rPr>
+                <w:noProof/>
+                <w:webHidden/>
+              </w:rPr>
+              <w:tab/>
+            </w:r>
+            <w:r>
+              <w:rPr>
+                <w:noProof/>
+                <w:webHidden/>
+              </w:rPr>
+              <w:fldChar w:fldCharType="begin"/>
+            </w:r>
+            <w:r>
+              <w:rPr>
+                <w:noProof/>
+                <w:webHidden/>
+              </w:rPr>
+              <w:instrText xml:space="preserve"> PAGEREF _Toc128117554 \h </w:instrText>
+            </w:r>
+            <w:r>
+              <w:rPr>
+                <w:noProof/>
+                <w:webHidden/>
+              </w:rPr>
+            </w:r>
+            <w:r>
+              <w:rPr>
+                <w:noProof/>
+                <w:webHidden/>
+              </w:rPr>
+              <w:fldChar w:fldCharType="separate"/>
+            </w:r>
+            <w:r>
+              <w:rPr>
+                <w:noProof/>
+                <w:webHidden/>
+              </w:rPr>
+              <w:t>9</w:t>
             </w:r>
             <w:r>
               <w:rPr>
@@ -1183,18 +1393,18 @@
               <w:tab w:val="right" w:leader="dot" w:pos="9350"/>
             </w:tabs>
             <w:rPr>
-              <w:rFonts w:eastAsiaTheme="minorEastAsia"/>
+              <w:rFonts w:asciiTheme="minorHAnsi" w:eastAsiaTheme="minorEastAsia" w:hAnsiTheme="minorHAnsi"/>
               <w:noProof/>
               <w:lang w:eastAsia="en-CA"/>
             </w:rPr>
           </w:pPr>
-          <w:hyperlink w:anchor="_Toc116528506" w:history="1">
+          <w:hyperlink w:anchor="_Toc128117555" w:history="1">
             <w:r>
               <w:rPr>
                 <w:rStyle w:val="Hyperlink"/>
                 <w:noProof/>
               </w:rPr>
-              <w:t>Alpha Blending</w:t>
+              <w:t>DMA address</w:t>
             </w:r>
             <w:r>
               <w:rPr>
@@ -1215,7 +1425,7 @@
                 <w:noProof/>
                 <w:webHidden/>
               </w:rPr>
-              <w:instrText xml:space="preserve"> PAGEREF _Toc116528506 \h </w:instrText>
+              <w:instrText xml:space="preserve"> PAGEREF _Toc128117555 \h </w:instrText>
             </w:r>
             <w:r>
               <w:rPr>
@@ -1235,7 +1445,287 @@
                 <w:noProof/>
                 <w:webHidden/>
               </w:rPr>
-              <w:t>7</w:t>
+              <w:t>9</w:t>
+            </w:r>
+            <w:r>
+              <w:rPr>
+                <w:noProof/>
+                <w:webHidden/>
+              </w:rPr>
+              <w:fldChar w:fldCharType="end"/>
+            </w:r>
+          </w:hyperlink>
+        </w:p>
+        <w:p>
+          <w:pPr>
+            <w:pStyle w:val="TOC2"/>
+            <w:tabs>
+              <w:tab w:val="right" w:leader="dot" w:pos="9350"/>
+            </w:tabs>
+            <w:rPr>
+              <w:rFonts w:asciiTheme="minorHAnsi" w:eastAsiaTheme="minorEastAsia" w:hAnsiTheme="minorHAnsi"/>
+              <w:noProof/>
+              <w:lang w:eastAsia="en-CA"/>
+            </w:rPr>
+          </w:pPr>
+          <w:hyperlink w:anchor="_Toc128117556" w:history="1">
+            <w:r>
+              <w:rPr>
+                <w:rStyle w:val="Hyperlink"/>
+                <w:noProof/>
+              </w:rPr>
+              <w:t>DMA Burst Start and End</w:t>
+            </w:r>
+            <w:r>
+              <w:rPr>
+                <w:noProof/>
+                <w:webHidden/>
+              </w:rPr>
+              <w:tab/>
+            </w:r>
+            <w:r>
+              <w:rPr>
+                <w:noProof/>
+                <w:webHidden/>
+              </w:rPr>
+              <w:fldChar w:fldCharType="begin"/>
+            </w:r>
+            <w:r>
+              <w:rPr>
+                <w:noProof/>
+                <w:webHidden/>
+              </w:rPr>
+              <w:instrText xml:space="preserve"> PAGEREF _Toc128117556 \h </w:instrText>
+            </w:r>
+            <w:r>
+              <w:rPr>
+                <w:noProof/>
+                <w:webHidden/>
+              </w:rPr>
+            </w:r>
+            <w:r>
+              <w:rPr>
+                <w:noProof/>
+                <w:webHidden/>
+              </w:rPr>
+              <w:fldChar w:fldCharType="separate"/>
+            </w:r>
+            <w:r>
+              <w:rPr>
+                <w:noProof/>
+                <w:webHidden/>
+              </w:rPr>
+              <w:t>9</w:t>
+            </w:r>
+            <w:r>
+              <w:rPr>
+                <w:noProof/>
+                <w:webHidden/>
+              </w:rPr>
+              <w:fldChar w:fldCharType="end"/>
+            </w:r>
+          </w:hyperlink>
+        </w:p>
+        <w:p>
+          <w:pPr>
+            <w:pStyle w:val="TOC2"/>
+            <w:tabs>
+              <w:tab w:val="right" w:leader="dot" w:pos="9350"/>
+            </w:tabs>
+            <w:rPr>
+              <w:rFonts w:asciiTheme="minorHAnsi" w:eastAsiaTheme="minorEastAsia" w:hAnsiTheme="minorHAnsi"/>
+              <w:noProof/>
+              <w:lang w:eastAsia="en-CA"/>
+            </w:rPr>
+          </w:pPr>
+          <w:hyperlink w:anchor="_Toc128117557" w:history="1">
+            <w:r>
+              <w:rPr>
+                <w:rStyle w:val="Hyperlink"/>
+                <w:noProof/>
+              </w:rPr>
+              <w:t>DMA Trigger</w:t>
+            </w:r>
+            <w:r>
+              <w:rPr>
+                <w:noProof/>
+                <w:webHidden/>
+              </w:rPr>
+              <w:tab/>
+            </w:r>
+            <w:r>
+              <w:rPr>
+                <w:noProof/>
+                <w:webHidden/>
+              </w:rPr>
+              <w:fldChar w:fldCharType="begin"/>
+            </w:r>
+            <w:r>
+              <w:rPr>
+                <w:noProof/>
+                <w:webHidden/>
+              </w:rPr>
+              <w:instrText xml:space="preserve"> PAGEREF _Toc128117557 \h </w:instrText>
+            </w:r>
+            <w:r>
+              <w:rPr>
+                <w:noProof/>
+                <w:webHidden/>
+              </w:rPr>
+            </w:r>
+            <w:r>
+              <w:rPr>
+                <w:noProof/>
+                <w:webHidden/>
+              </w:rPr>
+              <w:fldChar w:fldCharType="separate"/>
+            </w:r>
+            <w:r>
+              <w:rPr>
+                <w:noProof/>
+                <w:webHidden/>
+              </w:rPr>
+              <w:t>9</w:t>
+            </w:r>
+            <w:r>
+              <w:rPr>
+                <w:noProof/>
+                <w:webHidden/>
+              </w:rPr>
+              <w:fldChar w:fldCharType="end"/>
+            </w:r>
+          </w:hyperlink>
+        </w:p>
+        <w:p>
+          <w:pPr>
+            <w:pStyle w:val="TOC2"/>
+            <w:tabs>
+              <w:tab w:val="right" w:leader="dot" w:pos="9350"/>
+            </w:tabs>
+            <w:rPr>
+              <w:rFonts w:asciiTheme="minorHAnsi" w:eastAsiaTheme="minorEastAsia" w:hAnsiTheme="minorHAnsi"/>
+              <w:noProof/>
+              <w:lang w:eastAsia="en-CA"/>
+            </w:rPr>
+          </w:pPr>
+          <w:hyperlink w:anchor="_Toc128117558" w:history="1">
+            <w:r>
+              <w:rPr>
+                <w:rStyle w:val="Hyperlink"/>
+                <w:noProof/>
+              </w:rPr>
+              <w:t>DMA Vertical Sync Triggered</w:t>
+            </w:r>
+            <w:r>
+              <w:rPr>
+                <w:noProof/>
+                <w:webHidden/>
+              </w:rPr>
+              <w:tab/>
+            </w:r>
+            <w:r>
+              <w:rPr>
+                <w:noProof/>
+                <w:webHidden/>
+              </w:rPr>
+              <w:fldChar w:fldCharType="begin"/>
+            </w:r>
+            <w:r>
+              <w:rPr>
+                <w:noProof/>
+                <w:webHidden/>
+              </w:rPr>
+              <w:instrText xml:space="preserve"> PAGEREF _Toc128117558 \h </w:instrText>
+            </w:r>
+            <w:r>
+              <w:rPr>
+                <w:noProof/>
+                <w:webHidden/>
+              </w:rPr>
+            </w:r>
+            <w:r>
+              <w:rPr>
+                <w:noProof/>
+                <w:webHidden/>
+              </w:rPr>
+              <w:fldChar w:fldCharType="separate"/>
+            </w:r>
+            <w:r>
+              <w:rPr>
+                <w:noProof/>
+                <w:webHidden/>
+              </w:rPr>
+              <w:t>9</w:t>
+            </w:r>
+            <w:r>
+              <w:rPr>
+                <w:noProof/>
+                <w:webHidden/>
+              </w:rPr>
+              <w:fldChar w:fldCharType="end"/>
+            </w:r>
+          </w:hyperlink>
+        </w:p>
+        <w:p>
+          <w:pPr>
+            <w:pStyle w:val="TOC2"/>
+            <w:tabs>
+              <w:tab w:val="right" w:leader="dot" w:pos="9350"/>
+            </w:tabs>
+            <w:rPr>
+              <w:rFonts w:asciiTheme="minorHAnsi" w:eastAsiaTheme="minorEastAsia" w:hAnsiTheme="minorHAnsi"/>
+              <w:noProof/>
+              <w:lang w:eastAsia="en-CA"/>
+            </w:rPr>
+          </w:pPr>
+          <w:hyperlink w:anchor="_Toc128117559" w:history="1">
+            <w:r>
+              <w:rPr>
+                <w:rStyle w:val="Hyperlink"/>
+                <w:noProof/>
+              </w:rPr>
+              <w:t>DMA Operation</w:t>
+            </w:r>
+            <w:r>
+              <w:rPr>
+                <w:noProof/>
+                <w:webHidden/>
+              </w:rPr>
+              <w:tab/>
+            </w:r>
+            <w:r>
+              <w:rPr>
+                <w:noProof/>
+                <w:webHidden/>
+              </w:rPr>
+              <w:fldChar w:fldCharType="begin"/>
+            </w:r>
+            <w:r>
+              <w:rPr>
+                <w:noProof/>
+                <w:webHidden/>
+              </w:rPr>
+              <w:instrText xml:space="preserve"> PAGEREF _Toc128117559 \h </w:instrText>
+            </w:r>
+            <w:r>
+              <w:rPr>
+                <w:noProof/>
+                <w:webHidden/>
+              </w:rPr>
+            </w:r>
+            <w:r>
+              <w:rPr>
+                <w:noProof/>
+                <w:webHidden/>
+              </w:rPr>
+              <w:fldChar w:fldCharType="separate"/>
+            </w:r>
+            <w:r>
+              <w:rPr>
+                <w:noProof/>
+                <w:webHidden/>
+              </w:rPr>
+              <w:t>9</w:t>
             </w:r>
             <w:r>
               <w:rPr>
@@ -1253,18 +1743,18 @@
               <w:tab w:val="right" w:leader="dot" w:pos="9350"/>
             </w:tabs>
             <w:rPr>
-              <w:rFonts w:eastAsiaTheme="minorEastAsia"/>
+              <w:rFonts w:asciiTheme="minorHAnsi" w:eastAsiaTheme="minorEastAsia" w:hAnsiTheme="minorHAnsi"/>
               <w:noProof/>
               <w:lang w:eastAsia="en-CA"/>
             </w:rPr>
           </w:pPr>
-          <w:hyperlink w:anchor="_Toc116528507" w:history="1">
+          <w:hyperlink w:anchor="_Toc128117560" w:history="1">
             <w:r>
               <w:rPr>
                 <w:rStyle w:val="Hyperlink"/>
                 <w:noProof/>
               </w:rPr>
-              <w:t>DMA Access</w:t>
+              <w:t>Global Registers</w:t>
             </w:r>
             <w:r>
               <w:rPr>
@@ -1285,7 +1775,7 @@
                 <w:noProof/>
                 <w:webHidden/>
               </w:rPr>
-              <w:instrText xml:space="preserve"> PAGEREF _Toc116528507 \h </w:instrText>
+              <w:instrText xml:space="preserve"> PAGEREF _Toc128117560 \h </w:instrText>
             </w:r>
             <w:r>
               <w:rPr>
@@ -1305,7 +1795,7 @@
                 <w:noProof/>
                 <w:webHidden/>
               </w:rPr>
-              <w:t>9</w:t>
+              <w:t>10</w:t>
             </w:r>
             <w:r>
               <w:rPr>
@@ -1323,18 +1813,18 @@
               <w:tab w:val="right" w:leader="dot" w:pos="9350"/>
             </w:tabs>
             <w:rPr>
-              <w:rFonts w:eastAsiaTheme="minorEastAsia"/>
+              <w:rFonts w:asciiTheme="minorHAnsi" w:eastAsiaTheme="minorEastAsia" w:hAnsiTheme="minorHAnsi"/>
               <w:noProof/>
               <w:lang w:eastAsia="en-CA"/>
             </w:rPr>
           </w:pPr>
-          <w:hyperlink w:anchor="_Toc116528508" w:history="1">
+          <w:hyperlink w:anchor="_Toc128117561" w:history="1">
             <w:r>
               <w:rPr>
                 <w:rStyle w:val="Hyperlink"/>
                 <w:noProof/>
               </w:rPr>
-              <w:t>DMA address</w:t>
+              <w:t>Sprite Enable</w:t>
             </w:r>
             <w:r>
               <w:rPr>
@@ -1355,7 +1845,7 @@
                 <w:noProof/>
                 <w:webHidden/>
               </w:rPr>
-              <w:instrText xml:space="preserve"> PAGEREF _Toc116528508 \h </w:instrText>
+              <w:instrText xml:space="preserve"> PAGEREF _Toc128117561 \h </w:instrText>
             </w:r>
             <w:r>
               <w:rPr>
@@ -1375,7 +1865,7 @@
                 <w:noProof/>
                 <w:webHidden/>
               </w:rPr>
-              <w:t>9</w:t>
+              <w:t>10</w:t>
             </w:r>
             <w:r>
               <w:rPr>
@@ -1393,18 +1883,18 @@
               <w:tab w:val="right" w:leader="dot" w:pos="9350"/>
             </w:tabs>
             <w:rPr>
-              <w:rFonts w:eastAsiaTheme="minorEastAsia"/>
+              <w:rFonts w:asciiTheme="minorHAnsi" w:eastAsiaTheme="minorEastAsia" w:hAnsiTheme="minorHAnsi"/>
               <w:noProof/>
               <w:lang w:eastAsia="en-CA"/>
             </w:rPr>
           </w:pPr>
-          <w:hyperlink w:anchor="_Toc116528509" w:history="1">
+          <w:hyperlink w:anchor="_Toc128117562" w:history="1">
             <w:r>
               <w:rPr>
                 <w:rStyle w:val="Hyperlink"/>
                 <w:noProof/>
               </w:rPr>
-              <w:t>DMA Burst Start and End</w:t>
+              <w:t>Sprite Interrupt Enable</w:t>
             </w:r>
             <w:r>
               <w:rPr>
@@ -1425,7 +1915,7 @@
                 <w:noProof/>
                 <w:webHidden/>
               </w:rPr>
-              <w:instrText xml:space="preserve"> PAGEREF _Toc116528509 \h </w:instrText>
+              <w:instrText xml:space="preserve"> PAGEREF _Toc128117562 \h </w:instrText>
             </w:r>
             <w:r>
               <w:rPr>
@@ -1445,7 +1935,7 @@
                 <w:noProof/>
                 <w:webHidden/>
               </w:rPr>
-              <w:t>9</w:t>
+              <w:t>10</w:t>
             </w:r>
             <w:r>
               <w:rPr>
@@ -1463,18 +1953,20 @@
               <w:tab w:val="right" w:leader="dot" w:pos="9350"/>
             </w:tabs>
             <w:rPr>
-              <w:rFonts w:eastAsiaTheme="minorEastAsia"/>
+              <w:rFonts w:asciiTheme="minorHAnsi" w:eastAsiaTheme="minorEastAsia" w:hAnsiTheme="minorHAnsi"/>
               <w:noProof/>
               <w:lang w:eastAsia="en-CA"/>
             </w:rPr>
           </w:pPr>
-          <w:hyperlink w:anchor="_Toc116528510" w:history="1">
+          <w:hyperlink w:anchor="_Toc128117563" w:history="1">
             <w:r>
               <w:rPr>
                 <w:rStyle w:val="Hyperlink"/>
-                <w:noProof/>
-              </w:rPr>
-              <w:t>DMA Trigger</w:t>
+                <w:rFonts w:eastAsia="Times New Roman"/>
+                <w:noProof/>
+                <w:lang w:eastAsia="en-CA"/>
+              </w:rPr>
+              <w:t>Sprite Collisions</w:t>
             </w:r>
             <w:r>
               <w:rPr>
@@ -1495,7 +1987,7 @@
                 <w:noProof/>
                 <w:webHidden/>
               </w:rPr>
-              <w:instrText xml:space="preserve"> PAGEREF _Toc116528510 \h </w:instrText>
+              <w:instrText xml:space="preserve"> PAGEREF _Toc128117563 \h </w:instrText>
             </w:r>
             <w:r>
               <w:rPr>
@@ -1515,7 +2007,7 @@
                 <w:noProof/>
                 <w:webHidden/>
               </w:rPr>
-              <w:t>9</w:t>
+              <w:t>10</w:t>
             </w:r>
             <w:r>
               <w:rPr>
@@ -1533,18 +2025,20 @@
               <w:tab w:val="right" w:leader="dot" w:pos="9350"/>
             </w:tabs>
             <w:rPr>
-              <w:rFonts w:eastAsiaTheme="minorEastAsia"/>
+              <w:rFonts w:asciiTheme="minorHAnsi" w:eastAsiaTheme="minorEastAsia" w:hAnsiTheme="minorHAnsi"/>
               <w:noProof/>
               <w:lang w:eastAsia="en-CA"/>
             </w:rPr>
           </w:pPr>
-          <w:hyperlink w:anchor="_Toc116528511" w:history="1">
+          <w:hyperlink w:anchor="_Toc128117564" w:history="1">
             <w:r>
               <w:rPr>
                 <w:rStyle w:val="Hyperlink"/>
-                <w:noProof/>
-              </w:rPr>
-              <w:t>DMA Vertical Sync Triggered</w:t>
+                <w:rFonts w:eastAsia="Times New Roman"/>
+                <w:noProof/>
+                <w:lang w:eastAsia="en-CA"/>
+              </w:rPr>
+              <w:t>Background Collision</w:t>
             </w:r>
             <w:r>
               <w:rPr>
@@ -1565,7 +2059,7 @@
                 <w:noProof/>
                 <w:webHidden/>
               </w:rPr>
-              <w:instrText xml:space="preserve"> PAGEREF _Toc116528511 \h </w:instrText>
+              <w:instrText xml:space="preserve"> PAGEREF _Toc128117564 \h </w:instrText>
             </w:r>
             <w:r>
               <w:rPr>
@@ -1585,7 +2079,7 @@
                 <w:noProof/>
                 <w:webHidden/>
               </w:rPr>
-              <w:t>9</w:t>
+              <w:t>10</w:t>
             </w:r>
             <w:r>
               <w:rPr>
@@ -1603,18 +2097,18 @@
               <w:tab w:val="right" w:leader="dot" w:pos="9350"/>
             </w:tabs>
             <w:rPr>
-              <w:rFonts w:eastAsiaTheme="minorEastAsia"/>
+              <w:rFonts w:asciiTheme="minorHAnsi" w:eastAsiaTheme="minorEastAsia" w:hAnsiTheme="minorHAnsi"/>
               <w:noProof/>
               <w:lang w:eastAsia="en-CA"/>
             </w:rPr>
           </w:pPr>
-          <w:hyperlink w:anchor="_Toc116528512" w:history="1">
+          <w:hyperlink w:anchor="_Toc128117565" w:history="1">
             <w:r>
               <w:rPr>
                 <w:rStyle w:val="Hyperlink"/>
                 <w:noProof/>
               </w:rPr>
-              <w:t>DMA Operation</w:t>
+              <w:t>Sprite-Sprite Collision</w:t>
             </w:r>
             <w:r>
               <w:rPr>
@@ -1635,7 +2129,7 @@
                 <w:noProof/>
                 <w:webHidden/>
               </w:rPr>
-              <w:instrText xml:space="preserve"> PAGEREF _Toc116528512 \h </w:instrText>
+              <w:instrText xml:space="preserve"> PAGEREF _Toc128117565 \h </w:instrText>
             </w:r>
             <w:r>
               <w:rPr>
@@ -1655,7 +2149,7 @@
                 <w:noProof/>
                 <w:webHidden/>
               </w:rPr>
-              <w:t>9</w:t>
+              <w:t>10</w:t>
             </w:r>
             <w:r>
               <w:rPr>
@@ -1673,18 +2167,18 @@
               <w:tab w:val="right" w:leader="dot" w:pos="9350"/>
             </w:tabs>
             <w:rPr>
-              <w:rFonts w:eastAsiaTheme="minorEastAsia"/>
+              <w:rFonts w:asciiTheme="minorHAnsi" w:eastAsiaTheme="minorEastAsia" w:hAnsiTheme="minorHAnsi"/>
               <w:noProof/>
               <w:lang w:eastAsia="en-CA"/>
             </w:rPr>
           </w:pPr>
-          <w:hyperlink w:anchor="_Toc116528513" w:history="1">
+          <w:hyperlink w:anchor="_Toc128117566" w:history="1">
             <w:r>
               <w:rPr>
                 <w:rStyle w:val="Hyperlink"/>
                 <w:noProof/>
               </w:rPr>
-              <w:t>Global Registers</w:t>
+              <w:t>Clocks</w:t>
             </w:r>
             <w:r>
               <w:rPr>
@@ -1705,7 +2199,7 @@
                 <w:noProof/>
                 <w:webHidden/>
               </w:rPr>
-              <w:instrText xml:space="preserve"> PAGEREF _Toc116528513 \h </w:instrText>
+              <w:instrText xml:space="preserve"> PAGEREF _Toc128117566 \h </w:instrText>
             </w:r>
             <w:r>
               <w:rPr>
@@ -1725,361 +2219,7 @@
                 <w:noProof/>
                 <w:webHidden/>
               </w:rPr>
-              <w:t>10</w:t>
-            </w:r>
-            <w:r>
-              <w:rPr>
-                <w:noProof/>
-                <w:webHidden/>
-              </w:rPr>
-              <w:fldChar w:fldCharType="end"/>
-            </w:r>
-          </w:hyperlink>
-        </w:p>
-        <w:p>
-          <w:pPr>
-            <w:pStyle w:val="TOC2"/>
-            <w:tabs>
-              <w:tab w:val="right" w:leader="dot" w:pos="9350"/>
-            </w:tabs>
-            <w:rPr>
-              <w:rFonts w:eastAsiaTheme="minorEastAsia"/>
-              <w:noProof/>
-              <w:lang w:eastAsia="en-CA"/>
-            </w:rPr>
-          </w:pPr>
-          <w:hyperlink w:anchor="_Toc116528514" w:history="1">
-            <w:r>
-              <w:rPr>
-                <w:rStyle w:val="Hyperlink"/>
-                <w:noProof/>
-              </w:rPr>
-              <w:t>Sprite Enable</w:t>
-            </w:r>
-            <w:r>
-              <w:rPr>
-                <w:noProof/>
-                <w:webHidden/>
-              </w:rPr>
-              <w:tab/>
-            </w:r>
-            <w:r>
-              <w:rPr>
-                <w:noProof/>
-                <w:webHidden/>
-              </w:rPr>
-              <w:fldChar w:fldCharType="begin"/>
-            </w:r>
-            <w:r>
-              <w:rPr>
-                <w:noProof/>
-                <w:webHidden/>
-              </w:rPr>
-              <w:instrText xml:space="preserve"> PAGEREF _Toc116528514 \h </w:instrText>
-            </w:r>
-            <w:r>
-              <w:rPr>
-                <w:noProof/>
-                <w:webHidden/>
-              </w:rPr>
-            </w:r>
-            <w:r>
-              <w:rPr>
-                <w:noProof/>
-                <w:webHidden/>
-              </w:rPr>
-              <w:fldChar w:fldCharType="separate"/>
-            </w:r>
-            <w:r>
-              <w:rPr>
-                <w:noProof/>
-                <w:webHidden/>
-              </w:rPr>
-              <w:t>10</w:t>
-            </w:r>
-            <w:r>
-              <w:rPr>
-                <w:noProof/>
-                <w:webHidden/>
-              </w:rPr>
-              <w:fldChar w:fldCharType="end"/>
-            </w:r>
-          </w:hyperlink>
-        </w:p>
-        <w:p>
-          <w:pPr>
-            <w:pStyle w:val="TOC2"/>
-            <w:tabs>
-              <w:tab w:val="right" w:leader="dot" w:pos="9350"/>
-            </w:tabs>
-            <w:rPr>
-              <w:rFonts w:eastAsiaTheme="minorEastAsia"/>
-              <w:noProof/>
-              <w:lang w:eastAsia="en-CA"/>
-            </w:rPr>
-          </w:pPr>
-          <w:hyperlink w:anchor="_Toc116528515" w:history="1">
-            <w:r>
-              <w:rPr>
-                <w:rStyle w:val="Hyperlink"/>
-                <w:noProof/>
-              </w:rPr>
-              <w:t>Sprite Interrupt Enable</w:t>
-            </w:r>
-            <w:r>
-              <w:rPr>
-                <w:noProof/>
-                <w:webHidden/>
-              </w:rPr>
-              <w:tab/>
-            </w:r>
-            <w:r>
-              <w:rPr>
-                <w:noProof/>
-                <w:webHidden/>
-              </w:rPr>
-              <w:fldChar w:fldCharType="begin"/>
-            </w:r>
-            <w:r>
-              <w:rPr>
-                <w:noProof/>
-                <w:webHidden/>
-              </w:rPr>
-              <w:instrText xml:space="preserve"> PAGEREF _Toc116528515 \h </w:instrText>
-            </w:r>
-            <w:r>
-              <w:rPr>
-                <w:noProof/>
-                <w:webHidden/>
-              </w:rPr>
-            </w:r>
-            <w:r>
-              <w:rPr>
-                <w:noProof/>
-                <w:webHidden/>
-              </w:rPr>
-              <w:fldChar w:fldCharType="separate"/>
-            </w:r>
-            <w:r>
-              <w:rPr>
-                <w:noProof/>
-                <w:webHidden/>
-              </w:rPr>
-              <w:t>10</w:t>
-            </w:r>
-            <w:r>
-              <w:rPr>
-                <w:noProof/>
-                <w:webHidden/>
-              </w:rPr>
-              <w:fldChar w:fldCharType="end"/>
-            </w:r>
-          </w:hyperlink>
-        </w:p>
-        <w:p>
-          <w:pPr>
-            <w:pStyle w:val="TOC2"/>
-            <w:tabs>
-              <w:tab w:val="right" w:leader="dot" w:pos="9350"/>
-            </w:tabs>
-            <w:rPr>
-              <w:rFonts w:eastAsiaTheme="minorEastAsia"/>
-              <w:noProof/>
-              <w:lang w:eastAsia="en-CA"/>
-            </w:rPr>
-          </w:pPr>
-          <w:hyperlink w:anchor="_Toc116528516" w:history="1">
-            <w:r>
-              <w:rPr>
-                <w:rStyle w:val="Hyperlink"/>
-                <w:rFonts w:eastAsia="Times New Roman"/>
-                <w:noProof/>
-                <w:lang w:eastAsia="en-CA"/>
-              </w:rPr>
-              <w:t>Sprite Collisions</w:t>
-            </w:r>
-            <w:r>
-              <w:rPr>
-                <w:noProof/>
-                <w:webHidden/>
-              </w:rPr>
-              <w:tab/>
-            </w:r>
-            <w:r>
-              <w:rPr>
-                <w:noProof/>
-                <w:webHidden/>
-              </w:rPr>
-              <w:fldChar w:fldCharType="begin"/>
-            </w:r>
-            <w:r>
-              <w:rPr>
-                <w:noProof/>
-                <w:webHidden/>
-              </w:rPr>
-              <w:instrText xml:space="preserve"> PAGEREF _Toc116528516 \h </w:instrText>
-            </w:r>
-            <w:r>
-              <w:rPr>
-                <w:noProof/>
-                <w:webHidden/>
-              </w:rPr>
-            </w:r>
-            <w:r>
-              <w:rPr>
-                <w:noProof/>
-                <w:webHidden/>
-              </w:rPr>
-              <w:fldChar w:fldCharType="separate"/>
-            </w:r>
-            <w:r>
-              <w:rPr>
-                <w:noProof/>
-                <w:webHidden/>
-              </w:rPr>
-              <w:t>10</w:t>
-            </w:r>
-            <w:r>
-              <w:rPr>
-                <w:noProof/>
-                <w:webHidden/>
-              </w:rPr>
-              <w:fldChar w:fldCharType="end"/>
-            </w:r>
-          </w:hyperlink>
-        </w:p>
-        <w:p>
-          <w:pPr>
-            <w:pStyle w:val="TOC2"/>
-            <w:tabs>
-              <w:tab w:val="right" w:leader="dot" w:pos="9350"/>
-            </w:tabs>
-            <w:rPr>
-              <w:rFonts w:eastAsiaTheme="minorEastAsia"/>
-              <w:noProof/>
-              <w:lang w:eastAsia="en-CA"/>
-            </w:rPr>
-          </w:pPr>
-          <w:hyperlink w:anchor="_Toc116528517" w:history="1">
-            <w:r>
-              <w:rPr>
-                <w:rStyle w:val="Hyperlink"/>
-                <w:rFonts w:eastAsia="Times New Roman"/>
-                <w:noProof/>
-                <w:lang w:eastAsia="en-CA"/>
-              </w:rPr>
-              <w:t>Background Collision</w:t>
-            </w:r>
-            <w:r>
-              <w:rPr>
-                <w:noProof/>
-                <w:webHidden/>
-              </w:rPr>
-              <w:tab/>
-            </w:r>
-            <w:r>
-              <w:rPr>
-                <w:noProof/>
-                <w:webHidden/>
-              </w:rPr>
-              <w:fldChar w:fldCharType="begin"/>
-            </w:r>
-            <w:r>
-              <w:rPr>
-                <w:noProof/>
-                <w:webHidden/>
-              </w:rPr>
-              <w:instrText xml:space="preserve"> PAGEREF _Toc116528517 \h </w:instrText>
-            </w:r>
-            <w:r>
-              <w:rPr>
-                <w:noProof/>
-                <w:webHidden/>
-              </w:rPr>
-            </w:r>
-            <w:r>
-              <w:rPr>
-                <w:noProof/>
-                <w:webHidden/>
-              </w:rPr>
-              <w:fldChar w:fldCharType="separate"/>
-            </w:r>
-            <w:r>
-              <w:rPr>
-                <w:noProof/>
-                <w:webHidden/>
-              </w:rPr>
-              <w:t>10</w:t>
-            </w:r>
-            <w:r>
-              <w:rPr>
-                <w:noProof/>
-                <w:webHidden/>
-              </w:rPr>
-              <w:fldChar w:fldCharType="end"/>
-            </w:r>
-          </w:hyperlink>
-        </w:p>
-        <w:p>
-          <w:pPr>
-            <w:pStyle w:val="TOC2"/>
-            <w:tabs>
-              <w:tab w:val="right" w:leader="dot" w:pos="9350"/>
-            </w:tabs>
-            <w:rPr>
-              <w:rFonts w:eastAsiaTheme="minorEastAsia"/>
-              <w:noProof/>
-              <w:lang w:eastAsia="en-CA"/>
-            </w:rPr>
-          </w:pPr>
-          <w:hyperlink w:anchor="_Toc116528518" w:history="1">
-            <w:r>
-              <w:rPr>
-                <w:rStyle w:val="Hyperlink"/>
-                <w:noProof/>
-              </w:rPr>
-              <w:t>Sprite-Sprite Collision</w:t>
-            </w:r>
-            <w:r>
-              <w:rPr>
-                <w:noProof/>
-                <w:webHidden/>
-              </w:rPr>
-              <w:tab/>
-            </w:r>
-            <w:r>
-              <w:rPr>
-                <w:noProof/>
-                <w:webHidden/>
-              </w:rPr>
-              <w:fldChar w:fldCharType="begin"/>
-            </w:r>
-            <w:r>
-              <w:rPr>
-                <w:noProof/>
-                <w:webHidden/>
-              </w:rPr>
-              <w:instrText xml:space="preserve"> PAGEREF _Toc116528518 \h </w:instrText>
-            </w:r>
-            <w:r>
-              <w:rPr>
-                <w:noProof/>
-                <w:webHidden/>
-              </w:rPr>
-            </w:r>
-            <w:r>
-              <w:rPr>
-                <w:noProof/>
-                <w:webHidden/>
-              </w:rPr>
-              <w:fldChar w:fldCharType="separate"/>
-            </w:r>
-            <w:r>
-              <w:rPr>
-                <w:noProof/>
-                <w:webHidden/>
-              </w:rPr>
-              <w:t>10</w:t>
+              <w:t>11</w:t>
             </w:r>
             <w:r>
               <w:rPr>
@@ -2097,18 +2237,18 @@
               <w:tab w:val="right" w:leader="dot" w:pos="9350"/>
             </w:tabs>
             <w:rPr>
-              <w:rFonts w:eastAsiaTheme="minorEastAsia"/>
+              <w:rFonts w:asciiTheme="minorHAnsi" w:eastAsiaTheme="minorEastAsia" w:hAnsiTheme="minorHAnsi"/>
               <w:noProof/>
               <w:lang w:eastAsia="en-CA"/>
             </w:rPr>
           </w:pPr>
-          <w:hyperlink w:anchor="_Toc116528519" w:history="1">
+          <w:hyperlink w:anchor="_Toc128117567" w:history="1">
             <w:r>
               <w:rPr>
                 <w:rStyle w:val="Hyperlink"/>
                 <w:noProof/>
               </w:rPr>
-              <w:t>Clocks</w:t>
+              <w:t>Ports</w:t>
             </w:r>
             <w:r>
               <w:rPr>
@@ -2129,7 +2269,7 @@
                 <w:noProof/>
                 <w:webHidden/>
               </w:rPr>
-              <w:instrText xml:space="preserve"> PAGEREF _Toc116528519 \h </w:instrText>
+              <w:instrText xml:space="preserve"> PAGEREF _Toc128117567 \h </w:instrText>
             </w:r>
             <w:r>
               <w:rPr>
@@ -2167,18 +2307,18 @@
               <w:tab w:val="right" w:leader="dot" w:pos="9350"/>
             </w:tabs>
             <w:rPr>
-              <w:rFonts w:eastAsiaTheme="minorEastAsia"/>
+              <w:rFonts w:asciiTheme="minorHAnsi" w:eastAsiaTheme="minorEastAsia" w:hAnsiTheme="minorHAnsi"/>
               <w:noProof/>
               <w:lang w:eastAsia="en-CA"/>
             </w:rPr>
           </w:pPr>
-          <w:hyperlink w:anchor="_Toc116528520" w:history="1">
+          <w:hyperlink w:anchor="_Toc128117568" w:history="1">
             <w:r>
               <w:rPr>
                 <w:rStyle w:val="Hyperlink"/>
                 <w:noProof/>
               </w:rPr>
-              <w:t>Ports</w:t>
+              <w:t>Parameters</w:t>
             </w:r>
             <w:r>
               <w:rPr>
@@ -2199,7 +2339,7 @@
                 <w:noProof/>
                 <w:webHidden/>
               </w:rPr>
-              <w:instrText xml:space="preserve"> PAGEREF _Toc116528520 \h </w:instrText>
+              <w:instrText xml:space="preserve"> PAGEREF _Toc128117568 \h </w:instrText>
             </w:r>
             <w:r>
               <w:rPr>
@@ -2219,7 +2359,7 @@
                 <w:noProof/>
                 <w:webHidden/>
               </w:rPr>
-              <w:t>11</w:t>
+              <w:t>13</w:t>
             </w:r>
             <w:r>
               <w:rPr>
@@ -2237,18 +2377,18 @@
               <w:tab w:val="right" w:leader="dot" w:pos="9350"/>
             </w:tabs>
             <w:rPr>
-              <w:rFonts w:eastAsiaTheme="minorEastAsia"/>
+              <w:rFonts w:asciiTheme="minorHAnsi" w:eastAsiaTheme="minorEastAsia" w:hAnsiTheme="minorHAnsi"/>
               <w:noProof/>
               <w:lang w:eastAsia="en-CA"/>
             </w:rPr>
           </w:pPr>
-          <w:hyperlink w:anchor="_Toc116528521" w:history="1">
+          <w:hyperlink w:anchor="_Toc128117569" w:history="1">
             <w:r>
               <w:rPr>
                 <w:rStyle w:val="Hyperlink"/>
                 <w:noProof/>
               </w:rPr>
-              <w:t>Parameters</w:t>
+              <w:t>Program Examples:</w:t>
             </w:r>
             <w:r>
               <w:rPr>
@@ -2269,7 +2409,7 @@
                 <w:noProof/>
                 <w:webHidden/>
               </w:rPr>
-              <w:instrText xml:space="preserve"> PAGEREF _Toc116528521 \h </w:instrText>
+              <w:instrText xml:space="preserve"> PAGEREF _Toc128117569 \h </w:instrText>
             </w:r>
             <w:r>
               <w:rPr>
@@ -2289,7 +2429,7 @@
                 <w:noProof/>
                 <w:webHidden/>
               </w:rPr>
-              <w:t>13</w:t>
+              <w:t>14</w:t>
             </w:r>
             <w:r>
               <w:rPr>
@@ -2307,82 +2447,12 @@
               <w:tab w:val="right" w:leader="dot" w:pos="9350"/>
             </w:tabs>
             <w:rPr>
-              <w:rFonts w:eastAsiaTheme="minorEastAsia"/>
+              <w:rFonts w:asciiTheme="minorHAnsi" w:eastAsiaTheme="minorEastAsia" w:hAnsiTheme="minorHAnsi"/>
               <w:noProof/>
               <w:lang w:eastAsia="en-CA"/>
             </w:rPr>
           </w:pPr>
-          <w:hyperlink w:anchor="_Toc116528522" w:history="1">
-            <w:r>
-              <w:rPr>
-                <w:rStyle w:val="Hyperlink"/>
-                <w:noProof/>
-              </w:rPr>
-              <w:t>Program Examples:</w:t>
-            </w:r>
-            <w:r>
-              <w:rPr>
-                <w:noProof/>
-                <w:webHidden/>
-              </w:rPr>
-              <w:tab/>
-            </w:r>
-            <w:r>
-              <w:rPr>
-                <w:noProof/>
-                <w:webHidden/>
-              </w:rPr>
-              <w:fldChar w:fldCharType="begin"/>
-            </w:r>
-            <w:r>
-              <w:rPr>
-                <w:noProof/>
-                <w:webHidden/>
-              </w:rPr>
-              <w:instrText xml:space="preserve"> PAGEREF _Toc116528522 \h </w:instrText>
-            </w:r>
-            <w:r>
-              <w:rPr>
-                <w:noProof/>
-                <w:webHidden/>
-              </w:rPr>
-            </w:r>
-            <w:r>
-              <w:rPr>
-                <w:noProof/>
-                <w:webHidden/>
-              </w:rPr>
-              <w:fldChar w:fldCharType="separate"/>
-            </w:r>
-            <w:r>
-              <w:rPr>
-                <w:noProof/>
-                <w:webHidden/>
-              </w:rPr>
-              <w:t>14</w:t>
-            </w:r>
-            <w:r>
-              <w:rPr>
-                <w:noProof/>
-                <w:webHidden/>
-              </w:rPr>
-              <w:fldChar w:fldCharType="end"/>
-            </w:r>
-          </w:hyperlink>
-        </w:p>
-        <w:p>
-          <w:pPr>
-            <w:pStyle w:val="TOC1"/>
-            <w:tabs>
-              <w:tab w:val="right" w:leader="dot" w:pos="9350"/>
-            </w:tabs>
-            <w:rPr>
-              <w:rFonts w:eastAsiaTheme="minorEastAsia"/>
-              <w:noProof/>
-              <w:lang w:eastAsia="en-CA"/>
-            </w:rPr>
-          </w:pPr>
-          <w:hyperlink w:anchor="_Toc116528523" w:history="1">
+          <w:hyperlink w:anchor="_Toc128117570" w:history="1">
             <w:r>
               <w:rPr>
                 <w:rStyle w:val="Hyperlink"/>
@@ -2410,7 +2480,7 @@
                 <w:noProof/>
                 <w:webHidden/>
               </w:rPr>
-              <w:instrText xml:space="preserve"> PAGEREF _Toc116528523 \h </w:instrText>
+              <w:instrText xml:space="preserve"> PAGEREF _Toc128117570 \h </w:instrText>
             </w:r>
             <w:r>
               <w:rPr>
@@ -2477,7 +2547,7 @@
       <w:pPr>
         <w:pStyle w:val="Heading1"/>
       </w:pPr>
-      <w:bookmarkStart w:id="0" w:name="_Toc116528490"/>
+      <w:bookmarkStart w:id="0" w:name="_Toc128117536"/>
       <w:r>
         <w:lastRenderedPageBreak/>
         <w:t>Overview</w:t>
@@ -2497,10 +2567,13 @@
         <w:ind w:left="720"/>
       </w:pPr>
       <w:r>
-        <w:t>The core is parameterized to allow 1,2,4,6,8,14</w:t>
-      </w:r>
-      <w:r>
-        <w:t>, or 32</w:t>
+        <w:t>The core is parameterized to allow 1</w:t>
+      </w:r>
+      <w:r>
+        <w:t xml:space="preserve"> to</w:t>
+      </w:r>
+      <w:r>
+        <w:t xml:space="preserve"> 32</w:t>
       </w:r>
       <w:r>
         <w:t xml:space="preserve"> sprites. The size of the core depends on the number of sprites selected.</w:t>
@@ -2511,1144 +2584,2124 @@
         <w:ind w:left="720"/>
       </w:pPr>
       <w:r>
-        <w:t>The core has two interfaces to the system, a 32-bit slave interface to update the registers, and a 64-bit DMA master interface for loading sprite image data.</w:t>
+        <w:t xml:space="preserve">The core has two interfaces to the system, a 32-bit slave interface to update the registers, and a </w:t>
+      </w:r>
+      <w:r>
+        <w:t>128</w:t>
+      </w:r>
+      <w:r>
+        <w:t>-bit DMA master interface for loading sprite image data.</w:t>
       </w:r>
     </w:p>
     <w:p>
       <w:pPr>
         <w:pStyle w:val="Heading1"/>
       </w:pPr>
-      <w:bookmarkStart w:id="1" w:name="_Toc116528491"/>
+      <w:bookmarkStart w:id="1" w:name="_Toc128117537"/>
       <w:r>
         <w:t>Register Set</w:t>
       </w:r>
       <w:bookmarkEnd w:id="1"/>
+    </w:p>
+    <w:p>
+      <w:pPr>
+        <w:pStyle w:val="Heading3"/>
+      </w:pPr>
+      <w:bookmarkStart w:id="2" w:name="_Toc128117538"/>
+      <w:r>
+        <w:t>Config Space</w:t>
+      </w:r>
+      <w:bookmarkEnd w:id="2"/>
     </w:p>
     <w:p>
       <w:pPr>
         <w:ind w:left="720"/>
       </w:pPr>
       <w:r>
-        <w:t>Note that the sprite registers are 8,</w:t>
-      </w:r>
-      <w:r>
-        <w:t xml:space="preserve"> </w:t>
-      </w:r>
-      <w:r>
-        <w:t xml:space="preserve">16, or 32 </w:t>
-      </w:r>
-      <w:proofErr w:type="gramStart"/>
-      <w:r>
-        <w:t>bit</w:t>
-      </w:r>
-      <w:proofErr w:type="gramEnd"/>
-      <w:r>
-        <w:t xml:space="preserve"> addressable.</w:t>
-      </w:r>
-      <w:r>
-        <w:t xml:space="preserve"> For instance the vertical position may be updated by writing a 16 bit value to register $02.</w:t>
-      </w:r>
-    </w:p>
-    <w:p>
-      <w:r>
-        <w:t>Unused bits in the registers should be set to zero.</w:t>
+        <w:t>A 256-byte config space is supported. Most of the config space is unused. The only configuration is for the I/O address of the register set.</w:t>
       </w:r>
     </w:p>
     <w:tbl>
       <w:tblPr>
-        <w:tblStyle w:val="TableGrid"/>
+        <w:tblStyle w:val="GridTable4"/>
         <w:tblW w:w="0" w:type="auto"/>
+        <w:tblInd w:w="607" w:type="dxa"/>
         <w:tblLook w:val="04A0" w:firstRow="1" w:lastRow="0" w:firstColumn="1" w:lastColumn="0" w:noHBand="0" w:noVBand="1"/>
       </w:tblPr>
       <w:tblGrid>
-        <w:gridCol w:w="945"/>
-        <w:gridCol w:w="1114"/>
-        <w:gridCol w:w="2095"/>
-        <w:gridCol w:w="1520"/>
-        <w:gridCol w:w="657"/>
-        <w:gridCol w:w="2631"/>
-        <w:gridCol w:w="388"/>
+        <w:gridCol w:w="870"/>
+        <w:gridCol w:w="870"/>
+        <w:gridCol w:w="759"/>
+        <w:gridCol w:w="2462"/>
+        <w:gridCol w:w="3114"/>
+        <w:gridCol w:w="284"/>
+        <w:gridCol w:w="236"/>
       </w:tblGrid>
       <w:tr>
-        <w:tc>
-          <w:tcPr>
-            <w:tcW w:w="946" w:type="dxa"/>
-            <w:tcBorders>
-              <w:bottom w:val="single" w:sz="4" w:space="0" w:color="auto"/>
-            </w:tcBorders>
-          </w:tcPr>
-          <w:p>
-            <w:r>
-              <w:t>Register</w:t>
-            </w:r>
-          </w:p>
-        </w:tc>
-        <w:tc>
-          <w:tcPr>
-            <w:tcW w:w="1127" w:type="dxa"/>
-            <w:tcBorders>
-              <w:bottom w:val="single" w:sz="4" w:space="0" w:color="auto"/>
-            </w:tcBorders>
-          </w:tcPr>
-          <w:p>
-            <w:r>
-              <w:t>Bits</w:t>
-            </w:r>
-          </w:p>
-        </w:tc>
-        <w:tc>
-          <w:tcPr>
-            <w:tcW w:w="4414" w:type="dxa"/>
-            <w:gridSpan w:val="3"/>
-            <w:tcBorders>
-              <w:bottom w:val="single" w:sz="4" w:space="0" w:color="auto"/>
-            </w:tcBorders>
-          </w:tcPr>
-          <w:p>
-            <w:r>
-              <w:t>Function</w:t>
-            </w:r>
-          </w:p>
-        </w:tc>
-        <w:tc>
-          <w:tcPr>
-            <w:tcW w:w="2693" w:type="dxa"/>
-            <w:tcBorders>
-              <w:bottom w:val="single" w:sz="4" w:space="0" w:color="auto"/>
-            </w:tcBorders>
-          </w:tcPr>
-          <w:p/>
-        </w:tc>
-        <w:tc>
-          <w:tcPr>
-            <w:tcW w:w="396" w:type="dxa"/>
-            <w:tcBorders>
-              <w:bottom w:val="single" w:sz="4" w:space="0" w:color="auto"/>
-            </w:tcBorders>
-          </w:tcPr>
-          <w:p/>
+        <w:trPr>
+          <w:cnfStyle w:val="100000000000" w:firstRow="1" w:lastRow="0" w:firstColumn="0" w:lastColumn="0" w:oddVBand="0" w:evenVBand="0" w:oddHBand="0" w:evenHBand="0" w:firstRowFirstColumn="0" w:firstRowLastColumn="0" w:lastRowFirstColumn="0" w:lastRowLastColumn="0"/>
+        </w:trPr>
+        <w:tc>
+          <w:tcPr>
+            <w:cnfStyle w:val="001000000000" w:firstRow="0" w:lastRow="0" w:firstColumn="1" w:lastColumn="0" w:oddVBand="0" w:evenVBand="0" w:oddHBand="0" w:evenHBand="0" w:firstRowFirstColumn="0" w:firstRowLastColumn="0" w:lastRowFirstColumn="0" w:lastRowLastColumn="0"/>
+            <w:tcW w:w="870" w:type="dxa"/>
+          </w:tcPr>
+          <w:p>
+            <w:pPr>
+              <w:jc w:val="center"/>
+            </w:pPr>
+            <w:r>
+              <w:t>Regno</w:t>
+            </w:r>
+          </w:p>
+        </w:tc>
+        <w:tc>
+          <w:tcPr>
+            <w:tcW w:w="870" w:type="dxa"/>
+          </w:tcPr>
+          <w:p>
+            <w:pPr>
+              <w:jc w:val="center"/>
+              <w:cnfStyle w:val="100000000000" w:firstRow="1" w:lastRow="0" w:firstColumn="0" w:lastColumn="0" w:oddVBand="0" w:evenVBand="0" w:oddHBand="0" w:evenHBand="0" w:firstRowFirstColumn="0" w:firstRowLastColumn="0" w:lastRowFirstColumn="0" w:lastRowLastColumn="0"/>
+            </w:pPr>
+            <w:r>
+              <w:t>Width</w:t>
+            </w:r>
+          </w:p>
+        </w:tc>
+        <w:tc>
+          <w:tcPr>
+            <w:tcW w:w="759" w:type="dxa"/>
+          </w:tcPr>
+          <w:p>
+            <w:pPr>
+              <w:jc w:val="center"/>
+              <w:cnfStyle w:val="100000000000" w:firstRow="1" w:lastRow="0" w:firstColumn="0" w:lastColumn="0" w:oddVBand="0" w:evenVBand="0" w:oddHBand="0" w:evenHBand="0" w:firstRowFirstColumn="0" w:firstRowLastColumn="0" w:lastRowFirstColumn="0" w:lastRowLastColumn="0"/>
+            </w:pPr>
+            <w:r>
+              <w:t>R/W</w:t>
+            </w:r>
+          </w:p>
+        </w:tc>
+        <w:tc>
+          <w:tcPr>
+            <w:tcW w:w="2462" w:type="dxa"/>
+          </w:tcPr>
+          <w:p>
+            <w:pPr>
+              <w:cnfStyle w:val="100000000000" w:firstRow="1" w:lastRow="0" w:firstColumn="0" w:lastColumn="0" w:oddVBand="0" w:evenVBand="0" w:oddHBand="0" w:evenHBand="0" w:firstRowFirstColumn="0" w:firstRowLastColumn="0" w:lastRowFirstColumn="0" w:lastRowLastColumn="0"/>
+            </w:pPr>
+            <w:r>
+              <w:t>Moniker</w:t>
+            </w:r>
+          </w:p>
+        </w:tc>
+        <w:tc>
+          <w:tcPr>
+            <w:tcW w:w="3114" w:type="dxa"/>
+          </w:tcPr>
+          <w:p>
+            <w:pPr>
+              <w:cnfStyle w:val="100000000000" w:firstRow="1" w:lastRow="0" w:firstColumn="0" w:lastColumn="0" w:oddVBand="0" w:evenVBand="0" w:oddHBand="0" w:evenHBand="0" w:firstRowFirstColumn="0" w:firstRowLastColumn="0" w:lastRowFirstColumn="0" w:lastRowLastColumn="0"/>
+            </w:pPr>
+            <w:r>
+              <w:t>Description</w:t>
+            </w:r>
+          </w:p>
+        </w:tc>
+        <w:tc>
+          <w:tcPr>
+            <w:tcW w:w="284" w:type="dxa"/>
+          </w:tcPr>
+          <w:p>
+            <w:pPr>
+              <w:cnfStyle w:val="100000000000" w:firstRow="1" w:lastRow="0" w:firstColumn="0" w:lastColumn="0" w:oddVBand="0" w:evenVBand="0" w:oddHBand="0" w:evenHBand="0" w:firstRowFirstColumn="0" w:firstRowLastColumn="0" w:lastRowFirstColumn="0" w:lastRowLastColumn="0"/>
+            </w:pPr>
+          </w:p>
+        </w:tc>
+        <w:tc>
+          <w:tcPr>
+            <w:tcW w:w="236" w:type="dxa"/>
+          </w:tcPr>
+          <w:p>
+            <w:pPr>
+              <w:cnfStyle w:val="100000000000" w:firstRow="1" w:lastRow="0" w:firstColumn="0" w:lastColumn="0" w:oddVBand="0" w:evenVBand="0" w:oddHBand="0" w:evenHBand="0" w:firstRowFirstColumn="0" w:firstRowLastColumn="0" w:lastRowFirstColumn="0" w:lastRowLastColumn="0"/>
+            </w:pPr>
+          </w:p>
         </w:tc>
       </w:tr>
       <w:tr>
-        <w:tc>
-          <w:tcPr>
-            <w:tcW w:w="946" w:type="dxa"/>
-            <w:shd w:val="clear" w:color="auto" w:fill="DAEEF3" w:themeFill="accent5" w:themeFillTint="33"/>
-          </w:tcPr>
-          <w:p>
-            <w:r>
-              <w:t>00</w:t>
-            </w:r>
-          </w:p>
-        </w:tc>
-        <w:tc>
-          <w:tcPr>
-            <w:tcW w:w="1127" w:type="dxa"/>
-            <w:shd w:val="clear" w:color="auto" w:fill="DAEEF3" w:themeFill="accent5" w:themeFillTint="33"/>
-          </w:tcPr>
-          <w:p>
-            <w:r>
-              <w:t xml:space="preserve">[11:0] </w:t>
-            </w:r>
-          </w:p>
-        </w:tc>
-        <w:tc>
-          <w:tcPr>
-            <w:tcW w:w="4414" w:type="dxa"/>
-            <w:gridSpan w:val="3"/>
-            <w:shd w:val="clear" w:color="auto" w:fill="DAEEF3" w:themeFill="accent5" w:themeFillTint="33"/>
-          </w:tcPr>
-          <w:p>
-            <w:r>
-              <w:t>Horizontal position</w:t>
-            </w:r>
-          </w:p>
-        </w:tc>
-        <w:tc>
-          <w:tcPr>
-            <w:tcW w:w="2693" w:type="dxa"/>
-            <w:shd w:val="clear" w:color="auto" w:fill="DAEEF3" w:themeFill="accent5" w:themeFillTint="33"/>
-          </w:tcPr>
-          <w:p>
-            <w:r>
-              <w:t>Position</w:t>
-            </w:r>
-          </w:p>
-        </w:tc>
-        <w:tc>
-          <w:tcPr>
-            <w:tcW w:w="396" w:type="dxa"/>
-            <w:shd w:val="clear" w:color="auto" w:fill="DAEEF3" w:themeFill="accent5" w:themeFillTint="33"/>
-          </w:tcPr>
-          <w:p/>
+        <w:trPr>
+          <w:cnfStyle w:val="000000100000" w:firstRow="0" w:lastRow="0" w:firstColumn="0" w:lastColumn="0" w:oddVBand="0" w:evenVBand="0" w:oddHBand="1" w:evenHBand="0" w:firstRowFirstColumn="0" w:firstRowLastColumn="0" w:lastRowFirstColumn="0" w:lastRowLastColumn="0"/>
+        </w:trPr>
+        <w:tc>
+          <w:tcPr>
+            <w:cnfStyle w:val="001000000000" w:firstRow="0" w:lastRow="0" w:firstColumn="1" w:lastColumn="0" w:oddVBand="0" w:evenVBand="0" w:oddHBand="0" w:evenHBand="0" w:firstRowFirstColumn="0" w:firstRowLastColumn="0" w:lastRowFirstColumn="0" w:lastRowLastColumn="0"/>
+            <w:tcW w:w="870" w:type="dxa"/>
+          </w:tcPr>
+          <w:p>
+            <w:pPr>
+              <w:jc w:val="center"/>
+            </w:pPr>
+            <w:r>
+              <w:t>000</w:t>
+            </w:r>
+          </w:p>
+        </w:tc>
+        <w:tc>
+          <w:tcPr>
+            <w:tcW w:w="870" w:type="dxa"/>
+          </w:tcPr>
+          <w:p>
+            <w:pPr>
+              <w:jc w:val="center"/>
+              <w:cnfStyle w:val="000000100000" w:firstRow="0" w:lastRow="0" w:firstColumn="0" w:lastColumn="0" w:oddVBand="0" w:evenVBand="0" w:oddHBand="1" w:evenHBand="0" w:firstRowFirstColumn="0" w:firstRowLastColumn="0" w:lastRowFirstColumn="0" w:lastRowLastColumn="0"/>
+            </w:pPr>
+            <w:r>
+              <w:t>32</w:t>
+            </w:r>
+          </w:p>
+        </w:tc>
+        <w:tc>
+          <w:tcPr>
+            <w:tcW w:w="759" w:type="dxa"/>
+          </w:tcPr>
+          <w:p>
+            <w:pPr>
+              <w:jc w:val="center"/>
+              <w:cnfStyle w:val="000000100000" w:firstRow="0" w:lastRow="0" w:firstColumn="0" w:lastColumn="0" w:oddVBand="0" w:evenVBand="0" w:oddHBand="1" w:evenHBand="0" w:firstRowFirstColumn="0" w:firstRowLastColumn="0" w:lastRowFirstColumn="0" w:lastRowLastColumn="0"/>
+            </w:pPr>
+            <w:r>
+              <w:t>R</w:t>
+            </w:r>
+            <w:r>
+              <w:t>O</w:t>
+            </w:r>
+          </w:p>
+        </w:tc>
+        <w:tc>
+          <w:tcPr>
+            <w:tcW w:w="2462" w:type="dxa"/>
+          </w:tcPr>
+          <w:p>
+            <w:pPr>
+              <w:cnfStyle w:val="000000100000" w:firstRow="0" w:lastRow="0" w:firstColumn="0" w:lastColumn="0" w:oddVBand="0" w:evenVBand="0" w:oddHBand="1" w:evenHBand="0" w:firstRowFirstColumn="0" w:firstRowLastColumn="0" w:lastRowFirstColumn="0" w:lastRowLastColumn="0"/>
+            </w:pPr>
+            <w:r>
+              <w:t>REG_</w:t>
+            </w:r>
+            <w:r>
+              <w:t>ID</w:t>
+            </w:r>
+          </w:p>
+        </w:tc>
+        <w:tc>
+          <w:tcPr>
+            <w:tcW w:w="3114" w:type="dxa"/>
+          </w:tcPr>
+          <w:p>
+            <w:pPr>
+              <w:cnfStyle w:val="000000100000" w:firstRow="0" w:lastRow="0" w:firstColumn="0" w:lastColumn="0" w:oddVBand="0" w:evenVBand="0" w:oddHBand="1" w:evenHBand="0" w:firstRowFirstColumn="0" w:firstRowLastColumn="0" w:lastRowFirstColumn="0" w:lastRowLastColumn="0"/>
+            </w:pPr>
+            <w:r>
+              <w:t>Vendor and device ID</w:t>
+            </w:r>
+          </w:p>
+        </w:tc>
+        <w:tc>
+          <w:tcPr>
+            <w:tcW w:w="284" w:type="dxa"/>
+          </w:tcPr>
+          <w:p>
+            <w:pPr>
+              <w:cnfStyle w:val="000000100000" w:firstRow="0" w:lastRow="0" w:firstColumn="0" w:lastColumn="0" w:oddVBand="0" w:evenVBand="0" w:oddHBand="1" w:evenHBand="0" w:firstRowFirstColumn="0" w:firstRowLastColumn="0" w:lastRowFirstColumn="0" w:lastRowLastColumn="0"/>
+            </w:pPr>
+          </w:p>
+        </w:tc>
+        <w:tc>
+          <w:tcPr>
+            <w:tcW w:w="236" w:type="dxa"/>
+          </w:tcPr>
+          <w:p>
+            <w:pPr>
+              <w:cnfStyle w:val="000000100000" w:firstRow="0" w:lastRow="0" w:firstColumn="0" w:lastColumn="0" w:oddVBand="0" w:evenVBand="0" w:oddHBand="1" w:evenHBand="0" w:firstRowFirstColumn="0" w:firstRowLastColumn="0" w:lastRowFirstColumn="0" w:lastRowLastColumn="0"/>
+            </w:pPr>
+          </w:p>
         </w:tc>
       </w:tr>
       <w:tr>
         <w:tc>
           <w:tcPr>
-            <w:tcW w:w="946" w:type="dxa"/>
-            <w:shd w:val="clear" w:color="auto" w:fill="DAEEF3" w:themeFill="accent5" w:themeFillTint="33"/>
-          </w:tcPr>
-          <w:p/>
-        </w:tc>
-        <w:tc>
-          <w:tcPr>
-            <w:tcW w:w="1127" w:type="dxa"/>
-            <w:shd w:val="clear" w:color="auto" w:fill="DAEEF3" w:themeFill="accent5" w:themeFillTint="33"/>
-          </w:tcPr>
-          <w:p>
-            <w:r>
-              <w:t>[27:16]</w:t>
-            </w:r>
-          </w:p>
-        </w:tc>
-        <w:tc>
-          <w:tcPr>
-            <w:tcW w:w="4414" w:type="dxa"/>
-            <w:gridSpan w:val="3"/>
-            <w:shd w:val="clear" w:color="auto" w:fill="DAEEF3" w:themeFill="accent5" w:themeFillTint="33"/>
-          </w:tcPr>
-          <w:p>
-            <w:r>
-              <w:t>Vertical position</w:t>
-            </w:r>
-          </w:p>
-        </w:tc>
-        <w:tc>
-          <w:tcPr>
-            <w:tcW w:w="2693" w:type="dxa"/>
-            <w:shd w:val="clear" w:color="auto" w:fill="DAEEF3" w:themeFill="accent5" w:themeFillTint="33"/>
-          </w:tcPr>
-          <w:p/>
-        </w:tc>
-        <w:tc>
-          <w:tcPr>
-            <w:tcW w:w="396" w:type="dxa"/>
-            <w:shd w:val="clear" w:color="auto" w:fill="DAEEF3" w:themeFill="accent5" w:themeFillTint="33"/>
-          </w:tcPr>
-          <w:p/>
+            <w:cnfStyle w:val="001000000000" w:firstRow="0" w:lastRow="0" w:firstColumn="1" w:lastColumn="0" w:oddVBand="0" w:evenVBand="0" w:oddHBand="0" w:evenHBand="0" w:firstRowFirstColumn="0" w:firstRowLastColumn="0" w:lastRowFirstColumn="0" w:lastRowLastColumn="0"/>
+            <w:tcW w:w="870" w:type="dxa"/>
+          </w:tcPr>
+          <w:p>
+            <w:pPr>
+              <w:jc w:val="center"/>
+            </w:pPr>
+            <w:r>
+              <w:t>00</w:t>
+            </w:r>
+            <w:r>
+              <w:t>4</w:t>
+            </w:r>
+          </w:p>
+        </w:tc>
+        <w:tc>
+          <w:tcPr>
+            <w:tcW w:w="870" w:type="dxa"/>
+          </w:tcPr>
+          <w:p>
+            <w:pPr>
+              <w:jc w:val="center"/>
+              <w:cnfStyle w:val="000000000000" w:firstRow="0" w:lastRow="0" w:firstColumn="0" w:lastColumn="0" w:oddVBand="0" w:evenVBand="0" w:oddHBand="0" w:evenHBand="0" w:firstRowFirstColumn="0" w:firstRowLastColumn="0" w:lastRowFirstColumn="0" w:lastRowLastColumn="0"/>
+            </w:pPr>
+            <w:r>
+              <w:t>32</w:t>
+            </w:r>
+          </w:p>
+        </w:tc>
+        <w:tc>
+          <w:tcPr>
+            <w:tcW w:w="759" w:type="dxa"/>
+          </w:tcPr>
+          <w:p>
+            <w:pPr>
+              <w:jc w:val="center"/>
+              <w:cnfStyle w:val="000000000000" w:firstRow="0" w:lastRow="0" w:firstColumn="0" w:lastColumn="0" w:oddVBand="0" w:evenVBand="0" w:oddHBand="0" w:evenHBand="0" w:firstRowFirstColumn="0" w:firstRowLastColumn="0" w:lastRowFirstColumn="0" w:lastRowLastColumn="0"/>
+            </w:pPr>
+            <w:r>
+              <w:t>R</w:t>
+            </w:r>
+            <w:r>
+              <w:t>/W</w:t>
+            </w:r>
+          </w:p>
+        </w:tc>
+        <w:tc>
+          <w:tcPr>
+            <w:tcW w:w="2462" w:type="dxa"/>
+          </w:tcPr>
+          <w:p>
+            <w:pPr>
+              <w:cnfStyle w:val="000000000000" w:firstRow="0" w:lastRow="0" w:firstColumn="0" w:lastColumn="0" w:oddVBand="0" w:evenVBand="0" w:oddHBand="0" w:evenHBand="0" w:firstRowFirstColumn="0" w:firstRowLastColumn="0" w:lastRowFirstColumn="0" w:lastRowLastColumn="0"/>
+            </w:pPr>
+          </w:p>
+        </w:tc>
+        <w:tc>
+          <w:tcPr>
+            <w:tcW w:w="3114" w:type="dxa"/>
+          </w:tcPr>
+          <w:p>
+            <w:pPr>
+              <w:cnfStyle w:val="000000000000" w:firstRow="0" w:lastRow="0" w:firstColumn="0" w:lastColumn="0" w:oddVBand="0" w:evenVBand="0" w:oddHBand="0" w:evenHBand="0" w:firstRowFirstColumn="0" w:firstRowLastColumn="0" w:lastRowFirstColumn="0" w:lastRowLastColumn="0"/>
+            </w:pPr>
+          </w:p>
+        </w:tc>
+        <w:tc>
+          <w:tcPr>
+            <w:tcW w:w="284" w:type="dxa"/>
+          </w:tcPr>
+          <w:p>
+            <w:pPr>
+              <w:cnfStyle w:val="000000000000" w:firstRow="0" w:lastRow="0" w:firstColumn="0" w:lastColumn="0" w:oddVBand="0" w:evenVBand="0" w:oddHBand="0" w:evenHBand="0" w:firstRowFirstColumn="0" w:firstRowLastColumn="0" w:lastRowFirstColumn="0" w:lastRowLastColumn="0"/>
+            </w:pPr>
+          </w:p>
+        </w:tc>
+        <w:tc>
+          <w:tcPr>
+            <w:tcW w:w="236" w:type="dxa"/>
+          </w:tcPr>
+          <w:p>
+            <w:pPr>
+              <w:cnfStyle w:val="000000000000" w:firstRow="0" w:lastRow="0" w:firstColumn="0" w:lastColumn="0" w:oddVBand="0" w:evenVBand="0" w:oddHBand="0" w:evenHBand="0" w:firstRowFirstColumn="0" w:firstRowLastColumn="0" w:lastRowFirstColumn="0" w:lastRowLastColumn="0"/>
+            </w:pPr>
+          </w:p>
         </w:tc>
       </w:tr>
       <w:tr>
-        <w:tc>
-          <w:tcPr>
-            <w:tcW w:w="946" w:type="dxa"/>
-          </w:tcPr>
-          <w:p>
+        <w:trPr>
+          <w:cnfStyle w:val="000000100000" w:firstRow="0" w:lastRow="0" w:firstColumn="0" w:lastColumn="0" w:oddVBand="0" w:evenVBand="0" w:oddHBand="1" w:evenHBand="0" w:firstRowFirstColumn="0" w:firstRowLastColumn="0" w:lastRowFirstColumn="0" w:lastRowLastColumn="0"/>
+        </w:trPr>
+        <w:tc>
+          <w:tcPr>
+            <w:cnfStyle w:val="001000000000" w:firstRow="0" w:lastRow="0" w:firstColumn="1" w:lastColumn="0" w:oddVBand="0" w:evenVBand="0" w:oddHBand="0" w:evenHBand="0" w:firstRowFirstColumn="0" w:firstRowLastColumn="0" w:lastRowFirstColumn="0" w:lastRowLastColumn="0"/>
+            <w:tcW w:w="870" w:type="dxa"/>
+          </w:tcPr>
+          <w:p>
+            <w:pPr>
+              <w:jc w:val="center"/>
+            </w:pPr>
             <w:r>
               <w:t>0</w:t>
             </w:r>
             <w:r>
-              <w:t>4</w:t>
-            </w:r>
-          </w:p>
-        </w:tc>
-        <w:tc>
-          <w:tcPr>
-            <w:tcW w:w="1127" w:type="dxa"/>
-          </w:tcPr>
-          <w:p>
-            <w:r>
-              <w:t>[</w:t>
-            </w:r>
-            <w:r>
-              <w:t>7</w:t>
-            </w:r>
-            <w:r>
-              <w:t>:0]</w:t>
-            </w:r>
-          </w:p>
-        </w:tc>
-        <w:tc>
-          <w:tcPr>
-            <w:tcW w:w="4414" w:type="dxa"/>
-            <w:gridSpan w:val="3"/>
-          </w:tcPr>
-          <w:p>
-            <w:r>
-              <w:t>Width of sprite in pixels</w:t>
-            </w:r>
-          </w:p>
-        </w:tc>
-        <w:tc>
-          <w:tcPr>
-            <w:tcW w:w="2693" w:type="dxa"/>
-          </w:tcPr>
-          <w:p>
-            <w:r>
-              <w:t xml:space="preserve">Size </w:t>
-            </w:r>
-          </w:p>
-        </w:tc>
-        <w:tc>
-          <w:tcPr>
-            <w:tcW w:w="396" w:type="dxa"/>
-          </w:tcPr>
-          <w:p/>
+              <w:t>08</w:t>
+            </w:r>
+          </w:p>
+        </w:tc>
+        <w:tc>
+          <w:tcPr>
+            <w:tcW w:w="870" w:type="dxa"/>
+          </w:tcPr>
+          <w:p>
+            <w:pPr>
+              <w:jc w:val="center"/>
+              <w:cnfStyle w:val="000000100000" w:firstRow="0" w:lastRow="0" w:firstColumn="0" w:lastColumn="0" w:oddVBand="0" w:evenVBand="0" w:oddHBand="1" w:evenHBand="0" w:firstRowFirstColumn="0" w:firstRowLastColumn="0" w:lastRowFirstColumn="0" w:lastRowLastColumn="0"/>
+            </w:pPr>
+            <w:r>
+              <w:t>32</w:t>
+            </w:r>
+          </w:p>
+        </w:tc>
+        <w:tc>
+          <w:tcPr>
+            <w:tcW w:w="759" w:type="dxa"/>
+          </w:tcPr>
+          <w:p>
+            <w:pPr>
+              <w:jc w:val="center"/>
+              <w:cnfStyle w:val="000000100000" w:firstRow="0" w:lastRow="0" w:firstColumn="0" w:lastColumn="0" w:oddVBand="0" w:evenVBand="0" w:oddHBand="1" w:evenHBand="0" w:firstRowFirstColumn="0" w:firstRowLastColumn="0" w:lastRowFirstColumn="0" w:lastRowLastColumn="0"/>
+            </w:pPr>
+            <w:r>
+              <w:t>R</w:t>
+            </w:r>
+            <w:r>
+              <w:t>O</w:t>
+            </w:r>
+          </w:p>
+        </w:tc>
+        <w:tc>
+          <w:tcPr>
+            <w:tcW w:w="2462" w:type="dxa"/>
+          </w:tcPr>
+          <w:p>
+            <w:pPr>
+              <w:cnfStyle w:val="000000100000" w:firstRow="0" w:lastRow="0" w:firstColumn="0" w:lastColumn="0" w:oddVBand="0" w:evenVBand="0" w:oddHBand="1" w:evenHBand="0" w:firstRowFirstColumn="0" w:firstRowLastColumn="0" w:lastRowFirstColumn="0" w:lastRowLastColumn="0"/>
+            </w:pPr>
+          </w:p>
+        </w:tc>
+        <w:tc>
+          <w:tcPr>
+            <w:tcW w:w="3114" w:type="dxa"/>
+          </w:tcPr>
+          <w:p>
+            <w:pPr>
+              <w:cnfStyle w:val="000000100000" w:firstRow="0" w:lastRow="0" w:firstColumn="0" w:lastColumn="0" w:oddVBand="0" w:evenVBand="0" w:oddHBand="1" w:evenHBand="0" w:firstRowFirstColumn="0" w:firstRowLastColumn="0" w:lastRowFirstColumn="0" w:lastRowLastColumn="0"/>
+            </w:pPr>
+          </w:p>
+        </w:tc>
+        <w:tc>
+          <w:tcPr>
+            <w:tcW w:w="284" w:type="dxa"/>
+          </w:tcPr>
+          <w:p>
+            <w:pPr>
+              <w:cnfStyle w:val="000000100000" w:firstRow="0" w:lastRow="0" w:firstColumn="0" w:lastColumn="0" w:oddVBand="0" w:evenVBand="0" w:oddHBand="1" w:evenHBand="0" w:firstRowFirstColumn="0" w:firstRowLastColumn="0" w:lastRowFirstColumn="0" w:lastRowLastColumn="0"/>
+            </w:pPr>
+          </w:p>
+        </w:tc>
+        <w:tc>
+          <w:tcPr>
+            <w:tcW w:w="236" w:type="dxa"/>
+          </w:tcPr>
+          <w:p>
+            <w:pPr>
+              <w:cnfStyle w:val="000000100000" w:firstRow="0" w:lastRow="0" w:firstColumn="0" w:lastColumn="0" w:oddVBand="0" w:evenVBand="0" w:oddHBand="1" w:evenHBand="0" w:firstRowFirstColumn="0" w:firstRowLastColumn="0" w:lastRowFirstColumn="0" w:lastRowLastColumn="0"/>
+            </w:pPr>
+          </w:p>
         </w:tc>
       </w:tr>
       <w:tr>
         <w:tc>
           <w:tcPr>
-            <w:tcW w:w="946" w:type="dxa"/>
-          </w:tcPr>
-          <w:p/>
-        </w:tc>
-        <w:tc>
-          <w:tcPr>
-            <w:tcW w:w="1127" w:type="dxa"/>
-          </w:tcPr>
-          <w:p>
-            <w:r>
-              <w:t>[15:8]</w:t>
-            </w:r>
-          </w:p>
-        </w:tc>
-        <w:tc>
-          <w:tcPr>
-            <w:tcW w:w="4414" w:type="dxa"/>
-            <w:gridSpan w:val="3"/>
-          </w:tcPr>
-          <w:p>
-            <w:r>
-              <w:t>Height of sprite in vertical pixels</w:t>
-            </w:r>
-          </w:p>
-        </w:tc>
-        <w:tc>
-          <w:tcPr>
-            <w:tcW w:w="2693" w:type="dxa"/>
-          </w:tcPr>
-          <w:p/>
-        </w:tc>
-        <w:tc>
-          <w:tcPr>
-            <w:tcW w:w="396" w:type="dxa"/>
-          </w:tcPr>
-          <w:p/>
+            <w:cnfStyle w:val="001000000000" w:firstRow="0" w:lastRow="0" w:firstColumn="1" w:lastColumn="0" w:oddVBand="0" w:evenVBand="0" w:oddHBand="0" w:evenHBand="0" w:firstRowFirstColumn="0" w:firstRowLastColumn="0" w:lastRowFirstColumn="0" w:lastRowLastColumn="0"/>
+            <w:tcW w:w="870" w:type="dxa"/>
+          </w:tcPr>
+          <w:p>
+            <w:pPr>
+              <w:jc w:val="center"/>
+            </w:pPr>
+            <w:r>
+              <w:t>0</w:t>
+            </w:r>
+            <w:r>
+              <w:t>0C</w:t>
+            </w:r>
+          </w:p>
+        </w:tc>
+        <w:tc>
+          <w:tcPr>
+            <w:tcW w:w="870" w:type="dxa"/>
+          </w:tcPr>
+          <w:p>
+            <w:pPr>
+              <w:jc w:val="center"/>
+              <w:cnfStyle w:val="000000000000" w:firstRow="0" w:lastRow="0" w:firstColumn="0" w:lastColumn="0" w:oddVBand="0" w:evenVBand="0" w:oddHBand="0" w:evenHBand="0" w:firstRowFirstColumn="0" w:firstRowLastColumn="0" w:lastRowFirstColumn="0" w:lastRowLastColumn="0"/>
+            </w:pPr>
+            <w:r>
+              <w:t>32</w:t>
+            </w:r>
+          </w:p>
+        </w:tc>
+        <w:tc>
+          <w:tcPr>
+            <w:tcW w:w="759" w:type="dxa"/>
+          </w:tcPr>
+          <w:p>
+            <w:pPr>
+              <w:jc w:val="center"/>
+              <w:cnfStyle w:val="000000000000" w:firstRow="0" w:lastRow="0" w:firstColumn="0" w:lastColumn="0" w:oddVBand="0" w:evenVBand="0" w:oddHBand="0" w:evenHBand="0" w:firstRowFirstColumn="0" w:firstRowLastColumn="0" w:lastRowFirstColumn="0" w:lastRowLastColumn="0"/>
+            </w:pPr>
+            <w:r>
+              <w:t>R/W</w:t>
+            </w:r>
+          </w:p>
+        </w:tc>
+        <w:tc>
+          <w:tcPr>
+            <w:tcW w:w="2462" w:type="dxa"/>
+          </w:tcPr>
+          <w:p>
+            <w:pPr>
+              <w:cnfStyle w:val="000000000000" w:firstRow="0" w:lastRow="0" w:firstColumn="0" w:lastColumn="0" w:oddVBand="0" w:evenVBand="0" w:oddHBand="0" w:evenHBand="0" w:firstRowFirstColumn="0" w:firstRowLastColumn="0" w:lastRowFirstColumn="0" w:lastRowLastColumn="0"/>
+            </w:pPr>
+          </w:p>
+        </w:tc>
+        <w:tc>
+          <w:tcPr>
+            <w:tcW w:w="3114" w:type="dxa"/>
+          </w:tcPr>
+          <w:p>
+            <w:pPr>
+              <w:cnfStyle w:val="000000000000" w:firstRow="0" w:lastRow="0" w:firstColumn="0" w:lastColumn="0" w:oddVBand="0" w:evenVBand="0" w:oddHBand="0" w:evenHBand="0" w:firstRowFirstColumn="0" w:firstRowLastColumn="0" w:lastRowFirstColumn="0" w:lastRowLastColumn="0"/>
+            </w:pPr>
+          </w:p>
+        </w:tc>
+        <w:tc>
+          <w:tcPr>
+            <w:tcW w:w="284" w:type="dxa"/>
+          </w:tcPr>
+          <w:p>
+            <w:pPr>
+              <w:cnfStyle w:val="000000000000" w:firstRow="0" w:lastRow="0" w:firstColumn="0" w:lastColumn="0" w:oddVBand="0" w:evenVBand="0" w:oddHBand="0" w:evenHBand="0" w:firstRowFirstColumn="0" w:firstRowLastColumn="0" w:lastRowFirstColumn="0" w:lastRowLastColumn="0"/>
+            </w:pPr>
+          </w:p>
+        </w:tc>
+        <w:tc>
+          <w:tcPr>
+            <w:tcW w:w="236" w:type="dxa"/>
+          </w:tcPr>
+          <w:p>
+            <w:pPr>
+              <w:cnfStyle w:val="000000000000" w:firstRow="0" w:lastRow="0" w:firstColumn="0" w:lastColumn="0" w:oddVBand="0" w:evenVBand="0" w:oddHBand="0" w:evenHBand="0" w:firstRowFirstColumn="0" w:firstRowLastColumn="0" w:lastRowFirstColumn="0" w:lastRowLastColumn="0"/>
+            </w:pPr>
+          </w:p>
         </w:tc>
       </w:tr>
       <w:tr>
-        <w:tc>
-          <w:tcPr>
-            <w:tcW w:w="946" w:type="dxa"/>
-          </w:tcPr>
-          <w:p/>
-        </w:tc>
-        <w:tc>
-          <w:tcPr>
-            <w:tcW w:w="1127" w:type="dxa"/>
-          </w:tcPr>
-          <w:p>
-            <w:r>
-              <w:t>[</w:t>
-            </w:r>
-            <w:r>
-              <w:t>19</w:t>
-            </w:r>
-            <w:r>
-              <w:t>:</w:t>
-            </w:r>
-            <w:r>
-              <w:t>16</w:t>
-            </w:r>
-            <w:r>
-              <w:t>]</w:t>
-            </w:r>
-          </w:p>
-        </w:tc>
-        <w:tc>
-          <w:tcPr>
-            <w:tcW w:w="4414" w:type="dxa"/>
-            <w:gridSpan w:val="3"/>
-          </w:tcPr>
-          <w:p>
-            <w:r>
-              <w:t>Horizontal s</w:t>
-            </w:r>
-            <w:r>
-              <w:t>ize of pixel in video clock cycles</w:t>
-            </w:r>
-          </w:p>
-        </w:tc>
-        <w:tc>
-          <w:tcPr>
-            <w:tcW w:w="2693" w:type="dxa"/>
-          </w:tcPr>
-          <w:p/>
-        </w:tc>
-        <w:tc>
-          <w:tcPr>
-            <w:tcW w:w="396" w:type="dxa"/>
-          </w:tcPr>
-          <w:p/>
+        <w:trPr>
+          <w:cnfStyle w:val="000000100000" w:firstRow="0" w:lastRow="0" w:firstColumn="0" w:lastColumn="0" w:oddVBand="0" w:evenVBand="0" w:oddHBand="1" w:evenHBand="0" w:firstRowFirstColumn="0" w:firstRowLastColumn="0" w:lastRowFirstColumn="0" w:lastRowLastColumn="0"/>
+        </w:trPr>
+        <w:tc>
+          <w:tcPr>
+            <w:cnfStyle w:val="001000000000" w:firstRow="0" w:lastRow="0" w:firstColumn="1" w:lastColumn="0" w:oddVBand="0" w:evenVBand="0" w:oddHBand="0" w:evenHBand="0" w:firstRowFirstColumn="0" w:firstRowLastColumn="0" w:lastRowFirstColumn="0" w:lastRowLastColumn="0"/>
+            <w:tcW w:w="870" w:type="dxa"/>
+          </w:tcPr>
+          <w:p>
+            <w:pPr>
+              <w:tabs>
+                <w:tab w:val="center" w:pos="299"/>
+              </w:tabs>
+            </w:pPr>
+            <w:r>
+              <w:tab/>
+              <w:t>0</w:t>
+            </w:r>
+            <w:r>
+              <w:t>10</w:t>
+            </w:r>
+          </w:p>
+        </w:tc>
+        <w:tc>
+          <w:tcPr>
+            <w:tcW w:w="870" w:type="dxa"/>
+          </w:tcPr>
+          <w:p>
+            <w:pPr>
+              <w:jc w:val="center"/>
+              <w:cnfStyle w:val="000000100000" w:firstRow="0" w:lastRow="0" w:firstColumn="0" w:lastColumn="0" w:oddVBand="0" w:evenVBand="0" w:oddHBand="1" w:evenHBand="0" w:firstRowFirstColumn="0" w:firstRowLastColumn="0" w:lastRowFirstColumn="0" w:lastRowLastColumn="0"/>
+            </w:pPr>
+            <w:r>
+              <w:t>32</w:t>
+            </w:r>
+          </w:p>
+        </w:tc>
+        <w:tc>
+          <w:tcPr>
+            <w:tcW w:w="759" w:type="dxa"/>
+          </w:tcPr>
+          <w:p>
+            <w:pPr>
+              <w:jc w:val="center"/>
+              <w:cnfStyle w:val="000000100000" w:firstRow="0" w:lastRow="0" w:firstColumn="0" w:lastColumn="0" w:oddVBand="0" w:evenVBand="0" w:oddHBand="1" w:evenHBand="0" w:firstRowFirstColumn="0" w:firstRowLastColumn="0" w:lastRowFirstColumn="0" w:lastRowLastColumn="0"/>
+            </w:pPr>
+            <w:r>
+              <w:t>R/W</w:t>
+            </w:r>
+          </w:p>
+        </w:tc>
+        <w:tc>
+          <w:tcPr>
+            <w:tcW w:w="2462" w:type="dxa"/>
+          </w:tcPr>
+          <w:p>
+            <w:pPr>
+              <w:cnfStyle w:val="000000100000" w:firstRow="0" w:lastRow="0" w:firstColumn="0" w:lastColumn="0" w:oddVBand="0" w:evenVBand="0" w:oddHBand="1" w:evenHBand="0" w:firstRowFirstColumn="0" w:firstRowLastColumn="0" w:lastRowFirstColumn="0" w:lastRowLastColumn="0"/>
+            </w:pPr>
+            <w:r>
+              <w:t>REG_</w:t>
+            </w:r>
+            <w:r>
+              <w:t>BAR0</w:t>
+            </w:r>
+          </w:p>
+        </w:tc>
+        <w:tc>
+          <w:tcPr>
+            <w:tcW w:w="3114" w:type="dxa"/>
+          </w:tcPr>
+          <w:p>
+            <w:pPr>
+              <w:cnfStyle w:val="000000100000" w:firstRow="0" w:lastRow="0" w:firstColumn="0" w:lastColumn="0" w:oddVBand="0" w:evenVBand="0" w:oddHBand="1" w:evenHBand="0" w:firstRowFirstColumn="0" w:firstRowLastColumn="0" w:lastRowFirstColumn="0" w:lastRowLastColumn="0"/>
+            </w:pPr>
+            <w:r>
+              <w:t>Base Address Register</w:t>
+            </w:r>
+          </w:p>
+        </w:tc>
+        <w:tc>
+          <w:tcPr>
+            <w:tcW w:w="284" w:type="dxa"/>
+          </w:tcPr>
+          <w:p>
+            <w:pPr>
+              <w:cnfStyle w:val="000000100000" w:firstRow="0" w:lastRow="0" w:firstColumn="0" w:lastColumn="0" w:oddVBand="0" w:evenVBand="0" w:oddHBand="1" w:evenHBand="0" w:firstRowFirstColumn="0" w:firstRowLastColumn="0" w:lastRowFirstColumn="0" w:lastRowLastColumn="0"/>
+            </w:pPr>
+          </w:p>
+        </w:tc>
+        <w:tc>
+          <w:tcPr>
+            <w:tcW w:w="236" w:type="dxa"/>
+          </w:tcPr>
+          <w:p>
+            <w:pPr>
+              <w:cnfStyle w:val="000000100000" w:firstRow="0" w:lastRow="0" w:firstColumn="0" w:lastColumn="0" w:oddVBand="0" w:evenVBand="0" w:oddHBand="1" w:evenHBand="0" w:firstRowFirstColumn="0" w:firstRowLastColumn="0" w:lastRowFirstColumn="0" w:lastRowLastColumn="0"/>
+            </w:pPr>
+          </w:p>
         </w:tc>
       </w:tr>
       <w:tr>
         <w:tc>
           <w:tcPr>
-            <w:tcW w:w="946" w:type="dxa"/>
-          </w:tcPr>
-          <w:p/>
-        </w:tc>
-        <w:tc>
-          <w:tcPr>
-            <w:tcW w:w="1127" w:type="dxa"/>
-          </w:tcPr>
-          <w:p>
-            <w:r>
-              <w:t>[23</w:t>
-            </w:r>
-            <w:r>
-              <w:t>:</w:t>
-            </w:r>
-            <w:r>
-              <w:t>20</w:t>
-            </w:r>
-            <w:r>
-              <w:t>]</w:t>
-            </w:r>
-          </w:p>
-        </w:tc>
-        <w:tc>
-          <w:tcPr>
-            <w:tcW w:w="4414" w:type="dxa"/>
-            <w:gridSpan w:val="3"/>
-          </w:tcPr>
-          <w:p>
-            <w:r>
-              <w:t>Vertical s</w:t>
-            </w:r>
-            <w:r>
-              <w:t>ize of pixels in scanlines</w:t>
-            </w:r>
-          </w:p>
-        </w:tc>
-        <w:tc>
-          <w:tcPr>
-            <w:tcW w:w="2693" w:type="dxa"/>
-          </w:tcPr>
-          <w:p/>
-        </w:tc>
-        <w:tc>
-          <w:tcPr>
-            <w:tcW w:w="396" w:type="dxa"/>
-          </w:tcPr>
-          <w:p/>
+            <w:cnfStyle w:val="001000000000" w:firstRow="0" w:lastRow="0" w:firstColumn="1" w:lastColumn="0" w:oddVBand="0" w:evenVBand="0" w:oddHBand="0" w:evenHBand="0" w:firstRowFirstColumn="0" w:firstRowLastColumn="0" w:lastRowFirstColumn="0" w:lastRowLastColumn="0"/>
+            <w:tcW w:w="870" w:type="dxa"/>
+          </w:tcPr>
+          <w:p>
+            <w:pPr>
+              <w:tabs>
+                <w:tab w:val="center" w:pos="299"/>
+              </w:tabs>
+            </w:pPr>
+            <w:r>
+              <w:tab/>
+              <w:t>0</w:t>
+            </w:r>
+            <w:r>
+              <w:t>14</w:t>
+            </w:r>
+          </w:p>
+        </w:tc>
+        <w:tc>
+          <w:tcPr>
+            <w:tcW w:w="870" w:type="dxa"/>
+          </w:tcPr>
+          <w:p>
+            <w:pPr>
+              <w:jc w:val="center"/>
+              <w:cnfStyle w:val="000000000000" w:firstRow="0" w:lastRow="0" w:firstColumn="0" w:lastColumn="0" w:oddVBand="0" w:evenVBand="0" w:oddHBand="0" w:evenHBand="0" w:firstRowFirstColumn="0" w:firstRowLastColumn="0" w:lastRowFirstColumn="0" w:lastRowLastColumn="0"/>
+            </w:pPr>
+            <w:r>
+              <w:t>32</w:t>
+            </w:r>
+          </w:p>
+        </w:tc>
+        <w:tc>
+          <w:tcPr>
+            <w:tcW w:w="759" w:type="dxa"/>
+          </w:tcPr>
+          <w:p>
+            <w:pPr>
+              <w:jc w:val="center"/>
+              <w:cnfStyle w:val="000000000000" w:firstRow="0" w:lastRow="0" w:firstColumn="0" w:lastColumn="0" w:oddVBand="0" w:evenVBand="0" w:oddHBand="0" w:evenHBand="0" w:firstRowFirstColumn="0" w:firstRowLastColumn="0" w:lastRowFirstColumn="0" w:lastRowLastColumn="0"/>
+            </w:pPr>
+            <w:r>
+              <w:t>R/W</w:t>
+            </w:r>
+          </w:p>
+        </w:tc>
+        <w:tc>
+          <w:tcPr>
+            <w:tcW w:w="2462" w:type="dxa"/>
+          </w:tcPr>
+          <w:p>
+            <w:pPr>
+              <w:cnfStyle w:val="000000000000" w:firstRow="0" w:lastRow="0" w:firstColumn="0" w:lastColumn="0" w:oddVBand="0" w:evenVBand="0" w:oddHBand="0" w:evenHBand="0" w:firstRowFirstColumn="0" w:firstRowLastColumn="0" w:lastRowFirstColumn="0" w:lastRowLastColumn="0"/>
+            </w:pPr>
+            <w:r>
+              <w:t>REG_</w:t>
+            </w:r>
+            <w:r>
+              <w:t>BAR1</w:t>
+            </w:r>
+          </w:p>
+        </w:tc>
+        <w:tc>
+          <w:tcPr>
+            <w:tcW w:w="3114" w:type="dxa"/>
+          </w:tcPr>
+          <w:p>
+            <w:pPr>
+              <w:cnfStyle w:val="000000000000" w:firstRow="0" w:lastRow="0" w:firstColumn="0" w:lastColumn="0" w:oddVBand="0" w:evenVBand="0" w:oddHBand="0" w:evenHBand="0" w:firstRowFirstColumn="0" w:firstRowLastColumn="0" w:lastRowFirstColumn="0" w:lastRowLastColumn="0"/>
+            </w:pPr>
+            <w:r>
+              <w:t>Base Address Register</w:t>
+            </w:r>
+          </w:p>
+        </w:tc>
+        <w:tc>
+          <w:tcPr>
+            <w:tcW w:w="284" w:type="dxa"/>
+          </w:tcPr>
+          <w:p>
+            <w:pPr>
+              <w:cnfStyle w:val="000000000000" w:firstRow="0" w:lastRow="0" w:firstColumn="0" w:lastColumn="0" w:oddVBand="0" w:evenVBand="0" w:oddHBand="0" w:evenHBand="0" w:firstRowFirstColumn="0" w:firstRowLastColumn="0" w:lastRowFirstColumn="0" w:lastRowLastColumn="0"/>
+            </w:pPr>
+          </w:p>
+        </w:tc>
+        <w:tc>
+          <w:tcPr>
+            <w:tcW w:w="236" w:type="dxa"/>
+          </w:tcPr>
+          <w:p>
+            <w:pPr>
+              <w:cnfStyle w:val="000000000000" w:firstRow="0" w:lastRow="0" w:firstColumn="0" w:lastColumn="0" w:oddVBand="0" w:evenVBand="0" w:oddHBand="0" w:evenHBand="0" w:firstRowFirstColumn="0" w:firstRowLastColumn="0" w:lastRowFirstColumn="0" w:lastRowLastColumn="0"/>
+            </w:pPr>
+          </w:p>
         </w:tc>
       </w:tr>
       <w:tr>
-        <w:tc>
-          <w:tcPr>
-            <w:tcW w:w="946" w:type="dxa"/>
-          </w:tcPr>
-          <w:p/>
-        </w:tc>
-        <w:tc>
-          <w:tcPr>
-            <w:tcW w:w="1127" w:type="dxa"/>
-          </w:tcPr>
-          <w:p>
-            <w:r>
-              <w:t>[27:24]</w:t>
-            </w:r>
-          </w:p>
-        </w:tc>
-        <w:tc>
-          <w:tcPr>
-            <w:tcW w:w="4414" w:type="dxa"/>
-            <w:gridSpan w:val="3"/>
-          </w:tcPr>
-          <w:p>
-            <w:r>
-              <w:t>output plane</w:t>
-            </w:r>
-          </w:p>
-        </w:tc>
-        <w:tc>
-          <w:tcPr>
-            <w:tcW w:w="2693" w:type="dxa"/>
-          </w:tcPr>
-          <w:p/>
-        </w:tc>
-        <w:tc>
-          <w:tcPr>
-            <w:tcW w:w="396" w:type="dxa"/>
-          </w:tcPr>
-          <w:p/>
+        <w:trPr>
+          <w:cnfStyle w:val="000000100000" w:firstRow="0" w:lastRow="0" w:firstColumn="0" w:lastColumn="0" w:oddVBand="0" w:evenVBand="0" w:oddHBand="1" w:evenHBand="0" w:firstRowFirstColumn="0" w:firstRowLastColumn="0" w:lastRowFirstColumn="0" w:lastRowLastColumn="0"/>
+        </w:trPr>
+        <w:tc>
+          <w:tcPr>
+            <w:cnfStyle w:val="001000000000" w:firstRow="0" w:lastRow="0" w:firstColumn="1" w:lastColumn="0" w:oddVBand="0" w:evenVBand="0" w:oddHBand="0" w:evenHBand="0" w:firstRowFirstColumn="0" w:firstRowLastColumn="0" w:lastRowFirstColumn="0" w:lastRowLastColumn="0"/>
+            <w:tcW w:w="870" w:type="dxa"/>
+          </w:tcPr>
+          <w:p>
+            <w:pPr>
+              <w:tabs>
+                <w:tab w:val="center" w:pos="299"/>
+              </w:tabs>
+            </w:pPr>
+            <w:r>
+              <w:tab/>
+              <w:t>0</w:t>
+            </w:r>
+            <w:r>
+              <w:t>18</w:t>
+            </w:r>
+          </w:p>
+        </w:tc>
+        <w:tc>
+          <w:tcPr>
+            <w:tcW w:w="870" w:type="dxa"/>
+          </w:tcPr>
+          <w:p>
+            <w:pPr>
+              <w:jc w:val="center"/>
+              <w:cnfStyle w:val="000000100000" w:firstRow="0" w:lastRow="0" w:firstColumn="0" w:lastColumn="0" w:oddVBand="0" w:evenVBand="0" w:oddHBand="1" w:evenHBand="0" w:firstRowFirstColumn="0" w:firstRowLastColumn="0" w:lastRowFirstColumn="0" w:lastRowLastColumn="0"/>
+            </w:pPr>
+            <w:r>
+              <w:t>32</w:t>
+            </w:r>
+          </w:p>
+        </w:tc>
+        <w:tc>
+          <w:tcPr>
+            <w:tcW w:w="759" w:type="dxa"/>
+          </w:tcPr>
+          <w:p>
+            <w:pPr>
+              <w:jc w:val="center"/>
+              <w:cnfStyle w:val="000000100000" w:firstRow="0" w:lastRow="0" w:firstColumn="0" w:lastColumn="0" w:oddVBand="0" w:evenVBand="0" w:oddHBand="1" w:evenHBand="0" w:firstRowFirstColumn="0" w:firstRowLastColumn="0" w:lastRowFirstColumn="0" w:lastRowLastColumn="0"/>
+            </w:pPr>
+            <w:r>
+              <w:t>R/W</w:t>
+            </w:r>
+          </w:p>
+        </w:tc>
+        <w:tc>
+          <w:tcPr>
+            <w:tcW w:w="2462" w:type="dxa"/>
+          </w:tcPr>
+          <w:p>
+            <w:pPr>
+              <w:cnfStyle w:val="000000100000" w:firstRow="0" w:lastRow="0" w:firstColumn="0" w:lastColumn="0" w:oddVBand="0" w:evenVBand="0" w:oddHBand="1" w:evenHBand="0" w:firstRowFirstColumn="0" w:firstRowLastColumn="0" w:lastRowFirstColumn="0" w:lastRowLastColumn="0"/>
+            </w:pPr>
+            <w:r>
+              <w:t>REG_</w:t>
+            </w:r>
+            <w:r>
+              <w:t>BAR2</w:t>
+            </w:r>
+          </w:p>
+        </w:tc>
+        <w:tc>
+          <w:tcPr>
+            <w:tcW w:w="3114" w:type="dxa"/>
+          </w:tcPr>
+          <w:p>
+            <w:pPr>
+              <w:cnfStyle w:val="000000100000" w:firstRow="0" w:lastRow="0" w:firstColumn="0" w:lastColumn="0" w:oddVBand="0" w:evenVBand="0" w:oddHBand="1" w:evenHBand="0" w:firstRowFirstColumn="0" w:firstRowLastColumn="0" w:lastRowFirstColumn="0" w:lastRowLastColumn="0"/>
+            </w:pPr>
+            <w:r>
+              <w:t>Base Address Register</w:t>
+            </w:r>
+          </w:p>
+        </w:tc>
+        <w:tc>
+          <w:tcPr>
+            <w:tcW w:w="284" w:type="dxa"/>
+          </w:tcPr>
+          <w:p>
+            <w:pPr>
+              <w:cnfStyle w:val="000000100000" w:firstRow="0" w:lastRow="0" w:firstColumn="0" w:lastColumn="0" w:oddVBand="0" w:evenVBand="0" w:oddHBand="1" w:evenHBand="0" w:firstRowFirstColumn="0" w:firstRowLastColumn="0" w:lastRowFirstColumn="0" w:lastRowLastColumn="0"/>
+            </w:pPr>
+          </w:p>
+        </w:tc>
+        <w:tc>
+          <w:tcPr>
+            <w:tcW w:w="236" w:type="dxa"/>
+          </w:tcPr>
+          <w:p>
+            <w:pPr>
+              <w:cnfStyle w:val="000000100000" w:firstRow="0" w:lastRow="0" w:firstColumn="0" w:lastColumn="0" w:oddVBand="0" w:evenVBand="0" w:oddHBand="1" w:evenHBand="0" w:firstRowFirstColumn="0" w:firstRowLastColumn="0" w:lastRowFirstColumn="0" w:lastRowLastColumn="0"/>
+            </w:pPr>
+          </w:p>
         </w:tc>
       </w:tr>
       <w:tr>
         <w:tc>
           <w:tcPr>
-            <w:tcW w:w="946" w:type="dxa"/>
-          </w:tcPr>
-          <w:p/>
-        </w:tc>
-        <w:tc>
-          <w:tcPr>
-            <w:tcW w:w="1127" w:type="dxa"/>
-          </w:tcPr>
-          <w:p>
-            <w:r>
-              <w:t>[</w:t>
-            </w:r>
-            <w:r>
-              <w:t>31</w:t>
-            </w:r>
-            <w:r>
-              <w:t>:</w:t>
-            </w:r>
-            <w:r>
-              <w:t>30</w:t>
-            </w:r>
-            <w:r>
-              <w:t>]</w:t>
-            </w:r>
-          </w:p>
-        </w:tc>
-        <w:tc>
-          <w:tcPr>
-            <w:tcW w:w="2146" w:type="dxa"/>
-          </w:tcPr>
-          <w:p>
-            <w:r>
-              <w:t>color depth</w:t>
-            </w:r>
-          </w:p>
-        </w:tc>
-        <w:tc>
-          <w:tcPr>
-            <w:tcW w:w="4961" w:type="dxa"/>
-            <w:gridSpan w:val="3"/>
-          </w:tcPr>
-          <w:p>
-            <w:r>
-              <w:t>1=8 bits,2=1</w:t>
-            </w:r>
-            <w:r>
-              <w:t>6-</w:t>
-            </w:r>
-            <w:r>
-              <w:t xml:space="preserve">bit </w:t>
-            </w:r>
-            <w:r>
-              <w:t>A</w:t>
-            </w:r>
-            <w:r>
-              <w:t>RGB</w:t>
-            </w:r>
-            <w:r>
-              <w:t>1</w:t>
-            </w:r>
-            <w:r>
-              <w:t>555, 3=</w:t>
-            </w:r>
-            <w:r>
-              <w:t>32-</w:t>
-            </w:r>
-            <w:r>
-              <w:t xml:space="preserve">bit </w:t>
-            </w:r>
-            <w:r>
-              <w:t>A</w:t>
-            </w:r>
-            <w:r>
-              <w:t>RGB</w:t>
-            </w:r>
-            <w:r>
-              <w:t>8</w:t>
-            </w:r>
-            <w:r>
-              <w:t>888</w:t>
-            </w:r>
-          </w:p>
-        </w:tc>
-        <w:tc>
-          <w:tcPr>
-            <w:tcW w:w="396" w:type="dxa"/>
-          </w:tcPr>
-          <w:p/>
+            <w:cnfStyle w:val="001000000000" w:firstRow="0" w:lastRow="0" w:firstColumn="1" w:lastColumn="0" w:oddVBand="0" w:evenVBand="0" w:oddHBand="0" w:evenHBand="0" w:firstRowFirstColumn="0" w:firstRowLastColumn="0" w:lastRowFirstColumn="0" w:lastRowLastColumn="0"/>
+            <w:tcW w:w="870" w:type="dxa"/>
+          </w:tcPr>
+          <w:p>
+            <w:pPr>
+              <w:tabs>
+                <w:tab w:val="center" w:pos="299"/>
+              </w:tabs>
+            </w:pPr>
+            <w:r>
+              <w:tab/>
+              <w:t>0</w:t>
+            </w:r>
+            <w:r>
+              <w:t>1C</w:t>
+            </w:r>
+          </w:p>
+        </w:tc>
+        <w:tc>
+          <w:tcPr>
+            <w:tcW w:w="870" w:type="dxa"/>
+          </w:tcPr>
+          <w:p>
+            <w:pPr>
+              <w:jc w:val="center"/>
+              <w:cnfStyle w:val="000000000000" w:firstRow="0" w:lastRow="0" w:firstColumn="0" w:lastColumn="0" w:oddVBand="0" w:evenVBand="0" w:oddHBand="0" w:evenHBand="0" w:firstRowFirstColumn="0" w:firstRowLastColumn="0" w:lastRowFirstColumn="0" w:lastRowLastColumn="0"/>
+            </w:pPr>
+            <w:r>
+              <w:t>32</w:t>
+            </w:r>
+          </w:p>
+        </w:tc>
+        <w:tc>
+          <w:tcPr>
+            <w:tcW w:w="759" w:type="dxa"/>
+          </w:tcPr>
+          <w:p>
+            <w:pPr>
+              <w:jc w:val="center"/>
+              <w:cnfStyle w:val="000000000000" w:firstRow="0" w:lastRow="0" w:firstColumn="0" w:lastColumn="0" w:oddVBand="0" w:evenVBand="0" w:oddHBand="0" w:evenHBand="0" w:firstRowFirstColumn="0" w:firstRowLastColumn="0" w:lastRowFirstColumn="0" w:lastRowLastColumn="0"/>
+            </w:pPr>
+            <w:r>
+              <w:t>R/W</w:t>
+            </w:r>
+          </w:p>
+        </w:tc>
+        <w:tc>
+          <w:tcPr>
+            <w:tcW w:w="2462" w:type="dxa"/>
+          </w:tcPr>
+          <w:p>
+            <w:pPr>
+              <w:cnfStyle w:val="000000000000" w:firstRow="0" w:lastRow="0" w:firstColumn="0" w:lastColumn="0" w:oddVBand="0" w:evenVBand="0" w:oddHBand="0" w:evenHBand="0" w:firstRowFirstColumn="0" w:firstRowLastColumn="0" w:lastRowFirstColumn="0" w:lastRowLastColumn="0"/>
+            </w:pPr>
+            <w:r>
+              <w:t>REG_</w:t>
+            </w:r>
+            <w:r>
+              <w:t>BAR3</w:t>
+            </w:r>
+          </w:p>
+        </w:tc>
+        <w:tc>
+          <w:tcPr>
+            <w:tcW w:w="3114" w:type="dxa"/>
+          </w:tcPr>
+          <w:p>
+            <w:pPr>
+              <w:cnfStyle w:val="000000000000" w:firstRow="0" w:lastRow="0" w:firstColumn="0" w:lastColumn="0" w:oddVBand="0" w:evenVBand="0" w:oddHBand="0" w:evenHBand="0" w:firstRowFirstColumn="0" w:firstRowLastColumn="0" w:lastRowFirstColumn="0" w:lastRowLastColumn="0"/>
+            </w:pPr>
+            <w:r>
+              <w:t>Base Address Register</w:t>
+            </w:r>
+          </w:p>
+        </w:tc>
+        <w:tc>
+          <w:tcPr>
+            <w:tcW w:w="284" w:type="dxa"/>
+          </w:tcPr>
+          <w:p>
+            <w:pPr>
+              <w:cnfStyle w:val="000000000000" w:firstRow="0" w:lastRow="0" w:firstColumn="0" w:lastColumn="0" w:oddVBand="0" w:evenVBand="0" w:oddHBand="0" w:evenHBand="0" w:firstRowFirstColumn="0" w:firstRowLastColumn="0" w:lastRowFirstColumn="0" w:lastRowLastColumn="0"/>
+            </w:pPr>
+          </w:p>
+        </w:tc>
+        <w:tc>
+          <w:tcPr>
+            <w:tcW w:w="236" w:type="dxa"/>
+          </w:tcPr>
+          <w:p>
+            <w:pPr>
+              <w:cnfStyle w:val="000000000000" w:firstRow="0" w:lastRow="0" w:firstColumn="0" w:lastColumn="0" w:oddVBand="0" w:evenVBand="0" w:oddHBand="0" w:evenHBand="0" w:firstRowFirstColumn="0" w:firstRowLastColumn="0" w:lastRowFirstColumn="0" w:lastRowLastColumn="0"/>
+            </w:pPr>
+          </w:p>
         </w:tc>
       </w:tr>
       <w:tr>
-        <w:tc>
-          <w:tcPr>
-            <w:tcW w:w="946" w:type="dxa"/>
-            <w:shd w:val="clear" w:color="auto" w:fill="DAEEF3" w:themeFill="accent5" w:themeFillTint="33"/>
-          </w:tcPr>
-          <w:p>
-            <w:r>
-              <w:t>08</w:t>
-            </w:r>
-          </w:p>
-        </w:tc>
-        <w:tc>
-          <w:tcPr>
-            <w:tcW w:w="1127" w:type="dxa"/>
-            <w:shd w:val="clear" w:color="auto" w:fill="DAEEF3" w:themeFill="accent5" w:themeFillTint="33"/>
-          </w:tcPr>
-          <w:p>
-            <w:r>
-              <w:t>[11:0]</w:t>
-            </w:r>
-          </w:p>
-        </w:tc>
-        <w:tc>
-          <w:tcPr>
-            <w:tcW w:w="4414" w:type="dxa"/>
-            <w:gridSpan w:val="3"/>
-            <w:shd w:val="clear" w:color="auto" w:fill="DAEEF3" w:themeFill="accent5" w:themeFillTint="33"/>
-          </w:tcPr>
-          <w:p>
-            <w:r>
-              <w:t>Sprite image offset in image cache</w:t>
-            </w:r>
-          </w:p>
-        </w:tc>
-        <w:tc>
-          <w:tcPr>
-            <w:tcW w:w="2693" w:type="dxa"/>
-            <w:shd w:val="clear" w:color="auto" w:fill="DAEEF3" w:themeFill="accent5" w:themeFillTint="33"/>
-          </w:tcPr>
-          <w:p>
-            <w:r>
-              <w:t>Address</w:t>
-            </w:r>
-          </w:p>
-        </w:tc>
-        <w:tc>
-          <w:tcPr>
-            <w:tcW w:w="396" w:type="dxa"/>
-            <w:shd w:val="clear" w:color="auto" w:fill="DAEEF3" w:themeFill="accent5" w:themeFillTint="33"/>
-          </w:tcPr>
-          <w:p/>
+        <w:trPr>
+          <w:cnfStyle w:val="000000100000" w:firstRow="0" w:lastRow="0" w:firstColumn="0" w:lastColumn="0" w:oddVBand="0" w:evenVBand="0" w:oddHBand="1" w:evenHBand="0" w:firstRowFirstColumn="0" w:firstRowLastColumn="0" w:lastRowFirstColumn="0" w:lastRowLastColumn="0"/>
+        </w:trPr>
+        <w:tc>
+          <w:tcPr>
+            <w:cnfStyle w:val="001000000000" w:firstRow="0" w:lastRow="0" w:firstColumn="1" w:lastColumn="0" w:oddVBand="0" w:evenVBand="0" w:oddHBand="0" w:evenHBand="0" w:firstRowFirstColumn="0" w:firstRowLastColumn="0" w:lastRowFirstColumn="0" w:lastRowLastColumn="0"/>
+            <w:tcW w:w="870" w:type="dxa"/>
+          </w:tcPr>
+          <w:p>
+            <w:pPr>
+              <w:tabs>
+                <w:tab w:val="center" w:pos="299"/>
+              </w:tabs>
+            </w:pPr>
+            <w:r>
+              <w:tab/>
+              <w:t>0</w:t>
+            </w:r>
+            <w:r>
+              <w:t>20</w:t>
+            </w:r>
+          </w:p>
+        </w:tc>
+        <w:tc>
+          <w:tcPr>
+            <w:tcW w:w="870" w:type="dxa"/>
+          </w:tcPr>
+          <w:p>
+            <w:pPr>
+              <w:jc w:val="center"/>
+              <w:cnfStyle w:val="000000100000" w:firstRow="0" w:lastRow="0" w:firstColumn="0" w:lastColumn="0" w:oddVBand="0" w:evenVBand="0" w:oddHBand="1" w:evenHBand="0" w:firstRowFirstColumn="0" w:firstRowLastColumn="0" w:lastRowFirstColumn="0" w:lastRowLastColumn="0"/>
+            </w:pPr>
+            <w:r>
+              <w:t>32</w:t>
+            </w:r>
+          </w:p>
+        </w:tc>
+        <w:tc>
+          <w:tcPr>
+            <w:tcW w:w="759" w:type="dxa"/>
+          </w:tcPr>
+          <w:p>
+            <w:pPr>
+              <w:jc w:val="center"/>
+              <w:cnfStyle w:val="000000100000" w:firstRow="0" w:lastRow="0" w:firstColumn="0" w:lastColumn="0" w:oddVBand="0" w:evenVBand="0" w:oddHBand="1" w:evenHBand="0" w:firstRowFirstColumn="0" w:firstRowLastColumn="0" w:lastRowFirstColumn="0" w:lastRowLastColumn="0"/>
+            </w:pPr>
+            <w:r>
+              <w:t>R/W</w:t>
+            </w:r>
+          </w:p>
+        </w:tc>
+        <w:tc>
+          <w:tcPr>
+            <w:tcW w:w="2462" w:type="dxa"/>
+          </w:tcPr>
+          <w:p>
+            <w:pPr>
+              <w:cnfStyle w:val="000000100000" w:firstRow="0" w:lastRow="0" w:firstColumn="0" w:lastColumn="0" w:oddVBand="0" w:evenVBand="0" w:oddHBand="1" w:evenHBand="0" w:firstRowFirstColumn="0" w:firstRowLastColumn="0" w:lastRowFirstColumn="0" w:lastRowLastColumn="0"/>
+            </w:pPr>
+            <w:r>
+              <w:t>REG_</w:t>
+            </w:r>
+            <w:r>
+              <w:t>BAR4</w:t>
+            </w:r>
+          </w:p>
+        </w:tc>
+        <w:tc>
+          <w:tcPr>
+            <w:tcW w:w="3114" w:type="dxa"/>
+          </w:tcPr>
+          <w:p>
+            <w:pPr>
+              <w:cnfStyle w:val="000000100000" w:firstRow="0" w:lastRow="0" w:firstColumn="0" w:lastColumn="0" w:oddVBand="0" w:evenVBand="0" w:oddHBand="1" w:evenHBand="0" w:firstRowFirstColumn="0" w:firstRowLastColumn="0" w:lastRowFirstColumn="0" w:lastRowLastColumn="0"/>
+            </w:pPr>
+            <w:r>
+              <w:t>Base Address Register</w:t>
+            </w:r>
+          </w:p>
+        </w:tc>
+        <w:tc>
+          <w:tcPr>
+            <w:tcW w:w="284" w:type="dxa"/>
+          </w:tcPr>
+          <w:p>
+            <w:pPr>
+              <w:cnfStyle w:val="000000100000" w:firstRow="0" w:lastRow="0" w:firstColumn="0" w:lastColumn="0" w:oddVBand="0" w:evenVBand="0" w:oddHBand="1" w:evenHBand="0" w:firstRowFirstColumn="0" w:firstRowLastColumn="0" w:lastRowFirstColumn="0" w:lastRowLastColumn="0"/>
+            </w:pPr>
+          </w:p>
+        </w:tc>
+        <w:tc>
+          <w:tcPr>
+            <w:tcW w:w="236" w:type="dxa"/>
+          </w:tcPr>
+          <w:p>
+            <w:pPr>
+              <w:cnfStyle w:val="000000100000" w:firstRow="0" w:lastRow="0" w:firstColumn="0" w:lastColumn="0" w:oddVBand="0" w:evenVBand="0" w:oddHBand="1" w:evenHBand="0" w:firstRowFirstColumn="0" w:firstRowLastColumn="0" w:lastRowFirstColumn="0" w:lastRowLastColumn="0"/>
+            </w:pPr>
+          </w:p>
         </w:tc>
       </w:tr>
       <w:tr>
         <w:tc>
           <w:tcPr>
-            <w:tcW w:w="946" w:type="dxa"/>
-            <w:shd w:val="clear" w:color="auto" w:fill="DAEEF3" w:themeFill="accent5" w:themeFillTint="33"/>
-          </w:tcPr>
-          <w:p/>
-        </w:tc>
-        <w:tc>
-          <w:tcPr>
-            <w:tcW w:w="1127" w:type="dxa"/>
-            <w:shd w:val="clear" w:color="auto" w:fill="DAEEF3" w:themeFill="accent5" w:themeFillTint="33"/>
-          </w:tcPr>
-          <w:p>
-            <w:r>
-              <w:t>[31:12]</w:t>
-            </w:r>
-          </w:p>
-        </w:tc>
-        <w:tc>
-          <w:tcPr>
-            <w:tcW w:w="4414" w:type="dxa"/>
-            <w:gridSpan w:val="3"/>
-            <w:shd w:val="clear" w:color="auto" w:fill="DAEEF3" w:themeFill="accent5" w:themeFillTint="33"/>
-          </w:tcPr>
-          <w:p>
-            <w:r>
-              <w:t>Sprite image system memory address</w:t>
-            </w:r>
-          </w:p>
-          <w:p>
-            <w:r>
-              <w:t>Bits 12 to 31</w:t>
-            </w:r>
-          </w:p>
-        </w:tc>
-        <w:tc>
-          <w:tcPr>
-            <w:tcW w:w="2693" w:type="dxa"/>
-            <w:shd w:val="clear" w:color="auto" w:fill="DAEEF3" w:themeFill="accent5" w:themeFillTint="33"/>
-          </w:tcPr>
-          <w:p>
-            <w:r>
-              <w:t>DMA address</w:t>
-            </w:r>
-            <w:r>
-              <w:t xml:space="preserve"> low</w:t>
-            </w:r>
-          </w:p>
-        </w:tc>
-        <w:tc>
-          <w:tcPr>
-            <w:tcW w:w="396" w:type="dxa"/>
-            <w:shd w:val="clear" w:color="auto" w:fill="DAEEF3" w:themeFill="accent5" w:themeFillTint="33"/>
-          </w:tcPr>
-          <w:p/>
+            <w:cnfStyle w:val="001000000000" w:firstRow="0" w:lastRow="0" w:firstColumn="1" w:lastColumn="0" w:oddVBand="0" w:evenVBand="0" w:oddHBand="0" w:evenHBand="0" w:firstRowFirstColumn="0" w:firstRowLastColumn="0" w:lastRowFirstColumn="0" w:lastRowLastColumn="0"/>
+            <w:tcW w:w="870" w:type="dxa"/>
+          </w:tcPr>
+          <w:p>
+            <w:pPr>
+              <w:tabs>
+                <w:tab w:val="center" w:pos="299"/>
+              </w:tabs>
+            </w:pPr>
+            <w:r>
+              <w:tab/>
+              <w:t>0</w:t>
+            </w:r>
+            <w:r>
+              <w:t>24</w:t>
+            </w:r>
+          </w:p>
+        </w:tc>
+        <w:tc>
+          <w:tcPr>
+            <w:tcW w:w="870" w:type="dxa"/>
+          </w:tcPr>
+          <w:p>
+            <w:pPr>
+              <w:jc w:val="center"/>
+              <w:cnfStyle w:val="000000000000" w:firstRow="0" w:lastRow="0" w:firstColumn="0" w:lastColumn="0" w:oddVBand="0" w:evenVBand="0" w:oddHBand="0" w:evenHBand="0" w:firstRowFirstColumn="0" w:firstRowLastColumn="0" w:lastRowFirstColumn="0" w:lastRowLastColumn="0"/>
+            </w:pPr>
+            <w:r>
+              <w:t>32</w:t>
+            </w:r>
+          </w:p>
+        </w:tc>
+        <w:tc>
+          <w:tcPr>
+            <w:tcW w:w="759" w:type="dxa"/>
+          </w:tcPr>
+          <w:p>
+            <w:pPr>
+              <w:jc w:val="center"/>
+              <w:cnfStyle w:val="000000000000" w:firstRow="0" w:lastRow="0" w:firstColumn="0" w:lastColumn="0" w:oddVBand="0" w:evenVBand="0" w:oddHBand="0" w:evenHBand="0" w:firstRowFirstColumn="0" w:firstRowLastColumn="0" w:lastRowFirstColumn="0" w:lastRowLastColumn="0"/>
+            </w:pPr>
+            <w:r>
+              <w:t>R/W</w:t>
+            </w:r>
+          </w:p>
+        </w:tc>
+        <w:tc>
+          <w:tcPr>
+            <w:tcW w:w="2462" w:type="dxa"/>
+          </w:tcPr>
+          <w:p>
+            <w:pPr>
+              <w:cnfStyle w:val="000000000000" w:firstRow="0" w:lastRow="0" w:firstColumn="0" w:lastColumn="0" w:oddVBand="0" w:evenVBand="0" w:oddHBand="0" w:evenHBand="0" w:firstRowFirstColumn="0" w:firstRowLastColumn="0" w:lastRowFirstColumn="0" w:lastRowLastColumn="0"/>
+            </w:pPr>
+            <w:r>
+              <w:t>REG_</w:t>
+            </w:r>
+            <w:r>
+              <w:t>BAR5</w:t>
+            </w:r>
+          </w:p>
+        </w:tc>
+        <w:tc>
+          <w:tcPr>
+            <w:tcW w:w="3114" w:type="dxa"/>
+          </w:tcPr>
+          <w:p>
+            <w:pPr>
+              <w:cnfStyle w:val="000000000000" w:firstRow="0" w:lastRow="0" w:firstColumn="0" w:lastColumn="0" w:oddVBand="0" w:evenVBand="0" w:oddHBand="0" w:evenHBand="0" w:firstRowFirstColumn="0" w:firstRowLastColumn="0" w:lastRowFirstColumn="0" w:lastRowLastColumn="0"/>
+            </w:pPr>
+            <w:r>
+              <w:t>Base Address Register</w:t>
+            </w:r>
+          </w:p>
+        </w:tc>
+        <w:tc>
+          <w:tcPr>
+            <w:tcW w:w="284" w:type="dxa"/>
+          </w:tcPr>
+          <w:p>
+            <w:pPr>
+              <w:cnfStyle w:val="000000000000" w:firstRow="0" w:lastRow="0" w:firstColumn="0" w:lastColumn="0" w:oddVBand="0" w:evenVBand="0" w:oddHBand="0" w:evenHBand="0" w:firstRowFirstColumn="0" w:firstRowLastColumn="0" w:lastRowFirstColumn="0" w:lastRowLastColumn="0"/>
+            </w:pPr>
+          </w:p>
+        </w:tc>
+        <w:tc>
+          <w:tcPr>
+            <w:tcW w:w="236" w:type="dxa"/>
+          </w:tcPr>
+          <w:p>
+            <w:pPr>
+              <w:cnfStyle w:val="000000000000" w:firstRow="0" w:lastRow="0" w:firstColumn="0" w:lastColumn="0" w:oddVBand="0" w:evenVBand="0" w:oddHBand="0" w:evenHBand="0" w:firstRowFirstColumn="0" w:firstRowLastColumn="0" w:lastRowFirstColumn="0" w:lastRowLastColumn="0"/>
+            </w:pPr>
+          </w:p>
         </w:tc>
       </w:tr>
       <w:tr>
-        <w:tc>
-          <w:tcPr>
-            <w:tcW w:w="946" w:type="dxa"/>
-            <w:tcBorders>
-              <w:bottom w:val="single" w:sz="4" w:space="0" w:color="auto"/>
-            </w:tcBorders>
-          </w:tcPr>
-          <w:p>
-            <w:r>
-              <w:t>0C</w:t>
-            </w:r>
-          </w:p>
-        </w:tc>
-        <w:tc>
-          <w:tcPr>
-            <w:tcW w:w="1127" w:type="dxa"/>
-            <w:tcBorders>
-              <w:bottom w:val="single" w:sz="4" w:space="0" w:color="auto"/>
-            </w:tcBorders>
-          </w:tcPr>
-          <w:p>
-            <w:r>
-              <w:t>[</w:t>
-            </w:r>
-            <w:r>
-              <w:t>23</w:t>
-            </w:r>
-            <w:r>
-              <w:t>:0]</w:t>
-            </w:r>
-          </w:p>
-        </w:tc>
-        <w:tc>
-          <w:tcPr>
-            <w:tcW w:w="4414" w:type="dxa"/>
-            <w:gridSpan w:val="3"/>
-            <w:tcBorders>
-              <w:bottom w:val="single" w:sz="4" w:space="0" w:color="auto"/>
-            </w:tcBorders>
-          </w:tcPr>
-          <w:p>
-            <w:r>
-              <w:t>Transparent color</w:t>
-            </w:r>
-          </w:p>
-        </w:tc>
-        <w:tc>
-          <w:tcPr>
-            <w:tcW w:w="2693" w:type="dxa"/>
-            <w:tcBorders>
-              <w:bottom w:val="single" w:sz="4" w:space="0" w:color="auto"/>
-            </w:tcBorders>
-          </w:tcPr>
-          <w:p/>
-        </w:tc>
-        <w:tc>
-          <w:tcPr>
-            <w:tcW w:w="396" w:type="dxa"/>
-            <w:tcBorders>
-              <w:bottom w:val="single" w:sz="4" w:space="0" w:color="auto"/>
-            </w:tcBorders>
-          </w:tcPr>
-          <w:p/>
+        <w:trPr>
+          <w:cnfStyle w:val="000000100000" w:firstRow="0" w:lastRow="0" w:firstColumn="0" w:lastColumn="0" w:oddVBand="0" w:evenVBand="0" w:oddHBand="1" w:evenHBand="0" w:firstRowFirstColumn="0" w:firstRowLastColumn="0" w:lastRowFirstColumn="0" w:lastRowLastColumn="0"/>
+        </w:trPr>
+        <w:tc>
+          <w:tcPr>
+            <w:cnfStyle w:val="001000000000" w:firstRow="0" w:lastRow="0" w:firstColumn="1" w:lastColumn="0" w:oddVBand="0" w:evenVBand="0" w:oddHBand="0" w:evenHBand="0" w:firstRowFirstColumn="0" w:firstRowLastColumn="0" w:lastRowFirstColumn="0" w:lastRowLastColumn="0"/>
+            <w:tcW w:w="870" w:type="dxa"/>
+          </w:tcPr>
+          <w:p>
+            <w:pPr>
+              <w:jc w:val="center"/>
+            </w:pPr>
+            <w:r>
+              <w:t>0</w:t>
+            </w:r>
+            <w:r>
+              <w:t>28</w:t>
+            </w:r>
+          </w:p>
+        </w:tc>
+        <w:tc>
+          <w:tcPr>
+            <w:tcW w:w="870" w:type="dxa"/>
+          </w:tcPr>
+          <w:p>
+            <w:pPr>
+              <w:jc w:val="center"/>
+              <w:cnfStyle w:val="000000100000" w:firstRow="0" w:lastRow="0" w:firstColumn="0" w:lastColumn="0" w:oddVBand="0" w:evenVBand="0" w:oddHBand="1" w:evenHBand="0" w:firstRowFirstColumn="0" w:firstRowLastColumn="0" w:lastRowFirstColumn="0" w:lastRowLastColumn="0"/>
+            </w:pPr>
+            <w:r>
+              <w:t>32</w:t>
+            </w:r>
+          </w:p>
+        </w:tc>
+        <w:tc>
+          <w:tcPr>
+            <w:tcW w:w="759" w:type="dxa"/>
+          </w:tcPr>
+          <w:p>
+            <w:pPr>
+              <w:jc w:val="center"/>
+              <w:cnfStyle w:val="000000100000" w:firstRow="0" w:lastRow="0" w:firstColumn="0" w:lastColumn="0" w:oddVBand="0" w:evenVBand="0" w:oddHBand="1" w:evenHBand="0" w:firstRowFirstColumn="0" w:firstRowLastColumn="0" w:lastRowFirstColumn="0" w:lastRowLastColumn="0"/>
+            </w:pPr>
+            <w:r>
+              <w:t>R/W</w:t>
+            </w:r>
+          </w:p>
+        </w:tc>
+        <w:tc>
+          <w:tcPr>
+            <w:tcW w:w="2462" w:type="dxa"/>
+          </w:tcPr>
+          <w:p>
+            <w:pPr>
+              <w:cnfStyle w:val="000000100000" w:firstRow="0" w:lastRow="0" w:firstColumn="0" w:lastColumn="0" w:oddVBand="0" w:evenVBand="0" w:oddHBand="1" w:evenHBand="0" w:firstRowFirstColumn="0" w:firstRowLastColumn="0" w:lastRowFirstColumn="0" w:lastRowLastColumn="0"/>
+            </w:pPr>
+          </w:p>
+        </w:tc>
+        <w:tc>
+          <w:tcPr>
+            <w:tcW w:w="3114" w:type="dxa"/>
+          </w:tcPr>
+          <w:p>
+            <w:pPr>
+              <w:cnfStyle w:val="000000100000" w:firstRow="0" w:lastRow="0" w:firstColumn="0" w:lastColumn="0" w:oddVBand="0" w:evenVBand="0" w:oddHBand="1" w:evenHBand="0" w:firstRowFirstColumn="0" w:firstRowLastColumn="0" w:lastRowFirstColumn="0" w:lastRowLastColumn="0"/>
+            </w:pPr>
+          </w:p>
+        </w:tc>
+        <w:tc>
+          <w:tcPr>
+            <w:tcW w:w="284" w:type="dxa"/>
+          </w:tcPr>
+          <w:p>
+            <w:pPr>
+              <w:cnfStyle w:val="000000100000" w:firstRow="0" w:lastRow="0" w:firstColumn="0" w:lastColumn="0" w:oddVBand="0" w:evenVBand="0" w:oddHBand="1" w:evenHBand="0" w:firstRowFirstColumn="0" w:firstRowLastColumn="0" w:lastRowFirstColumn="0" w:lastRowLastColumn="0"/>
+            </w:pPr>
+          </w:p>
+        </w:tc>
+        <w:tc>
+          <w:tcPr>
+            <w:tcW w:w="236" w:type="dxa"/>
+          </w:tcPr>
+          <w:p>
+            <w:pPr>
+              <w:cnfStyle w:val="000000100000" w:firstRow="0" w:lastRow="0" w:firstColumn="0" w:lastColumn="0" w:oddVBand="0" w:evenVBand="0" w:oddHBand="1" w:evenHBand="0" w:firstRowFirstColumn="0" w:firstRowLastColumn="0" w:lastRowFirstColumn="0" w:lastRowLastColumn="0"/>
+            </w:pPr>
+          </w:p>
         </w:tc>
       </w:tr>
       <w:tr>
         <w:tc>
           <w:tcPr>
-            <w:tcW w:w="946" w:type="dxa"/>
-            <w:tcBorders>
-              <w:bottom w:val="single" w:sz="4" w:space="0" w:color="auto"/>
-            </w:tcBorders>
-            <w:shd w:val="clear" w:color="auto" w:fill="DAEEF3" w:themeFill="accent5" w:themeFillTint="33"/>
-          </w:tcPr>
-          <w:p>
-            <w:r>
-              <w:t>10</w:t>
-            </w:r>
-            <w:r>
-              <w:t>-</w:t>
-            </w:r>
-            <w:r>
-              <w:t>1FC</w:t>
-            </w:r>
-          </w:p>
-        </w:tc>
-        <w:tc>
-          <w:tcPr>
-            <w:tcW w:w="1127" w:type="dxa"/>
-            <w:tcBorders>
-              <w:bottom w:val="single" w:sz="4" w:space="0" w:color="auto"/>
-            </w:tcBorders>
-            <w:shd w:val="clear" w:color="auto" w:fill="DAEEF3" w:themeFill="accent5" w:themeFillTint="33"/>
-          </w:tcPr>
-          <w:p/>
-        </w:tc>
-        <w:tc>
-          <w:tcPr>
-            <w:tcW w:w="7503" w:type="dxa"/>
-            <w:gridSpan w:val="5"/>
-            <w:tcBorders>
-              <w:bottom w:val="single" w:sz="4" w:space="0" w:color="auto"/>
-            </w:tcBorders>
-            <w:shd w:val="clear" w:color="auto" w:fill="DAEEF3" w:themeFill="accent5" w:themeFillTint="33"/>
-          </w:tcPr>
-          <w:p>
-            <w:r>
-              <w:t xml:space="preserve">These are registers reserved for up to </w:t>
-            </w:r>
-            <w:r>
-              <w:t>31</w:t>
-            </w:r>
-            <w:r>
-              <w:t xml:space="preserve"> more sprites same format as above four registers</w:t>
-            </w:r>
+            <w:cnfStyle w:val="001000000000" w:firstRow="0" w:lastRow="0" w:firstColumn="1" w:lastColumn="0" w:oddVBand="0" w:evenVBand="0" w:oddHBand="0" w:evenHBand="0" w:firstRowFirstColumn="0" w:firstRowLastColumn="0" w:lastRowFirstColumn="0" w:lastRowLastColumn="0"/>
+            <w:tcW w:w="870" w:type="dxa"/>
+          </w:tcPr>
+          <w:p>
+            <w:pPr>
+              <w:jc w:val="center"/>
+            </w:pPr>
+            <w:r>
+              <w:t>02C</w:t>
+            </w:r>
+          </w:p>
+        </w:tc>
+        <w:tc>
+          <w:tcPr>
+            <w:tcW w:w="870" w:type="dxa"/>
+          </w:tcPr>
+          <w:p>
+            <w:pPr>
+              <w:jc w:val="center"/>
+              <w:cnfStyle w:val="000000000000" w:firstRow="0" w:lastRow="0" w:firstColumn="0" w:lastColumn="0" w:oddVBand="0" w:evenVBand="0" w:oddHBand="0" w:evenHBand="0" w:firstRowFirstColumn="0" w:firstRowLastColumn="0" w:lastRowFirstColumn="0" w:lastRowLastColumn="0"/>
+            </w:pPr>
+            <w:r>
+              <w:t>32</w:t>
+            </w:r>
+          </w:p>
+        </w:tc>
+        <w:tc>
+          <w:tcPr>
+            <w:tcW w:w="759" w:type="dxa"/>
+          </w:tcPr>
+          <w:p>
+            <w:pPr>
+              <w:jc w:val="center"/>
+              <w:cnfStyle w:val="000000000000" w:firstRow="0" w:lastRow="0" w:firstColumn="0" w:lastColumn="0" w:oddVBand="0" w:evenVBand="0" w:oddHBand="0" w:evenHBand="0" w:firstRowFirstColumn="0" w:firstRowLastColumn="0" w:lastRowFirstColumn="0" w:lastRowLastColumn="0"/>
+            </w:pPr>
+            <w:r>
+              <w:t>RO</w:t>
+            </w:r>
+          </w:p>
+        </w:tc>
+        <w:tc>
+          <w:tcPr>
+            <w:tcW w:w="2462" w:type="dxa"/>
+          </w:tcPr>
+          <w:p>
+            <w:pPr>
+              <w:cnfStyle w:val="000000000000" w:firstRow="0" w:lastRow="0" w:firstColumn="0" w:lastColumn="0" w:oddVBand="0" w:evenVBand="0" w:oddHBand="0" w:evenHBand="0" w:firstRowFirstColumn="0" w:firstRowLastColumn="0" w:lastRowFirstColumn="0" w:lastRowLastColumn="0"/>
+            </w:pPr>
+          </w:p>
+        </w:tc>
+        <w:tc>
+          <w:tcPr>
+            <w:tcW w:w="3114" w:type="dxa"/>
+          </w:tcPr>
+          <w:p>
+            <w:pPr>
+              <w:cnfStyle w:val="000000000000" w:firstRow="0" w:lastRow="0" w:firstColumn="0" w:lastColumn="0" w:oddVBand="0" w:evenVBand="0" w:oddHBand="0" w:evenHBand="0" w:firstRowFirstColumn="0" w:firstRowLastColumn="0" w:lastRowFirstColumn="0" w:lastRowLastColumn="0"/>
+            </w:pPr>
+            <w:r>
+              <w:t>Subsystem ID</w:t>
+            </w:r>
+          </w:p>
+        </w:tc>
+        <w:tc>
+          <w:tcPr>
+            <w:tcW w:w="284" w:type="dxa"/>
+          </w:tcPr>
+          <w:p>
+            <w:pPr>
+              <w:cnfStyle w:val="000000000000" w:firstRow="0" w:lastRow="0" w:firstColumn="0" w:lastColumn="0" w:oddVBand="0" w:evenVBand="0" w:oddHBand="0" w:evenHBand="0" w:firstRowFirstColumn="0" w:firstRowLastColumn="0" w:lastRowFirstColumn="0" w:lastRowLastColumn="0"/>
+            </w:pPr>
+          </w:p>
+        </w:tc>
+        <w:tc>
+          <w:tcPr>
+            <w:tcW w:w="236" w:type="dxa"/>
+          </w:tcPr>
+          <w:p>
+            <w:pPr>
+              <w:cnfStyle w:val="000000000000" w:firstRow="0" w:lastRow="0" w:firstColumn="0" w:lastColumn="0" w:oddVBand="0" w:evenVBand="0" w:oddHBand="0" w:evenHBand="0" w:firstRowFirstColumn="0" w:firstRowLastColumn="0" w:lastRowFirstColumn="0" w:lastRowLastColumn="0"/>
+            </w:pPr>
           </w:p>
         </w:tc>
       </w:tr>
       <w:tr>
-        <w:tc>
-          <w:tcPr>
-            <w:tcW w:w="946" w:type="dxa"/>
-            <w:shd w:val="clear" w:color="auto" w:fill="auto"/>
-          </w:tcPr>
-          <w:p>
-            <w:r>
-              <w:t>200</w:t>
-            </w:r>
-          </w:p>
-        </w:tc>
-        <w:tc>
-          <w:tcPr>
-            <w:tcW w:w="1127" w:type="dxa"/>
-            <w:shd w:val="clear" w:color="auto" w:fill="auto"/>
-          </w:tcPr>
-          <w:p>
-            <w:r>
-              <w:t>[</w:t>
-            </w:r>
-            <w:r>
-              <w:t>8</w:t>
-            </w:r>
-            <w:r>
-              <w:t>:0]</w:t>
-            </w:r>
-          </w:p>
-        </w:tc>
-        <w:tc>
-          <w:tcPr>
-            <w:tcW w:w="7503" w:type="dxa"/>
-            <w:gridSpan w:val="5"/>
-            <w:shd w:val="clear" w:color="auto" w:fill="auto"/>
-          </w:tcPr>
-          <w:p>
-            <w:r>
-              <w:t xml:space="preserve">Sprite #0 Burst start – address bits </w:t>
-            </w:r>
-            <w:r>
-              <w:t>3</w:t>
-            </w:r>
-            <w:r>
-              <w:t xml:space="preserve"> to 11</w:t>
-            </w:r>
+        <w:trPr>
+          <w:cnfStyle w:val="000000100000" w:firstRow="0" w:lastRow="0" w:firstColumn="0" w:lastColumn="0" w:oddVBand="0" w:evenVBand="0" w:oddHBand="1" w:evenHBand="0" w:firstRowFirstColumn="0" w:firstRowLastColumn="0" w:lastRowFirstColumn="0" w:lastRowLastColumn="0"/>
+        </w:trPr>
+        <w:tc>
+          <w:tcPr>
+            <w:cnfStyle w:val="001000000000" w:firstRow="0" w:lastRow="0" w:firstColumn="1" w:lastColumn="0" w:oddVBand="0" w:evenVBand="0" w:oddHBand="0" w:evenHBand="0" w:firstRowFirstColumn="0" w:firstRowLastColumn="0" w:lastRowFirstColumn="0" w:lastRowLastColumn="0"/>
+            <w:tcW w:w="870" w:type="dxa"/>
+          </w:tcPr>
+          <w:p>
+            <w:pPr>
+              <w:jc w:val="center"/>
+            </w:pPr>
+            <w:r>
+              <w:t>030</w:t>
+            </w:r>
+          </w:p>
+        </w:tc>
+        <w:tc>
+          <w:tcPr>
+            <w:tcW w:w="870" w:type="dxa"/>
+          </w:tcPr>
+          <w:p>
+            <w:pPr>
+              <w:jc w:val="center"/>
+              <w:cnfStyle w:val="000000100000" w:firstRow="0" w:lastRow="0" w:firstColumn="0" w:lastColumn="0" w:oddVBand="0" w:evenVBand="0" w:oddHBand="1" w:evenHBand="0" w:firstRowFirstColumn="0" w:firstRowLastColumn="0" w:lastRowFirstColumn="0" w:lastRowLastColumn="0"/>
+            </w:pPr>
+            <w:r>
+              <w:t>32</w:t>
+            </w:r>
+          </w:p>
+        </w:tc>
+        <w:tc>
+          <w:tcPr>
+            <w:tcW w:w="759" w:type="dxa"/>
+          </w:tcPr>
+          <w:p>
+            <w:pPr>
+              <w:jc w:val="center"/>
+              <w:cnfStyle w:val="000000100000" w:firstRow="0" w:lastRow="0" w:firstColumn="0" w:lastColumn="0" w:oddVBand="0" w:evenVBand="0" w:oddHBand="1" w:evenHBand="0" w:firstRowFirstColumn="0" w:firstRowLastColumn="0" w:lastRowFirstColumn="0" w:lastRowLastColumn="0"/>
+            </w:pPr>
+            <w:r>
+              <w:t>R/W</w:t>
+            </w:r>
+          </w:p>
+        </w:tc>
+        <w:tc>
+          <w:tcPr>
+            <w:tcW w:w="2462" w:type="dxa"/>
+          </w:tcPr>
+          <w:p>
+            <w:pPr>
+              <w:cnfStyle w:val="000000100000" w:firstRow="0" w:lastRow="0" w:firstColumn="0" w:lastColumn="0" w:oddVBand="0" w:evenVBand="0" w:oddHBand="1" w:evenHBand="0" w:firstRowFirstColumn="0" w:firstRowLastColumn="0" w:lastRowFirstColumn="0" w:lastRowLastColumn="0"/>
+            </w:pPr>
+          </w:p>
+        </w:tc>
+        <w:tc>
+          <w:tcPr>
+            <w:tcW w:w="3114" w:type="dxa"/>
+          </w:tcPr>
+          <w:p>
+            <w:pPr>
+              <w:cnfStyle w:val="000000100000" w:firstRow="0" w:lastRow="0" w:firstColumn="0" w:lastColumn="0" w:oddVBand="0" w:evenVBand="0" w:oddHBand="1" w:evenHBand="0" w:firstRowFirstColumn="0" w:firstRowLastColumn="0" w:lastRowFirstColumn="0" w:lastRowLastColumn="0"/>
+            </w:pPr>
+            <w:r>
+              <w:t>Expansion ROM address</w:t>
+            </w:r>
+          </w:p>
+        </w:tc>
+        <w:tc>
+          <w:tcPr>
+            <w:tcW w:w="284" w:type="dxa"/>
+          </w:tcPr>
+          <w:p>
+            <w:pPr>
+              <w:cnfStyle w:val="000000100000" w:firstRow="0" w:lastRow="0" w:firstColumn="0" w:lastColumn="0" w:oddVBand="0" w:evenVBand="0" w:oddHBand="1" w:evenHBand="0" w:firstRowFirstColumn="0" w:firstRowLastColumn="0" w:lastRowFirstColumn="0" w:lastRowLastColumn="0"/>
+            </w:pPr>
+          </w:p>
+        </w:tc>
+        <w:tc>
+          <w:tcPr>
+            <w:tcW w:w="236" w:type="dxa"/>
+          </w:tcPr>
+          <w:p>
+            <w:pPr>
+              <w:cnfStyle w:val="000000100000" w:firstRow="0" w:lastRow="0" w:firstColumn="0" w:lastColumn="0" w:oddVBand="0" w:evenVBand="0" w:oddHBand="1" w:evenHBand="0" w:firstRowFirstColumn="0" w:firstRowLastColumn="0" w:lastRowFirstColumn="0" w:lastRowLastColumn="0"/>
+            </w:pPr>
           </w:p>
         </w:tc>
       </w:tr>
       <w:tr>
         <w:tc>
           <w:tcPr>
-            <w:tcW w:w="946" w:type="dxa"/>
-            <w:shd w:val="clear" w:color="auto" w:fill="auto"/>
-          </w:tcPr>
-          <w:p/>
-        </w:tc>
-        <w:tc>
-          <w:tcPr>
-            <w:tcW w:w="1127" w:type="dxa"/>
-            <w:shd w:val="clear" w:color="auto" w:fill="auto"/>
-          </w:tcPr>
-          <w:p>
-            <w:r>
-              <w:t>[2</w:t>
-            </w:r>
-            <w:r>
-              <w:t>4</w:t>
-            </w:r>
-            <w:r>
-              <w:t>:16]</w:t>
-            </w:r>
-          </w:p>
-        </w:tc>
-        <w:tc>
-          <w:tcPr>
-            <w:tcW w:w="7503" w:type="dxa"/>
-            <w:gridSpan w:val="5"/>
-            <w:shd w:val="clear" w:color="auto" w:fill="auto"/>
-          </w:tcPr>
-          <w:p>
-            <w:r>
-              <w:t xml:space="preserve">Sprite #0 Burst end – address bits </w:t>
-            </w:r>
-            <w:r>
-              <w:t>3</w:t>
-            </w:r>
-            <w:r>
-              <w:t xml:space="preserve"> to 11</w:t>
-            </w:r>
+            <w:cnfStyle w:val="001000000000" w:firstRow="0" w:lastRow="0" w:firstColumn="1" w:lastColumn="0" w:oddVBand="0" w:evenVBand="0" w:oddHBand="0" w:evenHBand="0" w:firstRowFirstColumn="0" w:firstRowLastColumn="0" w:lastRowFirstColumn="0" w:lastRowLastColumn="0"/>
+            <w:tcW w:w="870" w:type="dxa"/>
+          </w:tcPr>
+          <w:p>
+            <w:pPr>
+              <w:jc w:val="center"/>
+            </w:pPr>
+            <w:r>
+              <w:t>034</w:t>
+            </w:r>
+          </w:p>
+        </w:tc>
+        <w:tc>
+          <w:tcPr>
+            <w:tcW w:w="870" w:type="dxa"/>
+          </w:tcPr>
+          <w:p>
+            <w:pPr>
+              <w:jc w:val="center"/>
+              <w:cnfStyle w:val="000000000000" w:firstRow="0" w:lastRow="0" w:firstColumn="0" w:lastColumn="0" w:oddVBand="0" w:evenVBand="0" w:oddHBand="0" w:evenHBand="0" w:firstRowFirstColumn="0" w:firstRowLastColumn="0" w:lastRowFirstColumn="0" w:lastRowLastColumn="0"/>
+            </w:pPr>
+            <w:r>
+              <w:t>32</w:t>
+            </w:r>
+          </w:p>
+        </w:tc>
+        <w:tc>
+          <w:tcPr>
+            <w:tcW w:w="759" w:type="dxa"/>
+          </w:tcPr>
+          <w:p>
+            <w:pPr>
+              <w:jc w:val="center"/>
+              <w:cnfStyle w:val="000000000000" w:firstRow="0" w:lastRow="0" w:firstColumn="0" w:lastColumn="0" w:oddVBand="0" w:evenVBand="0" w:oddHBand="0" w:evenHBand="0" w:firstRowFirstColumn="0" w:firstRowLastColumn="0" w:lastRowFirstColumn="0" w:lastRowLastColumn="0"/>
+            </w:pPr>
+            <w:r>
+              <w:t>RO</w:t>
+            </w:r>
+          </w:p>
+        </w:tc>
+        <w:tc>
+          <w:tcPr>
+            <w:tcW w:w="2462" w:type="dxa"/>
+          </w:tcPr>
+          <w:p>
+            <w:pPr>
+              <w:cnfStyle w:val="000000000000" w:firstRow="0" w:lastRow="0" w:firstColumn="0" w:lastColumn="0" w:oddVBand="0" w:evenVBand="0" w:oddHBand="0" w:evenHBand="0" w:firstRowFirstColumn="0" w:firstRowLastColumn="0" w:lastRowFirstColumn="0" w:lastRowLastColumn="0"/>
+            </w:pPr>
+          </w:p>
+        </w:tc>
+        <w:tc>
+          <w:tcPr>
+            <w:tcW w:w="3114" w:type="dxa"/>
+          </w:tcPr>
+          <w:p>
+            <w:pPr>
+              <w:cnfStyle w:val="000000000000" w:firstRow="0" w:lastRow="0" w:firstColumn="0" w:lastColumn="0" w:oddVBand="0" w:evenVBand="0" w:oddHBand="0" w:evenHBand="0" w:firstRowFirstColumn="0" w:firstRowLastColumn="0" w:lastRowFirstColumn="0" w:lastRowLastColumn="0"/>
+            </w:pPr>
+          </w:p>
+        </w:tc>
+        <w:tc>
+          <w:tcPr>
+            <w:tcW w:w="284" w:type="dxa"/>
+          </w:tcPr>
+          <w:p>
+            <w:pPr>
+              <w:cnfStyle w:val="000000000000" w:firstRow="0" w:lastRow="0" w:firstColumn="0" w:lastColumn="0" w:oddVBand="0" w:evenVBand="0" w:oddHBand="0" w:evenHBand="0" w:firstRowFirstColumn="0" w:firstRowLastColumn="0" w:lastRowFirstColumn="0" w:lastRowLastColumn="0"/>
+            </w:pPr>
+          </w:p>
+        </w:tc>
+        <w:tc>
+          <w:tcPr>
+            <w:tcW w:w="236" w:type="dxa"/>
+          </w:tcPr>
+          <w:p>
+            <w:pPr>
+              <w:cnfStyle w:val="000000000000" w:firstRow="0" w:lastRow="0" w:firstColumn="0" w:lastColumn="0" w:oddVBand="0" w:evenVBand="0" w:oddHBand="0" w:evenHBand="0" w:firstRowFirstColumn="0" w:firstRowLastColumn="0" w:lastRowFirstColumn="0" w:lastRowLastColumn="0"/>
+            </w:pPr>
           </w:p>
         </w:tc>
       </w:tr>
       <w:tr>
-        <w:tc>
-          <w:tcPr>
-            <w:tcW w:w="946" w:type="dxa"/>
-            <w:shd w:val="clear" w:color="auto" w:fill="DAEEF3" w:themeFill="accent5" w:themeFillTint="33"/>
-          </w:tcPr>
-          <w:p>
-            <w:r>
-              <w:t>204 to 27C</w:t>
-            </w:r>
-          </w:p>
-        </w:tc>
-        <w:tc>
-          <w:tcPr>
-            <w:tcW w:w="1127" w:type="dxa"/>
-            <w:shd w:val="clear" w:color="auto" w:fill="DAEEF3" w:themeFill="accent5" w:themeFillTint="33"/>
-          </w:tcPr>
-          <w:p/>
-        </w:tc>
-        <w:tc>
-          <w:tcPr>
-            <w:tcW w:w="7503" w:type="dxa"/>
-            <w:gridSpan w:val="5"/>
-            <w:shd w:val="clear" w:color="auto" w:fill="DAEEF3" w:themeFill="accent5" w:themeFillTint="33"/>
-          </w:tcPr>
-          <w:p>
-            <w:r>
-              <w:t>Burst start/end for 31 more sprites</w:t>
-            </w:r>
+        <w:trPr>
+          <w:cnfStyle w:val="000000100000" w:firstRow="0" w:lastRow="0" w:firstColumn="0" w:lastColumn="0" w:oddVBand="0" w:evenVBand="0" w:oddHBand="1" w:evenHBand="0" w:firstRowFirstColumn="0" w:firstRowLastColumn="0" w:lastRowFirstColumn="0" w:lastRowLastColumn="0"/>
+        </w:trPr>
+        <w:tc>
+          <w:tcPr>
+            <w:cnfStyle w:val="001000000000" w:firstRow="0" w:lastRow="0" w:firstColumn="1" w:lastColumn="0" w:oddVBand="0" w:evenVBand="0" w:oddHBand="0" w:evenHBand="0" w:firstRowFirstColumn="0" w:firstRowLastColumn="0" w:lastRowFirstColumn="0" w:lastRowLastColumn="0"/>
+            <w:tcW w:w="870" w:type="dxa"/>
+          </w:tcPr>
+          <w:p>
+            <w:pPr>
+              <w:jc w:val="center"/>
+            </w:pPr>
+            <w:r>
+              <w:t>038</w:t>
+            </w:r>
+          </w:p>
+        </w:tc>
+        <w:tc>
+          <w:tcPr>
+            <w:tcW w:w="870" w:type="dxa"/>
+          </w:tcPr>
+          <w:p>
+            <w:pPr>
+              <w:jc w:val="center"/>
+              <w:cnfStyle w:val="000000100000" w:firstRow="0" w:lastRow="0" w:firstColumn="0" w:lastColumn="0" w:oddVBand="0" w:evenVBand="0" w:oddHBand="1" w:evenHBand="0" w:firstRowFirstColumn="0" w:firstRowLastColumn="0" w:lastRowFirstColumn="0" w:lastRowLastColumn="0"/>
+            </w:pPr>
+            <w:r>
+              <w:t>32</w:t>
+            </w:r>
+          </w:p>
+        </w:tc>
+        <w:tc>
+          <w:tcPr>
+            <w:tcW w:w="759" w:type="dxa"/>
+          </w:tcPr>
+          <w:p>
+            <w:pPr>
+              <w:jc w:val="center"/>
+              <w:cnfStyle w:val="000000100000" w:firstRow="0" w:lastRow="0" w:firstColumn="0" w:lastColumn="0" w:oddVBand="0" w:evenVBand="0" w:oddHBand="1" w:evenHBand="0" w:firstRowFirstColumn="0" w:firstRowLastColumn="0" w:lastRowFirstColumn="0" w:lastRowLastColumn="0"/>
+            </w:pPr>
+            <w:r>
+              <w:t>R/W</w:t>
+            </w:r>
+          </w:p>
+        </w:tc>
+        <w:tc>
+          <w:tcPr>
+            <w:tcW w:w="2462" w:type="dxa"/>
+          </w:tcPr>
+          <w:p>
+            <w:pPr>
+              <w:cnfStyle w:val="000000100000" w:firstRow="0" w:lastRow="0" w:firstColumn="0" w:lastColumn="0" w:oddVBand="0" w:evenVBand="0" w:oddHBand="1" w:evenHBand="0" w:firstRowFirstColumn="0" w:firstRowLastColumn="0" w:lastRowFirstColumn="0" w:lastRowLastColumn="0"/>
+            </w:pPr>
+          </w:p>
+        </w:tc>
+        <w:tc>
+          <w:tcPr>
+            <w:tcW w:w="3114" w:type="dxa"/>
+          </w:tcPr>
+          <w:p>
+            <w:pPr>
+              <w:cnfStyle w:val="000000100000" w:firstRow="0" w:lastRow="0" w:firstColumn="0" w:lastColumn="0" w:oddVBand="0" w:evenVBand="0" w:oddHBand="1" w:evenHBand="0" w:firstRowFirstColumn="0" w:firstRowLastColumn="0" w:lastRowFirstColumn="0" w:lastRowLastColumn="0"/>
+            </w:pPr>
+            <w:r>
+              <w:t>Reserved</w:t>
+            </w:r>
+          </w:p>
+        </w:tc>
+        <w:tc>
+          <w:tcPr>
+            <w:tcW w:w="284" w:type="dxa"/>
+          </w:tcPr>
+          <w:p>
+            <w:pPr>
+              <w:cnfStyle w:val="000000100000" w:firstRow="0" w:lastRow="0" w:firstColumn="0" w:lastColumn="0" w:oddVBand="0" w:evenVBand="0" w:oddHBand="1" w:evenHBand="0" w:firstRowFirstColumn="0" w:firstRowLastColumn="0" w:lastRowFirstColumn="0" w:lastRowLastColumn="0"/>
+            </w:pPr>
+          </w:p>
+        </w:tc>
+        <w:tc>
+          <w:tcPr>
+            <w:tcW w:w="236" w:type="dxa"/>
+          </w:tcPr>
+          <w:p>
+            <w:pPr>
+              <w:cnfStyle w:val="000000100000" w:firstRow="0" w:lastRow="0" w:firstColumn="0" w:lastColumn="0" w:oddVBand="0" w:evenVBand="0" w:oddHBand="1" w:evenHBand="0" w:firstRowFirstColumn="0" w:firstRowLastColumn="0" w:lastRowFirstColumn="0" w:lastRowLastColumn="0"/>
+            </w:pPr>
           </w:p>
         </w:tc>
       </w:tr>
       <w:tr>
         <w:tc>
           <w:tcPr>
-            <w:tcW w:w="9576" w:type="dxa"/>
-            <w:gridSpan w:val="7"/>
-            <w:tcBorders>
-              <w:bottom w:val="single" w:sz="4" w:space="0" w:color="auto"/>
-            </w:tcBorders>
-          </w:tcPr>
-          <w:p>
-            <w:r>
-              <w:t>Global Registers</w:t>
-            </w:r>
+            <w:cnfStyle w:val="001000000000" w:firstRow="0" w:lastRow="0" w:firstColumn="1" w:lastColumn="0" w:oddVBand="0" w:evenVBand="0" w:oddHBand="0" w:evenHBand="0" w:firstRowFirstColumn="0" w:firstRowLastColumn="0" w:lastRowFirstColumn="0" w:lastRowLastColumn="0"/>
+            <w:tcW w:w="870" w:type="dxa"/>
+          </w:tcPr>
+          <w:p>
+            <w:pPr>
+              <w:jc w:val="center"/>
+            </w:pPr>
+            <w:r>
+              <w:t>03C</w:t>
+            </w:r>
+          </w:p>
+        </w:tc>
+        <w:tc>
+          <w:tcPr>
+            <w:tcW w:w="870" w:type="dxa"/>
+          </w:tcPr>
+          <w:p>
+            <w:pPr>
+              <w:jc w:val="center"/>
+              <w:cnfStyle w:val="000000000000" w:firstRow="0" w:lastRow="0" w:firstColumn="0" w:lastColumn="0" w:oddVBand="0" w:evenVBand="0" w:oddHBand="0" w:evenHBand="0" w:firstRowFirstColumn="0" w:firstRowLastColumn="0" w:lastRowFirstColumn="0" w:lastRowLastColumn="0"/>
+            </w:pPr>
+            <w:r>
+              <w:t>32</w:t>
+            </w:r>
+          </w:p>
+        </w:tc>
+        <w:tc>
+          <w:tcPr>
+            <w:tcW w:w="759" w:type="dxa"/>
+          </w:tcPr>
+          <w:p>
+            <w:pPr>
+              <w:jc w:val="center"/>
+              <w:cnfStyle w:val="000000000000" w:firstRow="0" w:lastRow="0" w:firstColumn="0" w:lastColumn="0" w:oddVBand="0" w:evenVBand="0" w:oddHBand="0" w:evenHBand="0" w:firstRowFirstColumn="0" w:firstRowLastColumn="0" w:lastRowFirstColumn="0" w:lastRowLastColumn="0"/>
+            </w:pPr>
+            <w:r>
+              <w:t>R/W</w:t>
+            </w:r>
+          </w:p>
+        </w:tc>
+        <w:tc>
+          <w:tcPr>
+            <w:tcW w:w="2462" w:type="dxa"/>
+          </w:tcPr>
+          <w:p>
+            <w:pPr>
+              <w:cnfStyle w:val="000000000000" w:firstRow="0" w:lastRow="0" w:firstColumn="0" w:lastColumn="0" w:oddVBand="0" w:evenVBand="0" w:oddHBand="0" w:evenHBand="0" w:firstRowFirstColumn="0" w:firstRowLastColumn="0" w:lastRowFirstColumn="0" w:lastRowLastColumn="0"/>
+            </w:pPr>
+          </w:p>
+        </w:tc>
+        <w:tc>
+          <w:tcPr>
+            <w:tcW w:w="3114" w:type="dxa"/>
+          </w:tcPr>
+          <w:p>
+            <w:pPr>
+              <w:cnfStyle w:val="000000000000" w:firstRow="0" w:lastRow="0" w:firstColumn="0" w:lastColumn="0" w:oddVBand="0" w:evenVBand="0" w:oddHBand="0" w:evenHBand="0" w:firstRowFirstColumn="0" w:firstRowLastColumn="0" w:lastRowFirstColumn="0" w:lastRowLastColumn="0"/>
+            </w:pPr>
+            <w:r>
+              <w:t>Interrupt</w:t>
+            </w:r>
+          </w:p>
+        </w:tc>
+        <w:tc>
+          <w:tcPr>
+            <w:tcW w:w="284" w:type="dxa"/>
+          </w:tcPr>
+          <w:p>
+            <w:pPr>
+              <w:cnfStyle w:val="000000000000" w:firstRow="0" w:lastRow="0" w:firstColumn="0" w:lastColumn="0" w:oddVBand="0" w:evenVBand="0" w:oddHBand="0" w:evenHBand="0" w:firstRowFirstColumn="0" w:firstRowLastColumn="0" w:lastRowFirstColumn="0" w:lastRowLastColumn="0"/>
+            </w:pPr>
+          </w:p>
+        </w:tc>
+        <w:tc>
+          <w:tcPr>
+            <w:tcW w:w="236" w:type="dxa"/>
+          </w:tcPr>
+          <w:p>
+            <w:pPr>
+              <w:cnfStyle w:val="000000000000" w:firstRow="0" w:lastRow="0" w:firstColumn="0" w:lastColumn="0" w:oddVBand="0" w:evenVBand="0" w:oddHBand="0" w:evenHBand="0" w:firstRowFirstColumn="0" w:firstRowLastColumn="0" w:lastRowFirstColumn="0" w:lastRowLastColumn="0"/>
+            </w:pPr>
           </w:p>
         </w:tc>
       </w:tr>
       <w:tr>
-        <w:tc>
-          <w:tcPr>
-            <w:tcW w:w="946" w:type="dxa"/>
-            <w:shd w:val="clear" w:color="auto" w:fill="DAEEF3" w:themeFill="accent5" w:themeFillTint="33"/>
-          </w:tcPr>
-          <w:p>
-            <w:r>
-              <w:t>3C</w:t>
-            </w:r>
-            <w:r>
-              <w:t>0</w:t>
-            </w:r>
-          </w:p>
-        </w:tc>
-        <w:tc>
-          <w:tcPr>
-            <w:tcW w:w="1127" w:type="dxa"/>
-            <w:shd w:val="clear" w:color="auto" w:fill="DAEEF3" w:themeFill="accent5" w:themeFillTint="33"/>
-          </w:tcPr>
-          <w:p>
-            <w:r>
-              <w:t>[3</w:t>
-            </w:r>
-            <w:r>
-              <w:t>1</w:t>
-            </w:r>
-            <w:r>
-              <w:t>:0]</w:t>
-            </w:r>
-          </w:p>
-        </w:tc>
-        <w:tc>
-          <w:tcPr>
-            <w:tcW w:w="3735" w:type="dxa"/>
-            <w:gridSpan w:val="2"/>
-            <w:shd w:val="clear" w:color="auto" w:fill="DAEEF3" w:themeFill="accent5" w:themeFillTint="33"/>
-          </w:tcPr>
-          <w:p>
-            <w:r>
-              <w:t>Sprite enable</w:t>
-            </w:r>
-          </w:p>
-        </w:tc>
-        <w:tc>
-          <w:tcPr>
-            <w:tcW w:w="3372" w:type="dxa"/>
-            <w:gridSpan w:val="2"/>
-            <w:shd w:val="clear" w:color="auto" w:fill="DAEEF3" w:themeFill="accent5" w:themeFillTint="33"/>
-          </w:tcPr>
-          <w:p/>
-        </w:tc>
-        <w:tc>
-          <w:tcPr>
-            <w:tcW w:w="396" w:type="dxa"/>
-            <w:shd w:val="clear" w:color="auto" w:fill="DAEEF3" w:themeFill="accent5" w:themeFillTint="33"/>
-          </w:tcPr>
-          <w:p/>
+        <w:trPr>
+          <w:cnfStyle w:val="000000100000" w:firstRow="0" w:lastRow="0" w:firstColumn="0" w:lastColumn="0" w:oddVBand="0" w:evenVBand="0" w:oddHBand="1" w:evenHBand="0" w:firstRowFirstColumn="0" w:firstRowLastColumn="0" w:lastRowFirstColumn="0" w:lastRowLastColumn="0"/>
+        </w:trPr>
+        <w:tc>
+          <w:tcPr>
+            <w:cnfStyle w:val="001000000000" w:firstRow="0" w:lastRow="0" w:firstColumn="1" w:lastColumn="0" w:oddVBand="0" w:evenVBand="0" w:oddHBand="0" w:evenHBand="0" w:firstRowFirstColumn="0" w:firstRowLastColumn="0" w:lastRowFirstColumn="0" w:lastRowLastColumn="0"/>
+            <w:tcW w:w="870" w:type="dxa"/>
+          </w:tcPr>
+          <w:p>
+            <w:pPr>
+              <w:jc w:val="center"/>
+              <w:rPr>
+                <w:b w:val="0"/>
+                <w:bCs w:val="0"/>
+              </w:rPr>
+            </w:pPr>
+            <w:r>
+              <w:t>040 to</w:t>
+            </w:r>
+          </w:p>
+          <w:p>
+            <w:pPr>
+              <w:jc w:val="center"/>
+            </w:pPr>
+            <w:r>
+              <w:t>0FF</w:t>
+            </w:r>
+          </w:p>
+        </w:tc>
+        <w:tc>
+          <w:tcPr>
+            <w:tcW w:w="870" w:type="dxa"/>
+          </w:tcPr>
+          <w:p>
+            <w:pPr>
+              <w:jc w:val="center"/>
+              <w:cnfStyle w:val="000000100000" w:firstRow="0" w:lastRow="0" w:firstColumn="0" w:lastColumn="0" w:oddVBand="0" w:evenVBand="0" w:oddHBand="1" w:evenHBand="0" w:firstRowFirstColumn="0" w:firstRowLastColumn="0" w:lastRowFirstColumn="0" w:lastRowLastColumn="0"/>
+            </w:pPr>
+            <w:r>
+              <w:t>32</w:t>
+            </w:r>
+          </w:p>
+        </w:tc>
+        <w:tc>
+          <w:tcPr>
+            <w:tcW w:w="759" w:type="dxa"/>
+          </w:tcPr>
+          <w:p>
+            <w:pPr>
+              <w:jc w:val="center"/>
+              <w:cnfStyle w:val="000000100000" w:firstRow="0" w:lastRow="0" w:firstColumn="0" w:lastColumn="0" w:oddVBand="0" w:evenVBand="0" w:oddHBand="1" w:evenHBand="0" w:firstRowFirstColumn="0" w:firstRowLastColumn="0" w:lastRowFirstColumn="0" w:lastRowLastColumn="0"/>
+            </w:pPr>
+            <w:r>
+              <w:t>R/W</w:t>
+            </w:r>
+          </w:p>
+        </w:tc>
+        <w:tc>
+          <w:tcPr>
+            <w:tcW w:w="2462" w:type="dxa"/>
+          </w:tcPr>
+          <w:p>
+            <w:pPr>
+              <w:cnfStyle w:val="000000100000" w:firstRow="0" w:lastRow="0" w:firstColumn="0" w:lastColumn="0" w:oddVBand="0" w:evenVBand="0" w:oddHBand="1" w:evenHBand="0" w:firstRowFirstColumn="0" w:firstRowLastColumn="0" w:lastRowFirstColumn="0" w:lastRowLastColumn="0"/>
+            </w:pPr>
+          </w:p>
+        </w:tc>
+        <w:tc>
+          <w:tcPr>
+            <w:tcW w:w="3114" w:type="dxa"/>
+          </w:tcPr>
+          <w:p>
+            <w:pPr>
+              <w:cnfStyle w:val="000000100000" w:firstRow="0" w:lastRow="0" w:firstColumn="0" w:lastColumn="0" w:oddVBand="0" w:evenVBand="0" w:oddHBand="1" w:evenHBand="0" w:firstRowFirstColumn="0" w:firstRowLastColumn="0" w:lastRowFirstColumn="0" w:lastRowLastColumn="0"/>
+            </w:pPr>
+            <w:r>
+              <w:t>Capabilities area</w:t>
+            </w:r>
+          </w:p>
+        </w:tc>
+        <w:tc>
+          <w:tcPr>
+            <w:tcW w:w="284" w:type="dxa"/>
+          </w:tcPr>
+          <w:p>
+            <w:pPr>
+              <w:cnfStyle w:val="000000100000" w:firstRow="0" w:lastRow="0" w:firstColumn="0" w:lastColumn="0" w:oddVBand="0" w:evenVBand="0" w:oddHBand="1" w:evenHBand="0" w:firstRowFirstColumn="0" w:firstRowLastColumn="0" w:lastRowFirstColumn="0" w:lastRowLastColumn="0"/>
+            </w:pPr>
+          </w:p>
+        </w:tc>
+        <w:tc>
+          <w:tcPr>
+            <w:tcW w:w="236" w:type="dxa"/>
+          </w:tcPr>
+          <w:p>
+            <w:pPr>
+              <w:cnfStyle w:val="000000100000" w:firstRow="0" w:lastRow="0" w:firstColumn="0" w:lastColumn="0" w:oddVBand="0" w:evenVBand="0" w:oddHBand="1" w:evenHBand="0" w:firstRowFirstColumn="0" w:firstRowLastColumn="0" w:lastRowFirstColumn="0" w:lastRowLastColumn="0"/>
+            </w:pPr>
+          </w:p>
+        </w:tc>
+      </w:tr>
+    </w:tbl>
+    <w:p/>
+    <w:p>
+      <w:pPr>
+        <w:ind w:left="720"/>
+      </w:pPr>
+      <w:r>
+        <w:t>REG_BAR0 defaults to $FD</w:t>
+      </w:r>
+      <w:r>
+        <w:t>DAD</w:t>
+      </w:r>
+      <w:r>
+        <w:t>001 which is used to specify the address of the controller’s registers in the I/O address space.</w:t>
+      </w:r>
+    </w:p>
+    <w:p>
+      <w:pPr>
+        <w:ind w:left="720"/>
+      </w:pPr>
+      <w:r>
+        <w:t>The controller will respond with a memory size request of 0MB (0xFFFFFFFF) when BAR0 is written with all ones. The controller contains its own dedicated memory and does not require memory allocated from the system.</w:t>
+      </w:r>
+    </w:p>
+    <w:p>
+      <w:pPr>
+        <w:ind w:left="720"/>
+      </w:pPr>
+      <w:r>
+        <w:t>Parameters</w:t>
+      </w:r>
+    </w:p>
+    <w:p>
+      <w:pPr>
+        <w:spacing w:after="0"/>
+        <w:ind w:left="720"/>
+      </w:pPr>
+      <w:r>
+        <w:t>CFG_BUS</w:t>
+      </w:r>
+      <w:r>
+        <w:tab/>
+        <w:t>defaults to zero</w:t>
+      </w:r>
+    </w:p>
+    <w:p>
+      <w:pPr>
+        <w:spacing w:after="0"/>
+        <w:ind w:left="720"/>
+      </w:pPr>
+      <w:r>
+        <w:t>CFG_DEVICE</w:t>
+      </w:r>
+      <w:r>
+        <w:tab/>
+        <w:t xml:space="preserve">defaults to </w:t>
+      </w:r>
+      <w:r>
+        <w:t>two</w:t>
+      </w:r>
+    </w:p>
+    <w:p>
+      <w:pPr>
+        <w:spacing w:after="0"/>
+        <w:ind w:left="720"/>
+      </w:pPr>
+      <w:r>
+        <w:lastRenderedPageBreak/>
+        <w:t>CFG_FUNC</w:t>
+      </w:r>
+      <w:r>
+        <w:tab/>
+        <w:t>defaults to zero</w:t>
+      </w:r>
+    </w:p>
+    <w:p>
+      <w:pPr>
+        <w:ind w:left="720"/>
+      </w:pPr>
+      <w:r>
+        <w:t>Config parameters must be set correctly. CFG device and vendors default to zero.</w:t>
+      </w:r>
+    </w:p>
+    <w:p>
+      <w:pPr>
+        <w:ind w:left="720"/>
+        <w:rPr>
+          <w:rFonts w:eastAsiaTheme="majorEastAsia" w:cstheme="majorBidi"/>
+          <w:color w:val="243F60" w:themeColor="accent1" w:themeShade="7F"/>
+          <w:sz w:val="32"/>
+        </w:rPr>
+      </w:pPr>
+      <w:r>
+        <w:br w:type="page"/>
+      </w:r>
+    </w:p>
+    <w:p>
+      <w:pPr>
+        <w:pStyle w:val="Heading2"/>
+      </w:pPr>
+      <w:bookmarkStart w:id="3" w:name="_Toc128117539"/>
+      <w:r>
+        <w:lastRenderedPageBreak/>
+        <w:t>Control Registers</w:t>
+      </w:r>
+      <w:bookmarkEnd w:id="3"/>
+    </w:p>
+    <w:p>
+      <w:pPr>
+        <w:ind w:left="720"/>
+      </w:pPr>
+      <w:r>
+        <w:t>Note that the sprite registers are 8,</w:t>
+      </w:r>
+      <w:r>
+        <w:t xml:space="preserve"> </w:t>
+      </w:r>
+      <w:r>
+        <w:t>16, or 32</w:t>
+      </w:r>
+      <w:r>
+        <w:t>-</w:t>
+      </w:r>
+      <w:r>
+        <w:t>bit addressable.</w:t>
+      </w:r>
+      <w:r>
+        <w:t xml:space="preserve"> For instance the vertical position may be updated by writing a 16 bit value to register $02.</w:t>
+      </w:r>
+    </w:p>
+    <w:p>
+      <w:pPr>
+        <w:ind w:left="720"/>
+      </w:pPr>
+      <w:r>
+        <w:t>Unused bits in the registers should be set to zero.</w:t>
+      </w:r>
+    </w:p>
+    <w:tbl>
+      <w:tblPr>
+        <w:tblStyle w:val="GridTable4"/>
+        <w:tblW w:w="0" w:type="auto"/>
+        <w:tblInd w:w="607" w:type="dxa"/>
+        <w:tblLook w:val="04A0" w:firstRow="1" w:lastRow="0" w:firstColumn="1" w:lastColumn="0" w:noHBand="0" w:noVBand="1"/>
+      </w:tblPr>
+      <w:tblGrid>
+        <w:gridCol w:w="951"/>
+        <w:gridCol w:w="1114"/>
+        <w:gridCol w:w="2092"/>
+        <w:gridCol w:w="1521"/>
+        <w:gridCol w:w="656"/>
+        <w:gridCol w:w="1883"/>
+        <w:gridCol w:w="283"/>
+      </w:tblGrid>
+      <w:tr>
+        <w:trPr>
+          <w:cnfStyle w:val="100000000000" w:firstRow="1" w:lastRow="0" w:firstColumn="0" w:lastColumn="0" w:oddVBand="0" w:evenVBand="0" w:oddHBand="0" w:evenHBand="0" w:firstRowFirstColumn="0" w:firstRowLastColumn="0" w:lastRowFirstColumn="0" w:lastRowLastColumn="0"/>
+        </w:trPr>
+        <w:tc>
+          <w:tcPr>
+            <w:cnfStyle w:val="001000000000" w:firstRow="0" w:lastRow="0" w:firstColumn="1" w:lastColumn="0" w:oddVBand="0" w:evenVBand="0" w:oddHBand="0" w:evenHBand="0" w:firstRowFirstColumn="0" w:firstRowLastColumn="0" w:lastRowFirstColumn="0" w:lastRowLastColumn="0"/>
+            <w:tcW w:w="951" w:type="dxa"/>
+          </w:tcPr>
+          <w:p>
+            <w:r>
+              <w:t>Register</w:t>
+            </w:r>
+          </w:p>
+        </w:tc>
+        <w:tc>
+          <w:tcPr>
+            <w:tcW w:w="1114" w:type="dxa"/>
+          </w:tcPr>
+          <w:p>
+            <w:pPr>
+              <w:cnfStyle w:val="100000000000" w:firstRow="1" w:lastRow="0" w:firstColumn="0" w:lastColumn="0" w:oddVBand="0" w:evenVBand="0" w:oddHBand="0" w:evenHBand="0" w:firstRowFirstColumn="0" w:firstRowLastColumn="0" w:lastRowFirstColumn="0" w:lastRowLastColumn="0"/>
+            </w:pPr>
+            <w:r>
+              <w:t>Bits</w:t>
+            </w:r>
+          </w:p>
+        </w:tc>
+        <w:tc>
+          <w:tcPr>
+            <w:tcW w:w="4269" w:type="dxa"/>
+            <w:gridSpan w:val="3"/>
+          </w:tcPr>
+          <w:p>
+            <w:pPr>
+              <w:cnfStyle w:val="100000000000" w:firstRow="1" w:lastRow="0" w:firstColumn="0" w:lastColumn="0" w:oddVBand="0" w:evenVBand="0" w:oddHBand="0" w:evenHBand="0" w:firstRowFirstColumn="0" w:firstRowLastColumn="0" w:lastRowFirstColumn="0" w:lastRowLastColumn="0"/>
+            </w:pPr>
+            <w:r>
+              <w:t>Function</w:t>
+            </w:r>
+          </w:p>
+        </w:tc>
+        <w:tc>
+          <w:tcPr>
+            <w:tcW w:w="1883" w:type="dxa"/>
+          </w:tcPr>
+          <w:p>
+            <w:pPr>
+              <w:cnfStyle w:val="100000000000" w:firstRow="1" w:lastRow="0" w:firstColumn="0" w:lastColumn="0" w:oddVBand="0" w:evenVBand="0" w:oddHBand="0" w:evenHBand="0" w:firstRowFirstColumn="0" w:firstRowLastColumn="0" w:lastRowFirstColumn="0" w:lastRowLastColumn="0"/>
+            </w:pPr>
+          </w:p>
+        </w:tc>
+        <w:tc>
+          <w:tcPr>
+            <w:tcW w:w="283" w:type="dxa"/>
+          </w:tcPr>
+          <w:p>
+            <w:pPr>
+              <w:cnfStyle w:val="100000000000" w:firstRow="1" w:lastRow="0" w:firstColumn="0" w:lastColumn="0" w:oddVBand="0" w:evenVBand="0" w:oddHBand="0" w:evenHBand="0" w:firstRowFirstColumn="0" w:firstRowLastColumn="0" w:lastRowFirstColumn="0" w:lastRowLastColumn="0"/>
+            </w:pPr>
+          </w:p>
         </w:tc>
       </w:tr>
       <w:tr>
-        <w:tc>
-          <w:tcPr>
-            <w:tcW w:w="946" w:type="dxa"/>
-            <w:tcBorders>
-              <w:bottom w:val="single" w:sz="4" w:space="0" w:color="auto"/>
-            </w:tcBorders>
-          </w:tcPr>
-          <w:p>
-            <w:r>
-              <w:t>3C4</w:t>
-            </w:r>
-          </w:p>
-        </w:tc>
-        <w:tc>
-          <w:tcPr>
-            <w:tcW w:w="1127" w:type="dxa"/>
-            <w:tcBorders>
-              <w:bottom w:val="single" w:sz="4" w:space="0" w:color="auto"/>
-            </w:tcBorders>
-          </w:tcPr>
-          <w:p>
-            <w:r>
-              <w:t>[</w:t>
-            </w:r>
-            <w:r>
-              <w:t>0</w:t>
-            </w:r>
-            <w:r>
-              <w:t>]</w:t>
-            </w:r>
-          </w:p>
-        </w:tc>
-        <w:tc>
-          <w:tcPr>
-            <w:tcW w:w="3735" w:type="dxa"/>
-            <w:gridSpan w:val="2"/>
-            <w:tcBorders>
-              <w:bottom w:val="single" w:sz="4" w:space="0" w:color="auto"/>
-            </w:tcBorders>
-          </w:tcPr>
-          <w:p>
-            <w:r>
-              <w:t>Sprite-sprite collision interrupt enable</w:t>
-            </w:r>
-          </w:p>
-        </w:tc>
-        <w:tc>
-          <w:tcPr>
-            <w:tcW w:w="3372" w:type="dxa"/>
-            <w:gridSpan w:val="2"/>
-            <w:tcBorders>
-              <w:bottom w:val="single" w:sz="4" w:space="0" w:color="auto"/>
-            </w:tcBorders>
-          </w:tcPr>
-          <w:p>
-            <w:r>
-              <w:t>Interrupt Enable / Status</w:t>
-            </w:r>
-          </w:p>
-        </w:tc>
-        <w:tc>
-          <w:tcPr>
-            <w:tcW w:w="396" w:type="dxa"/>
-            <w:tcBorders>
-              <w:bottom w:val="single" w:sz="4" w:space="0" w:color="auto"/>
-            </w:tcBorders>
-          </w:tcPr>
-          <w:p/>
+        <w:trPr>
+          <w:cnfStyle w:val="000000100000" w:firstRow="0" w:lastRow="0" w:firstColumn="0" w:lastColumn="0" w:oddVBand="0" w:evenVBand="0" w:oddHBand="1" w:evenHBand="0" w:firstRowFirstColumn="0" w:firstRowLastColumn="0" w:lastRowFirstColumn="0" w:lastRowLastColumn="0"/>
+        </w:trPr>
+        <w:tc>
+          <w:tcPr>
+            <w:cnfStyle w:val="001000000000" w:firstRow="0" w:lastRow="0" w:firstColumn="1" w:lastColumn="0" w:oddVBand="0" w:evenVBand="0" w:oddHBand="0" w:evenHBand="0" w:firstRowFirstColumn="0" w:firstRowLastColumn="0" w:lastRowFirstColumn="0" w:lastRowLastColumn="0"/>
+            <w:tcW w:w="951" w:type="dxa"/>
+          </w:tcPr>
+          <w:p>
+            <w:r>
+              <w:t>00</w:t>
+            </w:r>
+          </w:p>
+        </w:tc>
+        <w:tc>
+          <w:tcPr>
+            <w:tcW w:w="1114" w:type="dxa"/>
+          </w:tcPr>
+          <w:p>
+            <w:pPr>
+              <w:cnfStyle w:val="000000100000" w:firstRow="0" w:lastRow="0" w:firstColumn="0" w:lastColumn="0" w:oddVBand="0" w:evenVBand="0" w:oddHBand="1" w:evenHBand="0" w:firstRowFirstColumn="0" w:firstRowLastColumn="0" w:lastRowFirstColumn="0" w:lastRowLastColumn="0"/>
+            </w:pPr>
+            <w:r>
+              <w:t xml:space="preserve">[11:0] </w:t>
+            </w:r>
+          </w:p>
+        </w:tc>
+        <w:tc>
+          <w:tcPr>
+            <w:tcW w:w="4269" w:type="dxa"/>
+            <w:gridSpan w:val="3"/>
+          </w:tcPr>
+          <w:p>
+            <w:pPr>
+              <w:cnfStyle w:val="000000100000" w:firstRow="0" w:lastRow="0" w:firstColumn="0" w:lastColumn="0" w:oddVBand="0" w:evenVBand="0" w:oddHBand="1" w:evenHBand="0" w:firstRowFirstColumn="0" w:firstRowLastColumn="0" w:lastRowFirstColumn="0" w:lastRowLastColumn="0"/>
+            </w:pPr>
+            <w:r>
+              <w:t>Horizontal position</w:t>
+            </w:r>
+          </w:p>
+        </w:tc>
+        <w:tc>
+          <w:tcPr>
+            <w:tcW w:w="1883" w:type="dxa"/>
+          </w:tcPr>
+          <w:p>
+            <w:pPr>
+              <w:cnfStyle w:val="000000100000" w:firstRow="0" w:lastRow="0" w:firstColumn="0" w:lastColumn="0" w:oddVBand="0" w:evenVBand="0" w:oddHBand="1" w:evenHBand="0" w:firstRowFirstColumn="0" w:firstRowLastColumn="0" w:lastRowFirstColumn="0" w:lastRowLastColumn="0"/>
+            </w:pPr>
+            <w:r>
+              <w:t>Position</w:t>
+            </w:r>
+          </w:p>
+        </w:tc>
+        <w:tc>
+          <w:tcPr>
+            <w:tcW w:w="283" w:type="dxa"/>
+          </w:tcPr>
+          <w:p>
+            <w:pPr>
+              <w:cnfStyle w:val="000000100000" w:firstRow="0" w:lastRow="0" w:firstColumn="0" w:lastColumn="0" w:oddVBand="0" w:evenVBand="0" w:oddHBand="1" w:evenHBand="0" w:firstRowFirstColumn="0" w:firstRowLastColumn="0" w:lastRowFirstColumn="0" w:lastRowLastColumn="0"/>
+            </w:pPr>
+          </w:p>
         </w:tc>
       </w:tr>
       <w:tr>
         <w:tc>
           <w:tcPr>
-            <w:tcW w:w="946" w:type="dxa"/>
-            <w:tcBorders>
-              <w:bottom w:val="single" w:sz="4" w:space="0" w:color="auto"/>
-            </w:tcBorders>
+            <w:cnfStyle w:val="001000000000" w:firstRow="0" w:lastRow="0" w:firstColumn="1" w:lastColumn="0" w:oddVBand="0" w:evenVBand="0" w:oddHBand="0" w:evenHBand="0" w:firstRowFirstColumn="0" w:firstRowLastColumn="0" w:lastRowFirstColumn="0" w:lastRowLastColumn="0"/>
+            <w:tcW w:w="951" w:type="dxa"/>
           </w:tcPr>
           <w:p/>
         </w:tc>
         <w:tc>
           <w:tcPr>
-            <w:tcW w:w="1127" w:type="dxa"/>
-            <w:tcBorders>
-              <w:bottom w:val="single" w:sz="4" w:space="0" w:color="auto"/>
-            </w:tcBorders>
-          </w:tcPr>
-          <w:p>
-            <w:r>
-              <w:t>[1]</w:t>
-            </w:r>
-          </w:p>
-        </w:tc>
-        <w:tc>
-          <w:tcPr>
-            <w:tcW w:w="7107" w:type="dxa"/>
-            <w:gridSpan w:val="4"/>
-            <w:tcBorders>
-              <w:bottom w:val="single" w:sz="4" w:space="0" w:color="auto"/>
-            </w:tcBorders>
-          </w:tcPr>
-          <w:p>
-            <w:r>
-              <w:t>Sprite-background collision interrupt enable</w:t>
-            </w:r>
-          </w:p>
-        </w:tc>
-        <w:tc>
-          <w:tcPr>
-            <w:tcW w:w="396" w:type="dxa"/>
-            <w:tcBorders>
-              <w:bottom w:val="single" w:sz="4" w:space="0" w:color="auto"/>
-            </w:tcBorders>
-          </w:tcPr>
-          <w:p/>
+            <w:tcW w:w="1114" w:type="dxa"/>
+          </w:tcPr>
+          <w:p>
+            <w:pPr>
+              <w:cnfStyle w:val="000000000000" w:firstRow="0" w:lastRow="0" w:firstColumn="0" w:lastColumn="0" w:oddVBand="0" w:evenVBand="0" w:oddHBand="0" w:evenHBand="0" w:firstRowFirstColumn="0" w:firstRowLastColumn="0" w:lastRowFirstColumn="0" w:lastRowLastColumn="0"/>
+            </w:pPr>
+            <w:r>
+              <w:t>[27:16]</w:t>
+            </w:r>
+          </w:p>
+        </w:tc>
+        <w:tc>
+          <w:tcPr>
+            <w:tcW w:w="4269" w:type="dxa"/>
+            <w:gridSpan w:val="3"/>
+          </w:tcPr>
+          <w:p>
+            <w:pPr>
+              <w:cnfStyle w:val="000000000000" w:firstRow="0" w:lastRow="0" w:firstColumn="0" w:lastColumn="0" w:oddVBand="0" w:evenVBand="0" w:oddHBand="0" w:evenHBand="0" w:firstRowFirstColumn="0" w:firstRowLastColumn="0" w:lastRowFirstColumn="0" w:lastRowLastColumn="0"/>
+            </w:pPr>
+            <w:r>
+              <w:t>Vertical position</w:t>
+            </w:r>
+          </w:p>
+        </w:tc>
+        <w:tc>
+          <w:tcPr>
+            <w:tcW w:w="1883" w:type="dxa"/>
+          </w:tcPr>
+          <w:p>
+            <w:pPr>
+              <w:cnfStyle w:val="000000000000" w:firstRow="0" w:lastRow="0" w:firstColumn="0" w:lastColumn="0" w:oddVBand="0" w:evenVBand="0" w:oddHBand="0" w:evenHBand="0" w:firstRowFirstColumn="0" w:firstRowLastColumn="0" w:lastRowFirstColumn="0" w:lastRowLastColumn="0"/>
+            </w:pPr>
+          </w:p>
+        </w:tc>
+        <w:tc>
+          <w:tcPr>
+            <w:tcW w:w="283" w:type="dxa"/>
+          </w:tcPr>
+          <w:p>
+            <w:pPr>
+              <w:cnfStyle w:val="000000000000" w:firstRow="0" w:lastRow="0" w:firstColumn="0" w:lastColumn="0" w:oddVBand="0" w:evenVBand="0" w:oddHBand="0" w:evenHBand="0" w:firstRowFirstColumn="0" w:firstRowLastColumn="0" w:lastRowFirstColumn="0" w:lastRowLastColumn="0"/>
+            </w:pPr>
+          </w:p>
         </w:tc>
       </w:tr>
       <w:tr>
-        <w:tc>
-          <w:tcPr>
-            <w:tcW w:w="946" w:type="dxa"/>
-            <w:tcBorders>
-              <w:bottom w:val="single" w:sz="4" w:space="0" w:color="auto"/>
-            </w:tcBorders>
-            <w:shd w:val="clear" w:color="auto" w:fill="DAEEF3" w:themeFill="accent5" w:themeFillTint="33"/>
-          </w:tcPr>
-          <w:p>
-            <w:r>
-              <w:t>3C8</w:t>
-            </w:r>
-          </w:p>
-        </w:tc>
-        <w:tc>
-          <w:tcPr>
-            <w:tcW w:w="1127" w:type="dxa"/>
-            <w:tcBorders>
-              <w:bottom w:val="single" w:sz="4" w:space="0" w:color="auto"/>
-            </w:tcBorders>
-            <w:shd w:val="clear" w:color="auto" w:fill="DAEEF3" w:themeFill="accent5" w:themeFillTint="33"/>
-          </w:tcPr>
-          <w:p>
+        <w:trPr>
+          <w:cnfStyle w:val="000000100000" w:firstRow="0" w:lastRow="0" w:firstColumn="0" w:lastColumn="0" w:oddVBand="0" w:evenVBand="0" w:oddHBand="1" w:evenHBand="0" w:firstRowFirstColumn="0" w:firstRowLastColumn="0" w:lastRowFirstColumn="0" w:lastRowLastColumn="0"/>
+        </w:trPr>
+        <w:tc>
+          <w:tcPr>
+            <w:cnfStyle w:val="001000000000" w:firstRow="0" w:lastRow="0" w:firstColumn="1" w:lastColumn="0" w:oddVBand="0" w:evenVBand="0" w:oddHBand="0" w:evenHBand="0" w:firstRowFirstColumn="0" w:firstRowLastColumn="0" w:lastRowFirstColumn="0" w:lastRowLastColumn="0"/>
+            <w:tcW w:w="951" w:type="dxa"/>
+          </w:tcPr>
+          <w:p>
+            <w:r>
+              <w:t>0</w:t>
+            </w:r>
+            <w:r>
+              <w:t>4</w:t>
+            </w:r>
+          </w:p>
+        </w:tc>
+        <w:tc>
+          <w:tcPr>
+            <w:tcW w:w="1114" w:type="dxa"/>
+          </w:tcPr>
+          <w:p>
+            <w:pPr>
+              <w:cnfStyle w:val="000000100000" w:firstRow="0" w:lastRow="0" w:firstColumn="0" w:lastColumn="0" w:oddVBand="0" w:evenVBand="0" w:oddHBand="1" w:evenHBand="0" w:firstRowFirstColumn="0" w:firstRowLastColumn="0" w:lastRowFirstColumn="0" w:lastRowLastColumn="0"/>
+            </w:pPr>
             <w:r>
               <w:t>[</w:t>
             </w:r>
             <w:r>
-              <w:t>31</w:t>
+              <w:t>7</w:t>
             </w:r>
             <w:r>
               <w:t>:0]</w:t>
@@ -3657,309 +4710,1352 @@
         </w:tc>
         <w:tc>
           <w:tcPr>
-            <w:tcW w:w="3735" w:type="dxa"/>
-            <w:gridSpan w:val="2"/>
-            <w:tcBorders>
-              <w:bottom w:val="single" w:sz="4" w:space="0" w:color="auto"/>
-            </w:tcBorders>
-            <w:shd w:val="clear" w:color="auto" w:fill="DAEEF3" w:themeFill="accent5" w:themeFillTint="33"/>
-          </w:tcPr>
-          <w:p>
-            <w:r>
-              <w:t>Sprite-sprite collision record</w:t>
-            </w:r>
-          </w:p>
-        </w:tc>
-        <w:tc>
-          <w:tcPr>
-            <w:tcW w:w="3372" w:type="dxa"/>
-            <w:gridSpan w:val="2"/>
-            <w:tcBorders>
-              <w:bottom w:val="single" w:sz="4" w:space="0" w:color="auto"/>
-            </w:tcBorders>
-            <w:shd w:val="clear" w:color="auto" w:fill="DAEEF3" w:themeFill="accent5" w:themeFillTint="33"/>
-          </w:tcPr>
-          <w:p/>
-        </w:tc>
-        <w:tc>
-          <w:tcPr>
-            <w:tcW w:w="396" w:type="dxa"/>
-            <w:tcBorders>
-              <w:bottom w:val="single" w:sz="4" w:space="0" w:color="auto"/>
-            </w:tcBorders>
-            <w:shd w:val="clear" w:color="auto" w:fill="DAEEF3" w:themeFill="accent5" w:themeFillTint="33"/>
-          </w:tcPr>
-          <w:p/>
+            <w:tcW w:w="4269" w:type="dxa"/>
+            <w:gridSpan w:val="3"/>
+          </w:tcPr>
+          <w:p>
+            <w:pPr>
+              <w:cnfStyle w:val="000000100000" w:firstRow="0" w:lastRow="0" w:firstColumn="0" w:lastColumn="0" w:oddVBand="0" w:evenVBand="0" w:oddHBand="1" w:evenHBand="0" w:firstRowFirstColumn="0" w:firstRowLastColumn="0" w:lastRowFirstColumn="0" w:lastRowLastColumn="0"/>
+            </w:pPr>
+            <w:r>
+              <w:t>Width of sprite in pixels</w:t>
+            </w:r>
+          </w:p>
+        </w:tc>
+        <w:tc>
+          <w:tcPr>
+            <w:tcW w:w="1883" w:type="dxa"/>
+          </w:tcPr>
+          <w:p>
+            <w:pPr>
+              <w:cnfStyle w:val="000000100000" w:firstRow="0" w:lastRow="0" w:firstColumn="0" w:lastColumn="0" w:oddVBand="0" w:evenVBand="0" w:oddHBand="1" w:evenHBand="0" w:firstRowFirstColumn="0" w:firstRowLastColumn="0" w:lastRowFirstColumn="0" w:lastRowLastColumn="0"/>
+            </w:pPr>
+            <w:r>
+              <w:t xml:space="preserve">Size </w:t>
+            </w:r>
+          </w:p>
+        </w:tc>
+        <w:tc>
+          <w:tcPr>
+            <w:tcW w:w="283" w:type="dxa"/>
+          </w:tcPr>
+          <w:p>
+            <w:pPr>
+              <w:cnfStyle w:val="000000100000" w:firstRow="0" w:lastRow="0" w:firstColumn="0" w:lastColumn="0" w:oddVBand="0" w:evenVBand="0" w:oddHBand="1" w:evenHBand="0" w:firstRowFirstColumn="0" w:firstRowLastColumn="0" w:lastRowFirstColumn="0" w:lastRowLastColumn="0"/>
+            </w:pPr>
+          </w:p>
         </w:tc>
       </w:tr>
       <w:tr>
         <w:tc>
           <w:tcPr>
-            <w:tcW w:w="946" w:type="dxa"/>
-            <w:tcBorders>
-              <w:bottom w:val="single" w:sz="4" w:space="0" w:color="auto"/>
-            </w:tcBorders>
-            <w:shd w:val="clear" w:color="auto" w:fill="auto"/>
-          </w:tcPr>
-          <w:p>
-            <w:r>
-              <w:t>3CC</w:t>
-            </w:r>
-          </w:p>
-        </w:tc>
-        <w:tc>
-          <w:tcPr>
-            <w:tcW w:w="1127" w:type="dxa"/>
-            <w:tcBorders>
-              <w:bottom w:val="single" w:sz="4" w:space="0" w:color="auto"/>
-            </w:tcBorders>
-            <w:shd w:val="clear" w:color="auto" w:fill="auto"/>
-          </w:tcPr>
-          <w:p>
-            <w:r>
-              <w:t>[31:0</w:t>
-            </w:r>
-            <w:r>
-              <w:t>]</w:t>
-            </w:r>
-          </w:p>
-        </w:tc>
-        <w:tc>
-          <w:tcPr>
-            <w:tcW w:w="3735" w:type="dxa"/>
-            <w:gridSpan w:val="2"/>
-            <w:tcBorders>
-              <w:bottom w:val="single" w:sz="4" w:space="0" w:color="auto"/>
-            </w:tcBorders>
-            <w:shd w:val="clear" w:color="auto" w:fill="auto"/>
-          </w:tcPr>
-          <w:p>
-            <w:r>
-              <w:t>Sprite-background collision record</w:t>
-            </w:r>
-          </w:p>
-        </w:tc>
-        <w:tc>
-          <w:tcPr>
-            <w:tcW w:w="3372" w:type="dxa"/>
-            <w:gridSpan w:val="2"/>
-            <w:tcBorders>
-              <w:bottom w:val="single" w:sz="4" w:space="0" w:color="auto"/>
-            </w:tcBorders>
-            <w:shd w:val="clear" w:color="auto" w:fill="auto"/>
+            <w:cnfStyle w:val="001000000000" w:firstRow="0" w:lastRow="0" w:firstColumn="1" w:lastColumn="0" w:oddVBand="0" w:evenVBand="0" w:oddHBand="0" w:evenHBand="0" w:firstRowFirstColumn="0" w:firstRowLastColumn="0" w:lastRowFirstColumn="0" w:lastRowLastColumn="0"/>
+            <w:tcW w:w="951" w:type="dxa"/>
           </w:tcPr>
           <w:p/>
         </w:tc>
         <w:tc>
           <w:tcPr>
-            <w:tcW w:w="396" w:type="dxa"/>
-            <w:tcBorders>
-              <w:bottom w:val="single" w:sz="4" w:space="0" w:color="auto"/>
-            </w:tcBorders>
-            <w:shd w:val="clear" w:color="auto" w:fill="auto"/>
-          </w:tcPr>
-          <w:p/>
+            <w:tcW w:w="1114" w:type="dxa"/>
+          </w:tcPr>
+          <w:p>
+            <w:pPr>
+              <w:cnfStyle w:val="000000000000" w:firstRow="0" w:lastRow="0" w:firstColumn="0" w:lastColumn="0" w:oddVBand="0" w:evenVBand="0" w:oddHBand="0" w:evenHBand="0" w:firstRowFirstColumn="0" w:firstRowLastColumn="0" w:lastRowFirstColumn="0" w:lastRowLastColumn="0"/>
+            </w:pPr>
+            <w:r>
+              <w:t>[15:8]</w:t>
+            </w:r>
+          </w:p>
+        </w:tc>
+        <w:tc>
+          <w:tcPr>
+            <w:tcW w:w="4269" w:type="dxa"/>
+            <w:gridSpan w:val="3"/>
+          </w:tcPr>
+          <w:p>
+            <w:pPr>
+              <w:cnfStyle w:val="000000000000" w:firstRow="0" w:lastRow="0" w:firstColumn="0" w:lastColumn="0" w:oddVBand="0" w:evenVBand="0" w:oddHBand="0" w:evenHBand="0" w:firstRowFirstColumn="0" w:firstRowLastColumn="0" w:lastRowFirstColumn="0" w:lastRowLastColumn="0"/>
+            </w:pPr>
+            <w:r>
+              <w:t>Height of sprite in vertical pixels</w:t>
+            </w:r>
+          </w:p>
+        </w:tc>
+        <w:tc>
+          <w:tcPr>
+            <w:tcW w:w="1883" w:type="dxa"/>
+          </w:tcPr>
+          <w:p>
+            <w:pPr>
+              <w:cnfStyle w:val="000000000000" w:firstRow="0" w:lastRow="0" w:firstColumn="0" w:lastColumn="0" w:oddVBand="0" w:evenVBand="0" w:oddHBand="0" w:evenHBand="0" w:firstRowFirstColumn="0" w:firstRowLastColumn="0" w:lastRowFirstColumn="0" w:lastRowLastColumn="0"/>
+            </w:pPr>
+          </w:p>
+        </w:tc>
+        <w:tc>
+          <w:tcPr>
+            <w:tcW w:w="283" w:type="dxa"/>
+          </w:tcPr>
+          <w:p>
+            <w:pPr>
+              <w:cnfStyle w:val="000000000000" w:firstRow="0" w:lastRow="0" w:firstColumn="0" w:lastColumn="0" w:oddVBand="0" w:evenVBand="0" w:oddHBand="0" w:evenHBand="0" w:firstRowFirstColumn="0" w:firstRowLastColumn="0" w:lastRowFirstColumn="0" w:lastRowLastColumn="0"/>
+            </w:pPr>
+          </w:p>
         </w:tc>
       </w:tr>
       <w:tr>
-        <w:tc>
-          <w:tcPr>
-            <w:tcW w:w="946" w:type="dxa"/>
-            <w:tcBorders>
-              <w:bottom w:val="single" w:sz="4" w:space="0" w:color="auto"/>
-            </w:tcBorders>
-            <w:shd w:val="clear" w:color="auto" w:fill="DAEEF3" w:themeFill="accent5" w:themeFillTint="33"/>
-          </w:tcPr>
-          <w:p>
-            <w:r>
-              <w:t>3D0</w:t>
-            </w:r>
-          </w:p>
-        </w:tc>
-        <w:tc>
-          <w:tcPr>
-            <w:tcW w:w="1127" w:type="dxa"/>
-            <w:tcBorders>
-              <w:bottom w:val="single" w:sz="4" w:space="0" w:color="auto"/>
-            </w:tcBorders>
-            <w:shd w:val="clear" w:color="auto" w:fill="DAEEF3" w:themeFill="accent5" w:themeFillTint="33"/>
-          </w:tcPr>
-          <w:p>
+        <w:trPr>
+          <w:cnfStyle w:val="000000100000" w:firstRow="0" w:lastRow="0" w:firstColumn="0" w:lastColumn="0" w:oddVBand="0" w:evenVBand="0" w:oddHBand="1" w:evenHBand="0" w:firstRowFirstColumn="0" w:firstRowLastColumn="0" w:lastRowFirstColumn="0" w:lastRowLastColumn="0"/>
+        </w:trPr>
+        <w:tc>
+          <w:tcPr>
+            <w:cnfStyle w:val="001000000000" w:firstRow="0" w:lastRow="0" w:firstColumn="1" w:lastColumn="0" w:oddVBand="0" w:evenVBand="0" w:oddHBand="0" w:evenHBand="0" w:firstRowFirstColumn="0" w:firstRowLastColumn="0" w:lastRowFirstColumn="0" w:lastRowLastColumn="0"/>
+            <w:tcW w:w="951" w:type="dxa"/>
+          </w:tcPr>
+          <w:p/>
+        </w:tc>
+        <w:tc>
+          <w:tcPr>
+            <w:tcW w:w="1114" w:type="dxa"/>
+          </w:tcPr>
+          <w:p>
+            <w:pPr>
+              <w:cnfStyle w:val="000000100000" w:firstRow="0" w:lastRow="0" w:firstColumn="0" w:lastColumn="0" w:oddVBand="0" w:evenVBand="0" w:oddHBand="1" w:evenHBand="0" w:firstRowFirstColumn="0" w:firstRowLastColumn="0" w:lastRowFirstColumn="0" w:lastRowLastColumn="0"/>
+            </w:pPr>
             <w:r>
               <w:t>[</w:t>
             </w:r>
             <w:r>
-              <w:t>31</w:t>
-            </w:r>
-            <w:r>
-              <w:t>:0]</w:t>
-            </w:r>
-          </w:p>
-        </w:tc>
-        <w:tc>
-          <w:tcPr>
-            <w:tcW w:w="3735" w:type="dxa"/>
-            <w:gridSpan w:val="2"/>
-            <w:tcBorders>
-              <w:bottom w:val="single" w:sz="4" w:space="0" w:color="auto"/>
-            </w:tcBorders>
-            <w:shd w:val="clear" w:color="auto" w:fill="DAEEF3" w:themeFill="accent5" w:themeFillTint="33"/>
-          </w:tcPr>
-          <w:p>
-            <w:r>
-              <w:t>DMA trigger on</w:t>
-            </w:r>
-          </w:p>
-        </w:tc>
-        <w:tc>
-          <w:tcPr>
-            <w:tcW w:w="3372" w:type="dxa"/>
-            <w:gridSpan w:val="2"/>
-            <w:tcBorders>
-              <w:bottom w:val="single" w:sz="4" w:space="0" w:color="auto"/>
-            </w:tcBorders>
-            <w:shd w:val="clear" w:color="auto" w:fill="DAEEF3" w:themeFill="accent5" w:themeFillTint="33"/>
-          </w:tcPr>
-          <w:p/>
-        </w:tc>
-        <w:tc>
-          <w:tcPr>
-            <w:tcW w:w="396" w:type="dxa"/>
-            <w:tcBorders>
-              <w:bottom w:val="single" w:sz="4" w:space="0" w:color="auto"/>
-            </w:tcBorders>
-            <w:shd w:val="clear" w:color="auto" w:fill="DAEEF3" w:themeFill="accent5" w:themeFillTint="33"/>
-          </w:tcPr>
-          <w:p/>
+              <w:t>19</w:t>
+            </w:r>
+            <w:r>
+              <w:t>:</w:t>
+            </w:r>
+            <w:r>
+              <w:t>16</w:t>
+            </w:r>
+            <w:r>
+              <w:t>]</w:t>
+            </w:r>
+          </w:p>
+        </w:tc>
+        <w:tc>
+          <w:tcPr>
+            <w:tcW w:w="4269" w:type="dxa"/>
+            <w:gridSpan w:val="3"/>
+          </w:tcPr>
+          <w:p>
+            <w:pPr>
+              <w:cnfStyle w:val="000000100000" w:firstRow="0" w:lastRow="0" w:firstColumn="0" w:lastColumn="0" w:oddVBand="0" w:evenVBand="0" w:oddHBand="1" w:evenHBand="0" w:firstRowFirstColumn="0" w:firstRowLastColumn="0" w:lastRowFirstColumn="0" w:lastRowLastColumn="0"/>
+            </w:pPr>
+            <w:r>
+              <w:t>Horizontal s</w:t>
+            </w:r>
+            <w:r>
+              <w:t>ize of pixel in video clock cycles</w:t>
+            </w:r>
+          </w:p>
+        </w:tc>
+        <w:tc>
+          <w:tcPr>
+            <w:tcW w:w="1883" w:type="dxa"/>
+          </w:tcPr>
+          <w:p>
+            <w:pPr>
+              <w:cnfStyle w:val="000000100000" w:firstRow="0" w:lastRow="0" w:firstColumn="0" w:lastColumn="0" w:oddVBand="0" w:evenVBand="0" w:oddHBand="1" w:evenHBand="0" w:firstRowFirstColumn="0" w:firstRowLastColumn="0" w:lastRowFirstColumn="0" w:lastRowLastColumn="0"/>
+            </w:pPr>
+          </w:p>
+        </w:tc>
+        <w:tc>
+          <w:tcPr>
+            <w:tcW w:w="283" w:type="dxa"/>
+          </w:tcPr>
+          <w:p>
+            <w:pPr>
+              <w:cnfStyle w:val="000000100000" w:firstRow="0" w:lastRow="0" w:firstColumn="0" w:lastColumn="0" w:oddVBand="0" w:evenVBand="0" w:oddHBand="1" w:evenHBand="0" w:firstRowFirstColumn="0" w:firstRowLastColumn="0" w:lastRowFirstColumn="0" w:lastRowLastColumn="0"/>
+            </w:pPr>
+          </w:p>
         </w:tc>
       </w:tr>
       <w:tr>
         <w:tc>
           <w:tcPr>
-            <w:tcW w:w="946" w:type="dxa"/>
-            <w:tcBorders>
-              <w:bottom w:val="single" w:sz="4" w:space="0" w:color="auto"/>
-            </w:tcBorders>
-          </w:tcPr>
-          <w:p>
-            <w:r>
-              <w:t>3D4</w:t>
-            </w:r>
-          </w:p>
-        </w:tc>
-        <w:tc>
-          <w:tcPr>
-            <w:tcW w:w="1127" w:type="dxa"/>
-            <w:tcBorders>
-              <w:bottom w:val="single" w:sz="4" w:space="0" w:color="auto"/>
-            </w:tcBorders>
-          </w:tcPr>
-          <w:p>
-            <w:r>
-              <w:t>[31:0]</w:t>
-            </w:r>
-          </w:p>
-        </w:tc>
-        <w:tc>
-          <w:tcPr>
-            <w:tcW w:w="3735" w:type="dxa"/>
-            <w:gridSpan w:val="2"/>
-            <w:tcBorders>
-              <w:bottom w:val="single" w:sz="4" w:space="0" w:color="auto"/>
-            </w:tcBorders>
-          </w:tcPr>
-          <w:p>
-            <w:r>
-              <w:t>DMA trigger off</w:t>
-            </w:r>
-          </w:p>
-        </w:tc>
-        <w:tc>
-          <w:tcPr>
-            <w:tcW w:w="3372" w:type="dxa"/>
-            <w:gridSpan w:val="2"/>
-            <w:tcBorders>
-              <w:bottom w:val="single" w:sz="4" w:space="0" w:color="auto"/>
-            </w:tcBorders>
+            <w:cnfStyle w:val="001000000000" w:firstRow="0" w:lastRow="0" w:firstColumn="1" w:lastColumn="0" w:oddVBand="0" w:evenVBand="0" w:oddHBand="0" w:evenHBand="0" w:firstRowFirstColumn="0" w:firstRowLastColumn="0" w:lastRowFirstColumn="0" w:lastRowLastColumn="0"/>
+            <w:tcW w:w="951" w:type="dxa"/>
           </w:tcPr>
           <w:p/>
         </w:tc>
         <w:tc>
           <w:tcPr>
-            <w:tcW w:w="396" w:type="dxa"/>
-            <w:tcBorders>
-              <w:bottom w:val="single" w:sz="4" w:space="0" w:color="auto"/>
-            </w:tcBorders>
-          </w:tcPr>
-          <w:p/>
+            <w:tcW w:w="1114" w:type="dxa"/>
+          </w:tcPr>
+          <w:p>
+            <w:pPr>
+              <w:cnfStyle w:val="000000000000" w:firstRow="0" w:lastRow="0" w:firstColumn="0" w:lastColumn="0" w:oddVBand="0" w:evenVBand="0" w:oddHBand="0" w:evenHBand="0" w:firstRowFirstColumn="0" w:firstRowLastColumn="0" w:lastRowFirstColumn="0" w:lastRowLastColumn="0"/>
+            </w:pPr>
+            <w:r>
+              <w:t>[23</w:t>
+            </w:r>
+            <w:r>
+              <w:t>:</w:t>
+            </w:r>
+            <w:r>
+              <w:t>20</w:t>
+            </w:r>
+            <w:r>
+              <w:t>]</w:t>
+            </w:r>
+          </w:p>
+        </w:tc>
+        <w:tc>
+          <w:tcPr>
+            <w:tcW w:w="4269" w:type="dxa"/>
+            <w:gridSpan w:val="3"/>
+          </w:tcPr>
+          <w:p>
+            <w:pPr>
+              <w:cnfStyle w:val="000000000000" w:firstRow="0" w:lastRow="0" w:firstColumn="0" w:lastColumn="0" w:oddVBand="0" w:evenVBand="0" w:oddHBand="0" w:evenHBand="0" w:firstRowFirstColumn="0" w:firstRowLastColumn="0" w:lastRowFirstColumn="0" w:lastRowLastColumn="0"/>
+            </w:pPr>
+            <w:r>
+              <w:t>Vertical s</w:t>
+            </w:r>
+            <w:r>
+              <w:t>ize of pixels in scanlines</w:t>
+            </w:r>
+          </w:p>
+        </w:tc>
+        <w:tc>
+          <w:tcPr>
+            <w:tcW w:w="1883" w:type="dxa"/>
+          </w:tcPr>
+          <w:p>
+            <w:pPr>
+              <w:cnfStyle w:val="000000000000" w:firstRow="0" w:lastRow="0" w:firstColumn="0" w:lastColumn="0" w:oddVBand="0" w:evenVBand="0" w:oddHBand="0" w:evenHBand="0" w:firstRowFirstColumn="0" w:firstRowLastColumn="0" w:lastRowFirstColumn="0" w:lastRowLastColumn="0"/>
+            </w:pPr>
+          </w:p>
+        </w:tc>
+        <w:tc>
+          <w:tcPr>
+            <w:tcW w:w="283" w:type="dxa"/>
+          </w:tcPr>
+          <w:p>
+            <w:pPr>
+              <w:cnfStyle w:val="000000000000" w:firstRow="0" w:lastRow="0" w:firstColumn="0" w:lastColumn="0" w:oddVBand="0" w:evenVBand="0" w:oddHBand="0" w:evenHBand="0" w:firstRowFirstColumn="0" w:firstRowLastColumn="0" w:lastRowFirstColumn="0" w:lastRowLastColumn="0"/>
+            </w:pPr>
+          </w:p>
         </w:tc>
       </w:tr>
       <w:tr>
-        <w:tc>
-          <w:tcPr>
-            <w:tcW w:w="946" w:type="dxa"/>
-            <w:tcBorders>
-              <w:bottom w:val="single" w:sz="4" w:space="0" w:color="auto"/>
-            </w:tcBorders>
-          </w:tcPr>
-          <w:p>
-            <w:r>
-              <w:t>3D8</w:t>
-            </w:r>
-          </w:p>
-        </w:tc>
-        <w:tc>
-          <w:tcPr>
-            <w:tcW w:w="1127" w:type="dxa"/>
-            <w:tcBorders>
-              <w:bottom w:val="single" w:sz="4" w:space="0" w:color="auto"/>
-            </w:tcBorders>
-          </w:tcPr>
-          <w:p>
-            <w:r>
-              <w:t xml:space="preserve">[31:0] </w:t>
-            </w:r>
-          </w:p>
-        </w:tc>
-        <w:tc>
-          <w:tcPr>
-            <w:tcW w:w="3735" w:type="dxa"/>
-            <w:gridSpan w:val="2"/>
-            <w:tcBorders>
-              <w:bottom w:val="single" w:sz="4" w:space="0" w:color="auto"/>
-            </w:tcBorders>
-          </w:tcPr>
-          <w:p>
-            <w:r>
-              <w:t>Vertical Sync DMA trigger</w:t>
-            </w:r>
-          </w:p>
-        </w:tc>
-        <w:tc>
-          <w:tcPr>
-            <w:tcW w:w="3372" w:type="dxa"/>
-            <w:gridSpan w:val="2"/>
-            <w:tcBorders>
-              <w:bottom w:val="single" w:sz="4" w:space="0" w:color="auto"/>
-            </w:tcBorders>
+        <w:trPr>
+          <w:cnfStyle w:val="000000100000" w:firstRow="0" w:lastRow="0" w:firstColumn="0" w:lastColumn="0" w:oddVBand="0" w:evenVBand="0" w:oddHBand="1" w:evenHBand="0" w:firstRowFirstColumn="0" w:firstRowLastColumn="0" w:lastRowFirstColumn="0" w:lastRowLastColumn="0"/>
+        </w:trPr>
+        <w:tc>
+          <w:tcPr>
+            <w:cnfStyle w:val="001000000000" w:firstRow="0" w:lastRow="0" w:firstColumn="1" w:lastColumn="0" w:oddVBand="0" w:evenVBand="0" w:oddHBand="0" w:evenHBand="0" w:firstRowFirstColumn="0" w:firstRowLastColumn="0" w:lastRowFirstColumn="0" w:lastRowLastColumn="0"/>
+            <w:tcW w:w="951" w:type="dxa"/>
           </w:tcPr>
           <w:p/>
         </w:tc>
         <w:tc>
           <w:tcPr>
-            <w:tcW w:w="396" w:type="dxa"/>
-            <w:tcBorders>
-              <w:bottom w:val="single" w:sz="4" w:space="0" w:color="auto"/>
-            </w:tcBorders>
-          </w:tcPr>
-          <w:p/>
+            <w:tcW w:w="1114" w:type="dxa"/>
+          </w:tcPr>
+          <w:p>
+            <w:pPr>
+              <w:cnfStyle w:val="000000100000" w:firstRow="0" w:lastRow="0" w:firstColumn="0" w:lastColumn="0" w:oddVBand="0" w:evenVBand="0" w:oddHBand="1" w:evenHBand="0" w:firstRowFirstColumn="0" w:firstRowLastColumn="0" w:lastRowFirstColumn="0" w:lastRowLastColumn="0"/>
+            </w:pPr>
+            <w:r>
+              <w:t>[27:24]</w:t>
+            </w:r>
+          </w:p>
+        </w:tc>
+        <w:tc>
+          <w:tcPr>
+            <w:tcW w:w="4269" w:type="dxa"/>
+            <w:gridSpan w:val="3"/>
+          </w:tcPr>
+          <w:p>
+            <w:pPr>
+              <w:cnfStyle w:val="000000100000" w:firstRow="0" w:lastRow="0" w:firstColumn="0" w:lastColumn="0" w:oddVBand="0" w:evenVBand="0" w:oddHBand="1" w:evenHBand="0" w:firstRowFirstColumn="0" w:firstRowLastColumn="0" w:lastRowFirstColumn="0" w:lastRowLastColumn="0"/>
+            </w:pPr>
+            <w:r>
+              <w:t>output plane</w:t>
+            </w:r>
+          </w:p>
+        </w:tc>
+        <w:tc>
+          <w:tcPr>
+            <w:tcW w:w="1883" w:type="dxa"/>
+          </w:tcPr>
+          <w:p>
+            <w:pPr>
+              <w:cnfStyle w:val="000000100000" w:firstRow="0" w:lastRow="0" w:firstColumn="0" w:lastColumn="0" w:oddVBand="0" w:evenVBand="0" w:oddHBand="1" w:evenHBand="0" w:firstRowFirstColumn="0" w:firstRowLastColumn="0" w:lastRowFirstColumn="0" w:lastRowLastColumn="0"/>
+            </w:pPr>
+          </w:p>
+        </w:tc>
+        <w:tc>
+          <w:tcPr>
+            <w:tcW w:w="283" w:type="dxa"/>
+          </w:tcPr>
+          <w:p>
+            <w:pPr>
+              <w:cnfStyle w:val="000000100000" w:firstRow="0" w:lastRow="0" w:firstColumn="0" w:lastColumn="0" w:oddVBand="0" w:evenVBand="0" w:oddHBand="1" w:evenHBand="0" w:firstRowFirstColumn="0" w:firstRowLastColumn="0" w:lastRowFirstColumn="0" w:lastRowLastColumn="0"/>
+            </w:pPr>
+          </w:p>
         </w:tc>
       </w:tr>
       <w:tr>
         <w:tc>
           <w:tcPr>
-            <w:tcW w:w="946" w:type="dxa"/>
-            <w:shd w:val="clear" w:color="auto" w:fill="DAEEF3" w:themeFill="accent5" w:themeFillTint="33"/>
+            <w:cnfStyle w:val="001000000000" w:firstRow="0" w:lastRow="0" w:firstColumn="1" w:lastColumn="0" w:oddVBand="0" w:evenVBand="0" w:oddHBand="0" w:evenHBand="0" w:firstRowFirstColumn="0" w:firstRowLastColumn="0" w:lastRowFirstColumn="0" w:lastRowLastColumn="0"/>
+            <w:tcW w:w="951" w:type="dxa"/>
+          </w:tcPr>
+          <w:p/>
+        </w:tc>
+        <w:tc>
+          <w:tcPr>
+            <w:tcW w:w="1114" w:type="dxa"/>
+          </w:tcPr>
+          <w:p>
+            <w:pPr>
+              <w:cnfStyle w:val="000000000000" w:firstRow="0" w:lastRow="0" w:firstColumn="0" w:lastColumn="0" w:oddVBand="0" w:evenVBand="0" w:oddHBand="0" w:evenHBand="0" w:firstRowFirstColumn="0" w:firstRowLastColumn="0" w:lastRowFirstColumn="0" w:lastRowLastColumn="0"/>
+            </w:pPr>
+            <w:r>
+              <w:t>[</w:t>
+            </w:r>
+            <w:r>
+              <w:t>31</w:t>
+            </w:r>
+            <w:r>
+              <w:t>:</w:t>
+            </w:r>
+            <w:r>
+              <w:t>30</w:t>
+            </w:r>
+            <w:r>
+              <w:t>]</w:t>
+            </w:r>
+          </w:p>
+        </w:tc>
+        <w:tc>
+          <w:tcPr>
+            <w:tcW w:w="2092" w:type="dxa"/>
+          </w:tcPr>
+          <w:p>
+            <w:pPr>
+              <w:cnfStyle w:val="000000000000" w:firstRow="0" w:lastRow="0" w:firstColumn="0" w:lastColumn="0" w:oddVBand="0" w:evenVBand="0" w:oddHBand="0" w:evenHBand="0" w:firstRowFirstColumn="0" w:firstRowLastColumn="0" w:lastRowFirstColumn="0" w:lastRowLastColumn="0"/>
+            </w:pPr>
+            <w:r>
+              <w:t>color depth</w:t>
+            </w:r>
+          </w:p>
+        </w:tc>
+        <w:tc>
+          <w:tcPr>
+            <w:tcW w:w="4060" w:type="dxa"/>
+            <w:gridSpan w:val="3"/>
+          </w:tcPr>
+          <w:p>
+            <w:pPr>
+              <w:cnfStyle w:val="000000000000" w:firstRow="0" w:lastRow="0" w:firstColumn="0" w:lastColumn="0" w:oddVBand="0" w:evenVBand="0" w:oddHBand="0" w:evenHBand="0" w:firstRowFirstColumn="0" w:firstRowLastColumn="0" w:lastRowFirstColumn="0" w:lastRowLastColumn="0"/>
+            </w:pPr>
+            <w:r>
+              <w:t>1=8 bits</w:t>
+            </w:r>
+            <w:r>
+              <w:t xml:space="preserve"> ARGB2222</w:t>
+            </w:r>
+            <w:r>
+              <w:t>,</w:t>
+            </w:r>
+            <w:r>
+              <w:t xml:space="preserve"> </w:t>
+            </w:r>
+            <w:r>
+              <w:t>2=1</w:t>
+            </w:r>
+            <w:r>
+              <w:t>6-</w:t>
+            </w:r>
+            <w:r>
+              <w:t xml:space="preserve">bit </w:t>
+            </w:r>
+            <w:r>
+              <w:t>A</w:t>
+            </w:r>
+            <w:r>
+              <w:t>RGB</w:t>
+            </w:r>
+            <w:r>
+              <w:t>4444</w:t>
+            </w:r>
+            <w:r>
+              <w:t>, 3=</w:t>
+            </w:r>
+            <w:r>
+              <w:t>32-</w:t>
+            </w:r>
+            <w:r>
+              <w:t xml:space="preserve">bit </w:t>
+            </w:r>
+            <w:r>
+              <w:t>A</w:t>
+            </w:r>
+            <w:r>
+              <w:t>RGB</w:t>
+            </w:r>
+            <w:r>
+              <w:t>5999</w:t>
+            </w:r>
+          </w:p>
+        </w:tc>
+        <w:tc>
+          <w:tcPr>
+            <w:tcW w:w="283" w:type="dxa"/>
+          </w:tcPr>
+          <w:p>
+            <w:pPr>
+              <w:cnfStyle w:val="000000000000" w:firstRow="0" w:lastRow="0" w:firstColumn="0" w:lastColumn="0" w:oddVBand="0" w:evenVBand="0" w:oddHBand="0" w:evenHBand="0" w:firstRowFirstColumn="0" w:firstRowLastColumn="0" w:lastRowFirstColumn="0" w:lastRowLastColumn="0"/>
+            </w:pPr>
+          </w:p>
+        </w:tc>
+      </w:tr>
+      <w:tr>
+        <w:trPr>
+          <w:cnfStyle w:val="000000100000" w:firstRow="0" w:lastRow="0" w:firstColumn="0" w:lastColumn="0" w:oddVBand="0" w:evenVBand="0" w:oddHBand="1" w:evenHBand="0" w:firstRowFirstColumn="0" w:firstRowLastColumn="0" w:lastRowFirstColumn="0" w:lastRowLastColumn="0"/>
+        </w:trPr>
+        <w:tc>
+          <w:tcPr>
+            <w:cnfStyle w:val="001000000000" w:firstRow="0" w:lastRow="0" w:firstColumn="1" w:lastColumn="0" w:oddVBand="0" w:evenVBand="0" w:oddHBand="0" w:evenHBand="0" w:firstRowFirstColumn="0" w:firstRowLastColumn="0" w:lastRowFirstColumn="0" w:lastRowLastColumn="0"/>
+            <w:tcW w:w="951" w:type="dxa"/>
+          </w:tcPr>
+          <w:p>
+            <w:r>
+              <w:t>08</w:t>
+            </w:r>
+          </w:p>
+        </w:tc>
+        <w:tc>
+          <w:tcPr>
+            <w:tcW w:w="1114" w:type="dxa"/>
+          </w:tcPr>
+          <w:p>
+            <w:pPr>
+              <w:cnfStyle w:val="000000100000" w:firstRow="0" w:lastRow="0" w:firstColumn="0" w:lastColumn="0" w:oddVBand="0" w:evenVBand="0" w:oddHBand="1" w:evenHBand="0" w:firstRowFirstColumn="0" w:firstRowLastColumn="0" w:lastRowFirstColumn="0" w:lastRowLastColumn="0"/>
+            </w:pPr>
+            <w:r>
+              <w:t>[11:0]</w:t>
+            </w:r>
+          </w:p>
+        </w:tc>
+        <w:tc>
+          <w:tcPr>
+            <w:tcW w:w="4269" w:type="dxa"/>
+            <w:gridSpan w:val="3"/>
+          </w:tcPr>
+          <w:p>
+            <w:pPr>
+              <w:cnfStyle w:val="000000100000" w:firstRow="0" w:lastRow="0" w:firstColumn="0" w:lastColumn="0" w:oddVBand="0" w:evenVBand="0" w:oddHBand="1" w:evenHBand="0" w:firstRowFirstColumn="0" w:firstRowLastColumn="0" w:lastRowFirstColumn="0" w:lastRowLastColumn="0"/>
+            </w:pPr>
+            <w:r>
+              <w:t>Sprite image offset in image cache</w:t>
+            </w:r>
+          </w:p>
+        </w:tc>
+        <w:tc>
+          <w:tcPr>
+            <w:tcW w:w="1883" w:type="dxa"/>
+          </w:tcPr>
+          <w:p>
+            <w:pPr>
+              <w:cnfStyle w:val="000000100000" w:firstRow="0" w:lastRow="0" w:firstColumn="0" w:lastColumn="0" w:oddVBand="0" w:evenVBand="0" w:oddHBand="1" w:evenHBand="0" w:firstRowFirstColumn="0" w:firstRowLastColumn="0" w:lastRowFirstColumn="0" w:lastRowLastColumn="0"/>
+            </w:pPr>
+            <w:r>
+              <w:t>Address</w:t>
+            </w:r>
+          </w:p>
+        </w:tc>
+        <w:tc>
+          <w:tcPr>
+            <w:tcW w:w="283" w:type="dxa"/>
+          </w:tcPr>
+          <w:p>
+            <w:pPr>
+              <w:cnfStyle w:val="000000100000" w:firstRow="0" w:lastRow="0" w:firstColumn="0" w:lastColumn="0" w:oddVBand="0" w:evenVBand="0" w:oddHBand="1" w:evenHBand="0" w:firstRowFirstColumn="0" w:firstRowLastColumn="0" w:lastRowFirstColumn="0" w:lastRowLastColumn="0"/>
+            </w:pPr>
+          </w:p>
+        </w:tc>
+      </w:tr>
+      <w:tr>
+        <w:tc>
+          <w:tcPr>
+            <w:cnfStyle w:val="001000000000" w:firstRow="0" w:lastRow="0" w:firstColumn="1" w:lastColumn="0" w:oddVBand="0" w:evenVBand="0" w:oddHBand="0" w:evenHBand="0" w:firstRowFirstColumn="0" w:firstRowLastColumn="0" w:lastRowFirstColumn="0" w:lastRowLastColumn="0"/>
+            <w:tcW w:w="951" w:type="dxa"/>
+          </w:tcPr>
+          <w:p/>
+        </w:tc>
+        <w:tc>
+          <w:tcPr>
+            <w:tcW w:w="1114" w:type="dxa"/>
+          </w:tcPr>
+          <w:p>
+            <w:pPr>
+              <w:cnfStyle w:val="000000000000" w:firstRow="0" w:lastRow="0" w:firstColumn="0" w:lastColumn="0" w:oddVBand="0" w:evenVBand="0" w:oddHBand="0" w:evenHBand="0" w:firstRowFirstColumn="0" w:firstRowLastColumn="0" w:lastRowFirstColumn="0" w:lastRowLastColumn="0"/>
+            </w:pPr>
+            <w:r>
+              <w:t>[31:12]</w:t>
+            </w:r>
+          </w:p>
+        </w:tc>
+        <w:tc>
+          <w:tcPr>
+            <w:tcW w:w="4269" w:type="dxa"/>
+            <w:gridSpan w:val="3"/>
+          </w:tcPr>
+          <w:p>
+            <w:pPr>
+              <w:cnfStyle w:val="000000000000" w:firstRow="0" w:lastRow="0" w:firstColumn="0" w:lastColumn="0" w:oddVBand="0" w:evenVBand="0" w:oddHBand="0" w:evenHBand="0" w:firstRowFirstColumn="0" w:firstRowLastColumn="0" w:lastRowFirstColumn="0" w:lastRowLastColumn="0"/>
+            </w:pPr>
+            <w:r>
+              <w:t>Sprite image system memory address</w:t>
+            </w:r>
+          </w:p>
+          <w:p>
+            <w:pPr>
+              <w:cnfStyle w:val="000000000000" w:firstRow="0" w:lastRow="0" w:firstColumn="0" w:lastColumn="0" w:oddVBand="0" w:evenVBand="0" w:oddHBand="0" w:evenHBand="0" w:firstRowFirstColumn="0" w:firstRowLastColumn="0" w:lastRowFirstColumn="0" w:lastRowLastColumn="0"/>
+            </w:pPr>
+            <w:r>
+              <w:t>Bits 12 to 31</w:t>
+            </w:r>
+          </w:p>
+        </w:tc>
+        <w:tc>
+          <w:tcPr>
+            <w:tcW w:w="1883" w:type="dxa"/>
+          </w:tcPr>
+          <w:p>
+            <w:pPr>
+              <w:cnfStyle w:val="000000000000" w:firstRow="0" w:lastRow="0" w:firstColumn="0" w:lastColumn="0" w:oddVBand="0" w:evenVBand="0" w:oddHBand="0" w:evenHBand="0" w:firstRowFirstColumn="0" w:firstRowLastColumn="0" w:lastRowFirstColumn="0" w:lastRowLastColumn="0"/>
+            </w:pPr>
+            <w:r>
+              <w:t>DMA address</w:t>
+            </w:r>
+            <w:r>
+              <w:t xml:space="preserve"> low</w:t>
+            </w:r>
+          </w:p>
+        </w:tc>
+        <w:tc>
+          <w:tcPr>
+            <w:tcW w:w="283" w:type="dxa"/>
+          </w:tcPr>
+          <w:p>
+            <w:pPr>
+              <w:cnfStyle w:val="000000000000" w:firstRow="0" w:lastRow="0" w:firstColumn="0" w:lastColumn="0" w:oddVBand="0" w:evenVBand="0" w:oddHBand="0" w:evenHBand="0" w:firstRowFirstColumn="0" w:firstRowLastColumn="0" w:lastRowFirstColumn="0" w:lastRowLastColumn="0"/>
+            </w:pPr>
+          </w:p>
+        </w:tc>
+      </w:tr>
+      <w:tr>
+        <w:trPr>
+          <w:cnfStyle w:val="000000100000" w:firstRow="0" w:lastRow="0" w:firstColumn="0" w:lastColumn="0" w:oddVBand="0" w:evenVBand="0" w:oddHBand="1" w:evenHBand="0" w:firstRowFirstColumn="0" w:firstRowLastColumn="0" w:lastRowFirstColumn="0" w:lastRowLastColumn="0"/>
+        </w:trPr>
+        <w:tc>
+          <w:tcPr>
+            <w:cnfStyle w:val="001000000000" w:firstRow="0" w:lastRow="0" w:firstColumn="1" w:lastColumn="0" w:oddVBand="0" w:evenVBand="0" w:oddHBand="0" w:evenHBand="0" w:firstRowFirstColumn="0" w:firstRowLastColumn="0" w:lastRowFirstColumn="0" w:lastRowLastColumn="0"/>
+            <w:tcW w:w="951" w:type="dxa"/>
+          </w:tcPr>
+          <w:p>
+            <w:r>
+              <w:t>0C</w:t>
+            </w:r>
+          </w:p>
+        </w:tc>
+        <w:tc>
+          <w:tcPr>
+            <w:tcW w:w="1114" w:type="dxa"/>
+          </w:tcPr>
+          <w:p>
+            <w:pPr>
+              <w:cnfStyle w:val="000000100000" w:firstRow="0" w:lastRow="0" w:firstColumn="0" w:lastColumn="0" w:oddVBand="0" w:evenVBand="0" w:oddHBand="1" w:evenHBand="0" w:firstRowFirstColumn="0" w:firstRowLastColumn="0" w:lastRowFirstColumn="0" w:lastRowLastColumn="0"/>
+            </w:pPr>
+            <w:r>
+              <w:t>[</w:t>
+            </w:r>
+            <w:r>
+              <w:t>23</w:t>
+            </w:r>
+            <w:r>
+              <w:t>:0]</w:t>
+            </w:r>
+          </w:p>
+        </w:tc>
+        <w:tc>
+          <w:tcPr>
+            <w:tcW w:w="4269" w:type="dxa"/>
+            <w:gridSpan w:val="3"/>
+          </w:tcPr>
+          <w:p>
+            <w:pPr>
+              <w:cnfStyle w:val="000000100000" w:firstRow="0" w:lastRow="0" w:firstColumn="0" w:lastColumn="0" w:oddVBand="0" w:evenVBand="0" w:oddHBand="1" w:evenHBand="0" w:firstRowFirstColumn="0" w:firstRowLastColumn="0" w:lastRowFirstColumn="0" w:lastRowLastColumn="0"/>
+            </w:pPr>
+            <w:r>
+              <w:t>Transparent color</w:t>
+            </w:r>
+          </w:p>
+        </w:tc>
+        <w:tc>
+          <w:tcPr>
+            <w:tcW w:w="1883" w:type="dxa"/>
+          </w:tcPr>
+          <w:p>
+            <w:pPr>
+              <w:cnfStyle w:val="000000100000" w:firstRow="0" w:lastRow="0" w:firstColumn="0" w:lastColumn="0" w:oddVBand="0" w:evenVBand="0" w:oddHBand="1" w:evenHBand="0" w:firstRowFirstColumn="0" w:firstRowLastColumn="0" w:lastRowFirstColumn="0" w:lastRowLastColumn="0"/>
+            </w:pPr>
+          </w:p>
+        </w:tc>
+        <w:tc>
+          <w:tcPr>
+            <w:tcW w:w="283" w:type="dxa"/>
+          </w:tcPr>
+          <w:p>
+            <w:pPr>
+              <w:cnfStyle w:val="000000100000" w:firstRow="0" w:lastRow="0" w:firstColumn="0" w:lastColumn="0" w:oddVBand="0" w:evenVBand="0" w:oddHBand="1" w:evenHBand="0" w:firstRowFirstColumn="0" w:firstRowLastColumn="0" w:lastRowFirstColumn="0" w:lastRowLastColumn="0"/>
+            </w:pPr>
+          </w:p>
+        </w:tc>
+      </w:tr>
+      <w:tr>
+        <w:tc>
+          <w:tcPr>
+            <w:cnfStyle w:val="001000000000" w:firstRow="0" w:lastRow="0" w:firstColumn="1" w:lastColumn="0" w:oddVBand="0" w:evenVBand="0" w:oddHBand="0" w:evenHBand="0" w:firstRowFirstColumn="0" w:firstRowLastColumn="0" w:lastRowFirstColumn="0" w:lastRowLastColumn="0"/>
+            <w:tcW w:w="951" w:type="dxa"/>
+          </w:tcPr>
+          <w:p>
+            <w:r>
+              <w:t>10</w:t>
+            </w:r>
+            <w:r>
+              <w:t>-</w:t>
+            </w:r>
+            <w:r>
+              <w:t>1FC</w:t>
+            </w:r>
+          </w:p>
+        </w:tc>
+        <w:tc>
+          <w:tcPr>
+            <w:tcW w:w="1114" w:type="dxa"/>
+          </w:tcPr>
+          <w:p>
+            <w:pPr>
+              <w:cnfStyle w:val="000000000000" w:firstRow="0" w:lastRow="0" w:firstColumn="0" w:lastColumn="0" w:oddVBand="0" w:evenVBand="0" w:oddHBand="0" w:evenHBand="0" w:firstRowFirstColumn="0" w:firstRowLastColumn="0" w:lastRowFirstColumn="0" w:lastRowLastColumn="0"/>
+            </w:pPr>
+          </w:p>
+        </w:tc>
+        <w:tc>
+          <w:tcPr>
+            <w:tcW w:w="6435" w:type="dxa"/>
+            <w:gridSpan w:val="5"/>
+          </w:tcPr>
+          <w:p>
+            <w:pPr>
+              <w:cnfStyle w:val="000000000000" w:firstRow="0" w:lastRow="0" w:firstColumn="0" w:lastColumn="0" w:oddVBand="0" w:evenVBand="0" w:oddHBand="0" w:evenHBand="0" w:firstRowFirstColumn="0" w:firstRowLastColumn="0" w:lastRowFirstColumn="0" w:lastRowLastColumn="0"/>
+            </w:pPr>
+            <w:r>
+              <w:t xml:space="preserve">These are registers reserved for up to </w:t>
+            </w:r>
+            <w:r>
+              <w:t>31</w:t>
+            </w:r>
+            <w:r>
+              <w:t xml:space="preserve"> more sprites same format as above four registers</w:t>
+            </w:r>
+          </w:p>
+        </w:tc>
+      </w:tr>
+      <w:tr>
+        <w:trPr>
+          <w:cnfStyle w:val="000000100000" w:firstRow="0" w:lastRow="0" w:firstColumn="0" w:lastColumn="0" w:oddVBand="0" w:evenVBand="0" w:oddHBand="1" w:evenHBand="0" w:firstRowFirstColumn="0" w:firstRowLastColumn="0" w:lastRowFirstColumn="0" w:lastRowLastColumn="0"/>
+        </w:trPr>
+        <w:tc>
+          <w:tcPr>
+            <w:cnfStyle w:val="001000000000" w:firstRow="0" w:lastRow="0" w:firstColumn="1" w:lastColumn="0" w:oddVBand="0" w:evenVBand="0" w:oddHBand="0" w:evenHBand="0" w:firstRowFirstColumn="0" w:firstRowLastColumn="0" w:lastRowFirstColumn="0" w:lastRowLastColumn="0"/>
+            <w:tcW w:w="951" w:type="dxa"/>
+          </w:tcPr>
+          <w:p>
+            <w:r>
+              <w:t>200</w:t>
+            </w:r>
+          </w:p>
+        </w:tc>
+        <w:tc>
+          <w:tcPr>
+            <w:tcW w:w="1114" w:type="dxa"/>
+          </w:tcPr>
+          <w:p>
+            <w:pPr>
+              <w:cnfStyle w:val="000000100000" w:firstRow="0" w:lastRow="0" w:firstColumn="0" w:lastColumn="0" w:oddVBand="0" w:evenVBand="0" w:oddHBand="1" w:evenHBand="0" w:firstRowFirstColumn="0" w:firstRowLastColumn="0" w:lastRowFirstColumn="0" w:lastRowLastColumn="0"/>
+            </w:pPr>
+            <w:r>
+              <w:t>[</w:t>
+            </w:r>
+            <w:r>
+              <w:t>8</w:t>
+            </w:r>
+            <w:r>
+              <w:t>:0]</w:t>
+            </w:r>
+          </w:p>
+        </w:tc>
+        <w:tc>
+          <w:tcPr>
+            <w:tcW w:w="6435" w:type="dxa"/>
+            <w:gridSpan w:val="5"/>
+          </w:tcPr>
+          <w:p>
+            <w:pPr>
+              <w:cnfStyle w:val="000000100000" w:firstRow="0" w:lastRow="0" w:firstColumn="0" w:lastColumn="0" w:oddVBand="0" w:evenVBand="0" w:oddHBand="1" w:evenHBand="0" w:firstRowFirstColumn="0" w:firstRowLastColumn="0" w:lastRowFirstColumn="0" w:lastRowLastColumn="0"/>
+            </w:pPr>
+            <w:r>
+              <w:t xml:space="preserve">Sprite #0 Burst start – address bits </w:t>
+            </w:r>
+            <w:r>
+              <w:t>3</w:t>
+            </w:r>
+            <w:r>
+              <w:t xml:space="preserve"> to 11</w:t>
+            </w:r>
+          </w:p>
+        </w:tc>
+      </w:tr>
+      <w:tr>
+        <w:tc>
+          <w:tcPr>
+            <w:cnfStyle w:val="001000000000" w:firstRow="0" w:lastRow="0" w:firstColumn="1" w:lastColumn="0" w:oddVBand="0" w:evenVBand="0" w:oddHBand="0" w:evenHBand="0" w:firstRowFirstColumn="0" w:firstRowLastColumn="0" w:lastRowFirstColumn="0" w:lastRowLastColumn="0"/>
+            <w:tcW w:w="951" w:type="dxa"/>
+          </w:tcPr>
+          <w:p/>
+        </w:tc>
+        <w:tc>
+          <w:tcPr>
+            <w:tcW w:w="1114" w:type="dxa"/>
+          </w:tcPr>
+          <w:p>
+            <w:pPr>
+              <w:cnfStyle w:val="000000000000" w:firstRow="0" w:lastRow="0" w:firstColumn="0" w:lastColumn="0" w:oddVBand="0" w:evenVBand="0" w:oddHBand="0" w:evenHBand="0" w:firstRowFirstColumn="0" w:firstRowLastColumn="0" w:lastRowFirstColumn="0" w:lastRowLastColumn="0"/>
+            </w:pPr>
+            <w:r>
+              <w:t>[2</w:t>
+            </w:r>
+            <w:r>
+              <w:t>4</w:t>
+            </w:r>
+            <w:r>
+              <w:t>:16]</w:t>
+            </w:r>
+          </w:p>
+        </w:tc>
+        <w:tc>
+          <w:tcPr>
+            <w:tcW w:w="6435" w:type="dxa"/>
+            <w:gridSpan w:val="5"/>
+          </w:tcPr>
+          <w:p>
+            <w:pPr>
+              <w:cnfStyle w:val="000000000000" w:firstRow="0" w:lastRow="0" w:firstColumn="0" w:lastColumn="0" w:oddVBand="0" w:evenVBand="0" w:oddHBand="0" w:evenHBand="0" w:firstRowFirstColumn="0" w:firstRowLastColumn="0" w:lastRowFirstColumn="0" w:lastRowLastColumn="0"/>
+            </w:pPr>
+            <w:r>
+              <w:t xml:space="preserve">Sprite #0 Burst end – address bits </w:t>
+            </w:r>
+            <w:r>
+              <w:t>3</w:t>
+            </w:r>
+            <w:r>
+              <w:t xml:space="preserve"> to 11</w:t>
+            </w:r>
+          </w:p>
+        </w:tc>
+      </w:tr>
+      <w:tr>
+        <w:trPr>
+          <w:cnfStyle w:val="000000100000" w:firstRow="0" w:lastRow="0" w:firstColumn="0" w:lastColumn="0" w:oddVBand="0" w:evenVBand="0" w:oddHBand="1" w:evenHBand="0" w:firstRowFirstColumn="0" w:firstRowLastColumn="0" w:lastRowFirstColumn="0" w:lastRowLastColumn="0"/>
+        </w:trPr>
+        <w:tc>
+          <w:tcPr>
+            <w:cnfStyle w:val="001000000000" w:firstRow="0" w:lastRow="0" w:firstColumn="1" w:lastColumn="0" w:oddVBand="0" w:evenVBand="0" w:oddHBand="0" w:evenHBand="0" w:firstRowFirstColumn="0" w:firstRowLastColumn="0" w:lastRowFirstColumn="0" w:lastRowLastColumn="0"/>
+            <w:tcW w:w="951" w:type="dxa"/>
+          </w:tcPr>
+          <w:p>
+            <w:r>
+              <w:t>204 to 27C</w:t>
+            </w:r>
+          </w:p>
+        </w:tc>
+        <w:tc>
+          <w:tcPr>
+            <w:tcW w:w="1114" w:type="dxa"/>
+          </w:tcPr>
+          <w:p>
+            <w:pPr>
+              <w:cnfStyle w:val="000000100000" w:firstRow="0" w:lastRow="0" w:firstColumn="0" w:lastColumn="0" w:oddVBand="0" w:evenVBand="0" w:oddHBand="1" w:evenHBand="0" w:firstRowFirstColumn="0" w:firstRowLastColumn="0" w:lastRowFirstColumn="0" w:lastRowLastColumn="0"/>
+            </w:pPr>
+          </w:p>
+        </w:tc>
+        <w:tc>
+          <w:tcPr>
+            <w:tcW w:w="6435" w:type="dxa"/>
+            <w:gridSpan w:val="5"/>
+          </w:tcPr>
+          <w:p>
+            <w:pPr>
+              <w:cnfStyle w:val="000000100000" w:firstRow="0" w:lastRow="0" w:firstColumn="0" w:lastColumn="0" w:oddVBand="0" w:evenVBand="0" w:oddHBand="1" w:evenHBand="0" w:firstRowFirstColumn="0" w:firstRowLastColumn="0" w:lastRowFirstColumn="0" w:lastRowLastColumn="0"/>
+            </w:pPr>
+            <w:r>
+              <w:t>Burst start/end for 31 more sprites</w:t>
+            </w:r>
+          </w:p>
+        </w:tc>
+      </w:tr>
+      <w:tr>
+        <w:tc>
+          <w:tcPr>
+            <w:cnfStyle w:val="001000000000" w:firstRow="0" w:lastRow="0" w:firstColumn="1" w:lastColumn="0" w:oddVBand="0" w:evenVBand="0" w:oddHBand="0" w:evenHBand="0" w:firstRowFirstColumn="0" w:firstRowLastColumn="0" w:lastRowFirstColumn="0" w:lastRowLastColumn="0"/>
+            <w:tcW w:w="8500" w:type="dxa"/>
+            <w:gridSpan w:val="7"/>
+          </w:tcPr>
+          <w:p>
+            <w:r>
+              <w:t>Global Registers</w:t>
+            </w:r>
+          </w:p>
+        </w:tc>
+      </w:tr>
+      <w:tr>
+        <w:trPr>
+          <w:cnfStyle w:val="000000100000" w:firstRow="0" w:lastRow="0" w:firstColumn="0" w:lastColumn="0" w:oddVBand="0" w:evenVBand="0" w:oddHBand="1" w:evenHBand="0" w:firstRowFirstColumn="0" w:firstRowLastColumn="0" w:lastRowFirstColumn="0" w:lastRowLastColumn="0"/>
+        </w:trPr>
+        <w:tc>
+          <w:tcPr>
+            <w:cnfStyle w:val="001000000000" w:firstRow="0" w:lastRow="0" w:firstColumn="1" w:lastColumn="0" w:oddVBand="0" w:evenVBand="0" w:oddHBand="0" w:evenHBand="0" w:firstRowFirstColumn="0" w:firstRowLastColumn="0" w:lastRowFirstColumn="0" w:lastRowLastColumn="0"/>
+            <w:tcW w:w="951" w:type="dxa"/>
+          </w:tcPr>
+          <w:p>
+            <w:r>
+              <w:t>3C</w:t>
+            </w:r>
+            <w:r>
+              <w:t>0</w:t>
+            </w:r>
+          </w:p>
+        </w:tc>
+        <w:tc>
+          <w:tcPr>
+            <w:tcW w:w="1114" w:type="dxa"/>
+          </w:tcPr>
+          <w:p>
+            <w:pPr>
+              <w:cnfStyle w:val="000000100000" w:firstRow="0" w:lastRow="0" w:firstColumn="0" w:lastColumn="0" w:oddVBand="0" w:evenVBand="0" w:oddHBand="1" w:evenHBand="0" w:firstRowFirstColumn="0" w:firstRowLastColumn="0" w:lastRowFirstColumn="0" w:lastRowLastColumn="0"/>
+            </w:pPr>
+            <w:r>
+              <w:t>[3</w:t>
+            </w:r>
+            <w:r>
+              <w:t>1</w:t>
+            </w:r>
+            <w:r>
+              <w:t>:0]</w:t>
+            </w:r>
+          </w:p>
+        </w:tc>
+        <w:tc>
+          <w:tcPr>
+            <w:tcW w:w="3613" w:type="dxa"/>
+            <w:gridSpan w:val="2"/>
+          </w:tcPr>
+          <w:p>
+            <w:pPr>
+              <w:cnfStyle w:val="000000100000" w:firstRow="0" w:lastRow="0" w:firstColumn="0" w:lastColumn="0" w:oddVBand="0" w:evenVBand="0" w:oddHBand="1" w:evenHBand="0" w:firstRowFirstColumn="0" w:firstRowLastColumn="0" w:lastRowFirstColumn="0" w:lastRowLastColumn="0"/>
+            </w:pPr>
+            <w:r>
+              <w:t>Sprite enable</w:t>
+            </w:r>
+          </w:p>
+        </w:tc>
+        <w:tc>
+          <w:tcPr>
+            <w:tcW w:w="2539" w:type="dxa"/>
+            <w:gridSpan w:val="2"/>
+          </w:tcPr>
+          <w:p>
+            <w:pPr>
+              <w:cnfStyle w:val="000000100000" w:firstRow="0" w:lastRow="0" w:firstColumn="0" w:lastColumn="0" w:oddVBand="0" w:evenVBand="0" w:oddHBand="1" w:evenHBand="0" w:firstRowFirstColumn="0" w:firstRowLastColumn="0" w:lastRowFirstColumn="0" w:lastRowLastColumn="0"/>
+            </w:pPr>
+          </w:p>
+        </w:tc>
+        <w:tc>
+          <w:tcPr>
+            <w:tcW w:w="283" w:type="dxa"/>
+          </w:tcPr>
+          <w:p>
+            <w:pPr>
+              <w:cnfStyle w:val="000000100000" w:firstRow="0" w:lastRow="0" w:firstColumn="0" w:lastColumn="0" w:oddVBand="0" w:evenVBand="0" w:oddHBand="1" w:evenHBand="0" w:firstRowFirstColumn="0" w:firstRowLastColumn="0" w:lastRowFirstColumn="0" w:lastRowLastColumn="0"/>
+            </w:pPr>
+          </w:p>
+        </w:tc>
+      </w:tr>
+      <w:tr>
+        <w:tc>
+          <w:tcPr>
+            <w:cnfStyle w:val="001000000000" w:firstRow="0" w:lastRow="0" w:firstColumn="1" w:lastColumn="0" w:oddVBand="0" w:evenVBand="0" w:oddHBand="0" w:evenHBand="0" w:firstRowFirstColumn="0" w:firstRowLastColumn="0" w:lastRowFirstColumn="0" w:lastRowLastColumn="0"/>
+            <w:tcW w:w="951" w:type="dxa"/>
+          </w:tcPr>
+          <w:p>
+            <w:r>
+              <w:t>3C4</w:t>
+            </w:r>
+          </w:p>
+        </w:tc>
+        <w:tc>
+          <w:tcPr>
+            <w:tcW w:w="1114" w:type="dxa"/>
+          </w:tcPr>
+          <w:p>
+            <w:pPr>
+              <w:cnfStyle w:val="000000000000" w:firstRow="0" w:lastRow="0" w:firstColumn="0" w:lastColumn="0" w:oddVBand="0" w:evenVBand="0" w:oddHBand="0" w:evenHBand="0" w:firstRowFirstColumn="0" w:firstRowLastColumn="0" w:lastRowFirstColumn="0" w:lastRowLastColumn="0"/>
+            </w:pPr>
+            <w:r>
+              <w:t>[</w:t>
+            </w:r>
+            <w:r>
+              <w:t>0</w:t>
+            </w:r>
+            <w:r>
+              <w:t>]</w:t>
+            </w:r>
+          </w:p>
+        </w:tc>
+        <w:tc>
+          <w:tcPr>
+            <w:tcW w:w="3613" w:type="dxa"/>
+            <w:gridSpan w:val="2"/>
+          </w:tcPr>
+          <w:p>
+            <w:pPr>
+              <w:cnfStyle w:val="000000000000" w:firstRow="0" w:lastRow="0" w:firstColumn="0" w:lastColumn="0" w:oddVBand="0" w:evenVBand="0" w:oddHBand="0" w:evenHBand="0" w:firstRowFirstColumn="0" w:firstRowLastColumn="0" w:lastRowFirstColumn="0" w:lastRowLastColumn="0"/>
+            </w:pPr>
+            <w:r>
+              <w:t>Sprite-sprite collision interrupt enable</w:t>
+            </w:r>
+          </w:p>
+        </w:tc>
+        <w:tc>
+          <w:tcPr>
+            <w:tcW w:w="2539" w:type="dxa"/>
+            <w:gridSpan w:val="2"/>
+          </w:tcPr>
+          <w:p>
+            <w:pPr>
+              <w:cnfStyle w:val="000000000000" w:firstRow="0" w:lastRow="0" w:firstColumn="0" w:lastColumn="0" w:oddVBand="0" w:evenVBand="0" w:oddHBand="0" w:evenHBand="0" w:firstRowFirstColumn="0" w:firstRowLastColumn="0" w:lastRowFirstColumn="0" w:lastRowLastColumn="0"/>
+            </w:pPr>
+            <w:r>
+              <w:t>Interrupt Enable / Status</w:t>
+            </w:r>
+          </w:p>
+        </w:tc>
+        <w:tc>
+          <w:tcPr>
+            <w:tcW w:w="283" w:type="dxa"/>
+          </w:tcPr>
+          <w:p>
+            <w:pPr>
+              <w:cnfStyle w:val="000000000000" w:firstRow="0" w:lastRow="0" w:firstColumn="0" w:lastColumn="0" w:oddVBand="0" w:evenVBand="0" w:oddHBand="0" w:evenHBand="0" w:firstRowFirstColumn="0" w:firstRowLastColumn="0" w:lastRowFirstColumn="0" w:lastRowLastColumn="0"/>
+            </w:pPr>
+          </w:p>
+        </w:tc>
+      </w:tr>
+      <w:tr>
+        <w:trPr>
+          <w:cnfStyle w:val="000000100000" w:firstRow="0" w:lastRow="0" w:firstColumn="0" w:lastColumn="0" w:oddVBand="0" w:evenVBand="0" w:oddHBand="1" w:evenHBand="0" w:firstRowFirstColumn="0" w:firstRowLastColumn="0" w:lastRowFirstColumn="0" w:lastRowLastColumn="0"/>
+        </w:trPr>
+        <w:tc>
+          <w:tcPr>
+            <w:cnfStyle w:val="001000000000" w:firstRow="0" w:lastRow="0" w:firstColumn="1" w:lastColumn="0" w:oddVBand="0" w:evenVBand="0" w:oddHBand="0" w:evenHBand="0" w:firstRowFirstColumn="0" w:firstRowLastColumn="0" w:lastRowFirstColumn="0" w:lastRowLastColumn="0"/>
+            <w:tcW w:w="951" w:type="dxa"/>
+          </w:tcPr>
+          <w:p/>
+        </w:tc>
+        <w:tc>
+          <w:tcPr>
+            <w:tcW w:w="1114" w:type="dxa"/>
+          </w:tcPr>
+          <w:p>
+            <w:pPr>
+              <w:cnfStyle w:val="000000100000" w:firstRow="0" w:lastRow="0" w:firstColumn="0" w:lastColumn="0" w:oddVBand="0" w:evenVBand="0" w:oddHBand="1" w:evenHBand="0" w:firstRowFirstColumn="0" w:firstRowLastColumn="0" w:lastRowFirstColumn="0" w:lastRowLastColumn="0"/>
+            </w:pPr>
+            <w:r>
+              <w:t>[1]</w:t>
+            </w:r>
+          </w:p>
+        </w:tc>
+        <w:tc>
+          <w:tcPr>
+            <w:tcW w:w="6152" w:type="dxa"/>
+            <w:gridSpan w:val="4"/>
+          </w:tcPr>
+          <w:p>
+            <w:pPr>
+              <w:cnfStyle w:val="000000100000" w:firstRow="0" w:lastRow="0" w:firstColumn="0" w:lastColumn="0" w:oddVBand="0" w:evenVBand="0" w:oddHBand="1" w:evenHBand="0" w:firstRowFirstColumn="0" w:firstRowLastColumn="0" w:lastRowFirstColumn="0" w:lastRowLastColumn="0"/>
+            </w:pPr>
+            <w:r>
+              <w:t>Sprite-background collision interrupt enable</w:t>
+            </w:r>
+          </w:p>
+        </w:tc>
+        <w:tc>
+          <w:tcPr>
+            <w:tcW w:w="283" w:type="dxa"/>
+          </w:tcPr>
+          <w:p>
+            <w:pPr>
+              <w:cnfStyle w:val="000000100000" w:firstRow="0" w:lastRow="0" w:firstColumn="0" w:lastColumn="0" w:oddVBand="0" w:evenVBand="0" w:oddHBand="1" w:evenHBand="0" w:firstRowFirstColumn="0" w:firstRowLastColumn="0" w:lastRowFirstColumn="0" w:lastRowLastColumn="0"/>
+            </w:pPr>
+          </w:p>
+        </w:tc>
+      </w:tr>
+      <w:tr>
+        <w:tc>
+          <w:tcPr>
+            <w:cnfStyle w:val="001000000000" w:firstRow="0" w:lastRow="0" w:firstColumn="1" w:lastColumn="0" w:oddVBand="0" w:evenVBand="0" w:oddHBand="0" w:evenHBand="0" w:firstRowFirstColumn="0" w:firstRowLastColumn="0" w:lastRowFirstColumn="0" w:lastRowLastColumn="0"/>
+            <w:tcW w:w="951" w:type="dxa"/>
+          </w:tcPr>
+          <w:p>
+            <w:r>
+              <w:t>3C8</w:t>
+            </w:r>
+          </w:p>
+        </w:tc>
+        <w:tc>
+          <w:tcPr>
+            <w:tcW w:w="1114" w:type="dxa"/>
+          </w:tcPr>
+          <w:p>
+            <w:pPr>
+              <w:cnfStyle w:val="000000000000" w:firstRow="0" w:lastRow="0" w:firstColumn="0" w:lastColumn="0" w:oddVBand="0" w:evenVBand="0" w:oddHBand="0" w:evenHBand="0" w:firstRowFirstColumn="0" w:firstRowLastColumn="0" w:lastRowFirstColumn="0" w:lastRowLastColumn="0"/>
+            </w:pPr>
+            <w:r>
+              <w:t>[</w:t>
+            </w:r>
+            <w:r>
+              <w:t>31</w:t>
+            </w:r>
+            <w:r>
+              <w:t>:0]</w:t>
+            </w:r>
+          </w:p>
+        </w:tc>
+        <w:tc>
+          <w:tcPr>
+            <w:tcW w:w="3613" w:type="dxa"/>
+            <w:gridSpan w:val="2"/>
+          </w:tcPr>
+          <w:p>
+            <w:pPr>
+              <w:cnfStyle w:val="000000000000" w:firstRow="0" w:lastRow="0" w:firstColumn="0" w:lastColumn="0" w:oddVBand="0" w:evenVBand="0" w:oddHBand="0" w:evenHBand="0" w:firstRowFirstColumn="0" w:firstRowLastColumn="0" w:lastRowFirstColumn="0" w:lastRowLastColumn="0"/>
+            </w:pPr>
+            <w:r>
+              <w:t>Sprite-sprite collision record</w:t>
+            </w:r>
+          </w:p>
+        </w:tc>
+        <w:tc>
+          <w:tcPr>
+            <w:tcW w:w="2539" w:type="dxa"/>
+            <w:gridSpan w:val="2"/>
+          </w:tcPr>
+          <w:p>
+            <w:pPr>
+              <w:cnfStyle w:val="000000000000" w:firstRow="0" w:lastRow="0" w:firstColumn="0" w:lastColumn="0" w:oddVBand="0" w:evenVBand="0" w:oddHBand="0" w:evenHBand="0" w:firstRowFirstColumn="0" w:firstRowLastColumn="0" w:lastRowFirstColumn="0" w:lastRowLastColumn="0"/>
+            </w:pPr>
+          </w:p>
+        </w:tc>
+        <w:tc>
+          <w:tcPr>
+            <w:tcW w:w="283" w:type="dxa"/>
+          </w:tcPr>
+          <w:p>
+            <w:pPr>
+              <w:cnfStyle w:val="000000000000" w:firstRow="0" w:lastRow="0" w:firstColumn="0" w:lastColumn="0" w:oddVBand="0" w:evenVBand="0" w:oddHBand="0" w:evenHBand="0" w:firstRowFirstColumn="0" w:firstRowLastColumn="0" w:lastRowFirstColumn="0" w:lastRowLastColumn="0"/>
+            </w:pPr>
+          </w:p>
+        </w:tc>
+      </w:tr>
+      <w:tr>
+        <w:trPr>
+          <w:cnfStyle w:val="000000100000" w:firstRow="0" w:lastRow="0" w:firstColumn="0" w:lastColumn="0" w:oddVBand="0" w:evenVBand="0" w:oddHBand="1" w:evenHBand="0" w:firstRowFirstColumn="0" w:firstRowLastColumn="0" w:lastRowFirstColumn="0" w:lastRowLastColumn="0"/>
+        </w:trPr>
+        <w:tc>
+          <w:tcPr>
+            <w:cnfStyle w:val="001000000000" w:firstRow="0" w:lastRow="0" w:firstColumn="1" w:lastColumn="0" w:oddVBand="0" w:evenVBand="0" w:oddHBand="0" w:evenHBand="0" w:firstRowFirstColumn="0" w:firstRowLastColumn="0" w:lastRowFirstColumn="0" w:lastRowLastColumn="0"/>
+            <w:tcW w:w="951" w:type="dxa"/>
+          </w:tcPr>
+          <w:p>
+            <w:r>
+              <w:t>3CC</w:t>
+            </w:r>
+          </w:p>
+        </w:tc>
+        <w:tc>
+          <w:tcPr>
+            <w:tcW w:w="1114" w:type="dxa"/>
+          </w:tcPr>
+          <w:p>
+            <w:pPr>
+              <w:cnfStyle w:val="000000100000" w:firstRow="0" w:lastRow="0" w:firstColumn="0" w:lastColumn="0" w:oddVBand="0" w:evenVBand="0" w:oddHBand="1" w:evenHBand="0" w:firstRowFirstColumn="0" w:firstRowLastColumn="0" w:lastRowFirstColumn="0" w:lastRowLastColumn="0"/>
+            </w:pPr>
+            <w:r>
+              <w:t>[31:0</w:t>
+            </w:r>
+            <w:r>
+              <w:t>]</w:t>
+            </w:r>
+          </w:p>
+        </w:tc>
+        <w:tc>
+          <w:tcPr>
+            <w:tcW w:w="3613" w:type="dxa"/>
+            <w:gridSpan w:val="2"/>
+          </w:tcPr>
+          <w:p>
+            <w:pPr>
+              <w:cnfStyle w:val="000000100000" w:firstRow="0" w:lastRow="0" w:firstColumn="0" w:lastColumn="0" w:oddVBand="0" w:evenVBand="0" w:oddHBand="1" w:evenHBand="0" w:firstRowFirstColumn="0" w:firstRowLastColumn="0" w:lastRowFirstColumn="0" w:lastRowLastColumn="0"/>
+            </w:pPr>
+            <w:r>
+              <w:t>Sprite-background collision record</w:t>
+            </w:r>
+          </w:p>
+        </w:tc>
+        <w:tc>
+          <w:tcPr>
+            <w:tcW w:w="2539" w:type="dxa"/>
+            <w:gridSpan w:val="2"/>
+          </w:tcPr>
+          <w:p>
+            <w:pPr>
+              <w:cnfStyle w:val="000000100000" w:firstRow="0" w:lastRow="0" w:firstColumn="0" w:lastColumn="0" w:oddVBand="0" w:evenVBand="0" w:oddHBand="1" w:evenHBand="0" w:firstRowFirstColumn="0" w:firstRowLastColumn="0" w:lastRowFirstColumn="0" w:lastRowLastColumn="0"/>
+            </w:pPr>
+          </w:p>
+        </w:tc>
+        <w:tc>
+          <w:tcPr>
+            <w:tcW w:w="283" w:type="dxa"/>
+          </w:tcPr>
+          <w:p>
+            <w:pPr>
+              <w:cnfStyle w:val="000000100000" w:firstRow="0" w:lastRow="0" w:firstColumn="0" w:lastColumn="0" w:oddVBand="0" w:evenVBand="0" w:oddHBand="1" w:evenHBand="0" w:firstRowFirstColumn="0" w:firstRowLastColumn="0" w:lastRowFirstColumn="0" w:lastRowLastColumn="0"/>
+            </w:pPr>
+          </w:p>
+        </w:tc>
+      </w:tr>
+      <w:tr>
+        <w:tc>
+          <w:tcPr>
+            <w:cnfStyle w:val="001000000000" w:firstRow="0" w:lastRow="0" w:firstColumn="1" w:lastColumn="0" w:oddVBand="0" w:evenVBand="0" w:oddHBand="0" w:evenHBand="0" w:firstRowFirstColumn="0" w:firstRowLastColumn="0" w:lastRowFirstColumn="0" w:lastRowLastColumn="0"/>
+            <w:tcW w:w="951" w:type="dxa"/>
+          </w:tcPr>
+          <w:p>
+            <w:r>
+              <w:t>3D0</w:t>
+            </w:r>
+          </w:p>
+        </w:tc>
+        <w:tc>
+          <w:tcPr>
+            <w:tcW w:w="1114" w:type="dxa"/>
+          </w:tcPr>
+          <w:p>
+            <w:pPr>
+              <w:cnfStyle w:val="000000000000" w:firstRow="0" w:lastRow="0" w:firstColumn="0" w:lastColumn="0" w:oddVBand="0" w:evenVBand="0" w:oddHBand="0" w:evenHBand="0" w:firstRowFirstColumn="0" w:firstRowLastColumn="0" w:lastRowFirstColumn="0" w:lastRowLastColumn="0"/>
+            </w:pPr>
+            <w:r>
+              <w:t>[</w:t>
+            </w:r>
+            <w:r>
+              <w:t>31</w:t>
+            </w:r>
+            <w:r>
+              <w:t>:0]</w:t>
+            </w:r>
+          </w:p>
+        </w:tc>
+        <w:tc>
+          <w:tcPr>
+            <w:tcW w:w="3613" w:type="dxa"/>
+            <w:gridSpan w:val="2"/>
+          </w:tcPr>
+          <w:p>
+            <w:pPr>
+              <w:cnfStyle w:val="000000000000" w:firstRow="0" w:lastRow="0" w:firstColumn="0" w:lastColumn="0" w:oddVBand="0" w:evenVBand="0" w:oddHBand="0" w:evenHBand="0" w:firstRowFirstColumn="0" w:firstRowLastColumn="0" w:lastRowFirstColumn="0" w:lastRowLastColumn="0"/>
+            </w:pPr>
+            <w:r>
+              <w:t>DMA trigger on</w:t>
+            </w:r>
+          </w:p>
+        </w:tc>
+        <w:tc>
+          <w:tcPr>
+            <w:tcW w:w="2539" w:type="dxa"/>
+            <w:gridSpan w:val="2"/>
+          </w:tcPr>
+          <w:p>
+            <w:pPr>
+              <w:cnfStyle w:val="000000000000" w:firstRow="0" w:lastRow="0" w:firstColumn="0" w:lastColumn="0" w:oddVBand="0" w:evenVBand="0" w:oddHBand="0" w:evenHBand="0" w:firstRowFirstColumn="0" w:firstRowLastColumn="0" w:lastRowFirstColumn="0" w:lastRowLastColumn="0"/>
+            </w:pPr>
+          </w:p>
+        </w:tc>
+        <w:tc>
+          <w:tcPr>
+            <w:tcW w:w="283" w:type="dxa"/>
+          </w:tcPr>
+          <w:p>
+            <w:pPr>
+              <w:cnfStyle w:val="000000000000" w:firstRow="0" w:lastRow="0" w:firstColumn="0" w:lastColumn="0" w:oddVBand="0" w:evenVBand="0" w:oddHBand="0" w:evenHBand="0" w:firstRowFirstColumn="0" w:firstRowLastColumn="0" w:lastRowFirstColumn="0" w:lastRowLastColumn="0"/>
+            </w:pPr>
+          </w:p>
+        </w:tc>
+      </w:tr>
+      <w:tr>
+        <w:trPr>
+          <w:cnfStyle w:val="000000100000" w:firstRow="0" w:lastRow="0" w:firstColumn="0" w:lastColumn="0" w:oddVBand="0" w:evenVBand="0" w:oddHBand="1" w:evenHBand="0" w:firstRowFirstColumn="0" w:firstRowLastColumn="0" w:lastRowFirstColumn="0" w:lastRowLastColumn="0"/>
+        </w:trPr>
+        <w:tc>
+          <w:tcPr>
+            <w:cnfStyle w:val="001000000000" w:firstRow="0" w:lastRow="0" w:firstColumn="1" w:lastColumn="0" w:oddVBand="0" w:evenVBand="0" w:oddHBand="0" w:evenHBand="0" w:firstRowFirstColumn="0" w:firstRowLastColumn="0" w:lastRowFirstColumn="0" w:lastRowLastColumn="0"/>
+            <w:tcW w:w="951" w:type="dxa"/>
+          </w:tcPr>
+          <w:p>
+            <w:r>
+              <w:t>3D4</w:t>
+            </w:r>
+          </w:p>
+        </w:tc>
+        <w:tc>
+          <w:tcPr>
+            <w:tcW w:w="1114" w:type="dxa"/>
+          </w:tcPr>
+          <w:p>
+            <w:pPr>
+              <w:cnfStyle w:val="000000100000" w:firstRow="0" w:lastRow="0" w:firstColumn="0" w:lastColumn="0" w:oddVBand="0" w:evenVBand="0" w:oddHBand="1" w:evenHBand="0" w:firstRowFirstColumn="0" w:firstRowLastColumn="0" w:lastRowFirstColumn="0" w:lastRowLastColumn="0"/>
+            </w:pPr>
+            <w:r>
+              <w:t>[31:0]</w:t>
+            </w:r>
+          </w:p>
+        </w:tc>
+        <w:tc>
+          <w:tcPr>
+            <w:tcW w:w="3613" w:type="dxa"/>
+            <w:gridSpan w:val="2"/>
+          </w:tcPr>
+          <w:p>
+            <w:pPr>
+              <w:cnfStyle w:val="000000100000" w:firstRow="0" w:lastRow="0" w:firstColumn="0" w:lastColumn="0" w:oddVBand="0" w:evenVBand="0" w:oddHBand="1" w:evenHBand="0" w:firstRowFirstColumn="0" w:firstRowLastColumn="0" w:lastRowFirstColumn="0" w:lastRowLastColumn="0"/>
+            </w:pPr>
+            <w:r>
+              <w:t>DMA trigger off</w:t>
+            </w:r>
+          </w:p>
+        </w:tc>
+        <w:tc>
+          <w:tcPr>
+            <w:tcW w:w="2539" w:type="dxa"/>
+            <w:gridSpan w:val="2"/>
+          </w:tcPr>
+          <w:p>
+            <w:pPr>
+              <w:cnfStyle w:val="000000100000" w:firstRow="0" w:lastRow="0" w:firstColumn="0" w:lastColumn="0" w:oddVBand="0" w:evenVBand="0" w:oddHBand="1" w:evenHBand="0" w:firstRowFirstColumn="0" w:firstRowLastColumn="0" w:lastRowFirstColumn="0" w:lastRowLastColumn="0"/>
+            </w:pPr>
+          </w:p>
+        </w:tc>
+        <w:tc>
+          <w:tcPr>
+            <w:tcW w:w="283" w:type="dxa"/>
+          </w:tcPr>
+          <w:p>
+            <w:pPr>
+              <w:cnfStyle w:val="000000100000" w:firstRow="0" w:lastRow="0" w:firstColumn="0" w:lastColumn="0" w:oddVBand="0" w:evenVBand="0" w:oddHBand="1" w:evenHBand="0" w:firstRowFirstColumn="0" w:firstRowLastColumn="0" w:lastRowFirstColumn="0" w:lastRowLastColumn="0"/>
+            </w:pPr>
+          </w:p>
+        </w:tc>
+      </w:tr>
+      <w:tr>
+        <w:tc>
+          <w:tcPr>
+            <w:cnfStyle w:val="001000000000" w:firstRow="0" w:lastRow="0" w:firstColumn="1" w:lastColumn="0" w:oddVBand="0" w:evenVBand="0" w:oddHBand="0" w:evenHBand="0" w:firstRowFirstColumn="0" w:firstRowLastColumn="0" w:lastRowFirstColumn="0" w:lastRowLastColumn="0"/>
+            <w:tcW w:w="951" w:type="dxa"/>
+          </w:tcPr>
+          <w:p>
+            <w:r>
+              <w:t>3D8</w:t>
+            </w:r>
+          </w:p>
+        </w:tc>
+        <w:tc>
+          <w:tcPr>
+            <w:tcW w:w="1114" w:type="dxa"/>
+          </w:tcPr>
+          <w:p>
+            <w:pPr>
+              <w:cnfStyle w:val="000000000000" w:firstRow="0" w:lastRow="0" w:firstColumn="0" w:lastColumn="0" w:oddVBand="0" w:evenVBand="0" w:oddHBand="0" w:evenHBand="0" w:firstRowFirstColumn="0" w:firstRowLastColumn="0" w:lastRowFirstColumn="0" w:lastRowLastColumn="0"/>
+            </w:pPr>
+            <w:r>
+              <w:t xml:space="preserve">[31:0] </w:t>
+            </w:r>
+          </w:p>
+        </w:tc>
+        <w:tc>
+          <w:tcPr>
+            <w:tcW w:w="3613" w:type="dxa"/>
+            <w:gridSpan w:val="2"/>
+          </w:tcPr>
+          <w:p>
+            <w:pPr>
+              <w:cnfStyle w:val="000000000000" w:firstRow="0" w:lastRow="0" w:firstColumn="0" w:lastColumn="0" w:oddVBand="0" w:evenVBand="0" w:oddHBand="0" w:evenHBand="0" w:firstRowFirstColumn="0" w:firstRowLastColumn="0" w:lastRowFirstColumn="0" w:lastRowLastColumn="0"/>
+            </w:pPr>
+            <w:r>
+              <w:t>Vertical Sync DMA trigger</w:t>
+            </w:r>
+          </w:p>
+        </w:tc>
+        <w:tc>
+          <w:tcPr>
+            <w:tcW w:w="2539" w:type="dxa"/>
+            <w:gridSpan w:val="2"/>
+          </w:tcPr>
+          <w:p>
+            <w:pPr>
+              <w:cnfStyle w:val="000000000000" w:firstRow="0" w:lastRow="0" w:firstColumn="0" w:lastColumn="0" w:oddVBand="0" w:evenVBand="0" w:oddHBand="0" w:evenHBand="0" w:firstRowFirstColumn="0" w:firstRowLastColumn="0" w:lastRowFirstColumn="0" w:lastRowLastColumn="0"/>
+            </w:pPr>
+          </w:p>
+        </w:tc>
+        <w:tc>
+          <w:tcPr>
+            <w:tcW w:w="283" w:type="dxa"/>
+          </w:tcPr>
+          <w:p>
+            <w:pPr>
+              <w:cnfStyle w:val="000000000000" w:firstRow="0" w:lastRow="0" w:firstColumn="0" w:lastColumn="0" w:oddVBand="0" w:evenVBand="0" w:oddHBand="0" w:evenHBand="0" w:firstRowFirstColumn="0" w:firstRowLastColumn="0" w:lastRowFirstColumn="0" w:lastRowLastColumn="0"/>
+            </w:pPr>
+          </w:p>
+        </w:tc>
+      </w:tr>
+      <w:tr>
+        <w:trPr>
+          <w:cnfStyle w:val="000000100000" w:firstRow="0" w:lastRow="0" w:firstColumn="0" w:lastColumn="0" w:oddVBand="0" w:evenVBand="0" w:oddHBand="1" w:evenHBand="0" w:firstRowFirstColumn="0" w:firstRowLastColumn="0" w:lastRowFirstColumn="0" w:lastRowLastColumn="0"/>
+        </w:trPr>
+        <w:tc>
+          <w:tcPr>
+            <w:cnfStyle w:val="001000000000" w:firstRow="0" w:lastRow="0" w:firstColumn="1" w:lastColumn="0" w:oddVBand="0" w:evenVBand="0" w:oddHBand="0" w:evenHBand="0" w:firstRowFirstColumn="0" w:firstRowLastColumn="0" w:lastRowFirstColumn="0" w:lastRowLastColumn="0"/>
+            <w:tcW w:w="951" w:type="dxa"/>
           </w:tcPr>
           <w:p>
             <w:r>
@@ -3969,10 +6065,12 @@
         </w:tc>
         <w:tc>
           <w:tcPr>
-            <w:tcW w:w="1127" w:type="dxa"/>
-            <w:shd w:val="clear" w:color="auto" w:fill="DAEEF3" w:themeFill="accent5" w:themeFillTint="33"/>
-          </w:tcPr>
-          <w:p>
+            <w:tcW w:w="1114" w:type="dxa"/>
+          </w:tcPr>
+          <w:p>
+            <w:pPr>
+              <w:cnfStyle w:val="000000100000" w:firstRow="0" w:lastRow="0" w:firstColumn="0" w:lastColumn="0" w:oddVBand="0" w:evenVBand="0" w:oddHBand="1" w:evenHBand="0" w:firstRowFirstColumn="0" w:firstRowLastColumn="0" w:lastRowFirstColumn="0" w:lastRowLastColumn="0"/>
+            </w:pPr>
             <w:r>
               <w:t>[31:0]</w:t>
             </w:r>
@@ -3980,11 +6078,13 @@
         </w:tc>
         <w:tc>
           <w:tcPr>
-            <w:tcW w:w="3735" w:type="dxa"/>
+            <w:tcW w:w="3613" w:type="dxa"/>
             <w:gridSpan w:val="2"/>
-            <w:shd w:val="clear" w:color="auto" w:fill="DAEEF3" w:themeFill="accent5" w:themeFillTint="33"/>
-          </w:tcPr>
-          <w:p>
+          </w:tcPr>
+          <w:p>
+            <w:pPr>
+              <w:cnfStyle w:val="000000100000" w:firstRow="0" w:lastRow="0" w:firstColumn="0" w:lastColumn="0" w:oddVBand="0" w:evenVBand="0" w:oddHBand="1" w:evenHBand="0" w:firstRowFirstColumn="0" w:firstRowLastColumn="0" w:lastRowFirstColumn="0" w:lastRowLastColumn="0"/>
+            </w:pPr>
             <w:r>
               <w:t>DMA address bits 63 to 32</w:t>
             </w:r>
@@ -3992,11 +6092,13 @@
         </w:tc>
         <w:tc>
           <w:tcPr>
-            <w:tcW w:w="3372" w:type="dxa"/>
+            <w:tcW w:w="2539" w:type="dxa"/>
             <w:gridSpan w:val="2"/>
-            <w:shd w:val="clear" w:color="auto" w:fill="DAEEF3" w:themeFill="accent5" w:themeFillTint="33"/>
-          </w:tcPr>
-          <w:p>
+          </w:tcPr>
+          <w:p>
+            <w:pPr>
+              <w:cnfStyle w:val="000000100000" w:firstRow="0" w:lastRow="0" w:firstColumn="0" w:lastColumn="0" w:oddVBand="0" w:evenVBand="0" w:oddHBand="1" w:evenHBand="0" w:firstRowFirstColumn="0" w:firstRowLastColumn="0" w:lastRowFirstColumn="0" w:lastRowLastColumn="0"/>
+            </w:pPr>
             <w:r>
               <w:t>currently unimplemented</w:t>
             </w:r>
@@ -4004,10 +6106,13 @@
         </w:tc>
         <w:tc>
           <w:tcPr>
-            <w:tcW w:w="396" w:type="dxa"/>
-            <w:shd w:val="clear" w:color="auto" w:fill="DAEEF3" w:themeFill="accent5" w:themeFillTint="33"/>
-          </w:tcPr>
-          <w:p/>
+            <w:tcW w:w="283" w:type="dxa"/>
+          </w:tcPr>
+          <w:p>
+            <w:pPr>
+              <w:cnfStyle w:val="000000100000" w:firstRow="0" w:lastRow="0" w:firstColumn="0" w:lastColumn="0" w:oddVBand="0" w:evenVBand="0" w:oddHBand="1" w:evenHBand="0" w:firstRowFirstColumn="0" w:firstRowLastColumn="0" w:lastRowFirstColumn="0" w:lastRowLastColumn="0"/>
+            </w:pPr>
+          </w:p>
         </w:tc>
       </w:tr>
     </w:tbl>
@@ -4031,25 +6136,25 @@
       <w:pPr>
         <w:pStyle w:val="Heading1"/>
       </w:pPr>
-      <w:bookmarkStart w:id="2" w:name="_Toc325809365"/>
-      <w:bookmarkStart w:id="3" w:name="_Toc325809368"/>
-      <w:bookmarkStart w:id="4" w:name="_Toc116528492"/>
+      <w:bookmarkStart w:id="4" w:name="_Toc325809365"/>
+      <w:bookmarkStart w:id="5" w:name="_Toc325809368"/>
+      <w:bookmarkStart w:id="6" w:name="_Toc128117540"/>
       <w:r>
         <w:lastRenderedPageBreak/>
         <w:t>Definitions</w:t>
       </w:r>
-      <w:bookmarkEnd w:id="4"/>
+      <w:bookmarkEnd w:id="6"/>
     </w:p>
     <w:p>
       <w:pPr>
         <w:pStyle w:val="Heading2"/>
       </w:pPr>
-      <w:bookmarkStart w:id="5" w:name="_Toc116528493"/>
+      <w:bookmarkStart w:id="7" w:name="_Toc128117541"/>
       <w:r>
         <w:t>Image Cache</w:t>
       </w:r>
-      <w:bookmarkEnd w:id="2"/>
-      <w:bookmarkEnd w:id="5"/>
+      <w:bookmarkEnd w:id="4"/>
+      <w:bookmarkEnd w:id="7"/>
     </w:p>
     <w:p>
       <w:pPr>
@@ -4100,11 +6205,11 @@
       <w:pPr>
         <w:pStyle w:val="Heading1"/>
       </w:pPr>
-      <w:bookmarkStart w:id="6" w:name="_Toc116528494"/>
+      <w:bookmarkStart w:id="8" w:name="_Toc128117542"/>
       <w:r>
         <w:t>Register Descriptions</w:t>
       </w:r>
-      <w:bookmarkEnd w:id="6"/>
+      <w:bookmarkEnd w:id="8"/>
     </w:p>
     <w:p>
       <w:pPr>
@@ -4114,7 +6219,7 @@
           <w:lang w:eastAsia="en-CA"/>
         </w:rPr>
       </w:pPr>
-      <w:bookmarkStart w:id="7" w:name="_Toc116528495"/>
+      <w:bookmarkStart w:id="9" w:name="_Toc128117543"/>
       <w:r>
         <w:rPr>
           <w:rFonts w:eastAsia="Times New Roman"/>
@@ -4122,8 +6227,8 @@
         </w:rPr>
         <w:t>Position Registers</w:t>
       </w:r>
-      <w:bookmarkEnd w:id="3"/>
-      <w:bookmarkEnd w:id="7"/>
+      <w:bookmarkEnd w:id="5"/>
+      <w:bookmarkEnd w:id="9"/>
     </w:p>
     <w:p>
       <w:pPr>
@@ -4185,14 +6290,14 @@
       <w:pPr>
         <w:pStyle w:val="Heading2"/>
       </w:pPr>
-      <w:bookmarkStart w:id="8" w:name="_Toc116528496"/>
+      <w:bookmarkStart w:id="10" w:name="_Toc128117544"/>
       <w:r>
         <w:t>Horizontal Position</w:t>
       </w:r>
       <w:r>
         <w:t xml:space="preserve"> (n0)</w:t>
       </w:r>
-      <w:bookmarkEnd w:id="8"/>
+      <w:bookmarkEnd w:id="10"/>
     </w:p>
     <w:p>
       <w:pPr>
@@ -4249,7 +6354,7 @@
               <w:jc w:val="center"/>
             </w:pPr>
             <w:r>
-              <w:t>11                                          0</w:t>
+              <w:t>11                                      0</w:t>
             </w:r>
           </w:p>
         </w:tc>
@@ -4304,14 +6409,14 @@
       <w:pPr>
         <w:pStyle w:val="Heading2"/>
       </w:pPr>
-      <w:bookmarkStart w:id="9" w:name="_Toc116528497"/>
+      <w:bookmarkStart w:id="11" w:name="_Toc128117545"/>
       <w:r>
         <w:t>Vertical Position</w:t>
       </w:r>
       <w:r>
         <w:t xml:space="preserve"> (n2)</w:t>
       </w:r>
-      <w:bookmarkEnd w:id="9"/>
+      <w:bookmarkEnd w:id="11"/>
     </w:p>
     <w:p>
       <w:pPr>
@@ -4368,7 +6473,7 @@
               <w:jc w:val="center"/>
             </w:pPr>
             <w:r>
-              <w:t>11                                          0</w:t>
+              <w:t>11                                      0</w:t>
             </w:r>
           </w:p>
         </w:tc>
@@ -4402,10 +6507,7 @@
               <w:jc w:val="center"/>
             </w:pPr>
             <w:r>
-              <w:t>V</w:t>
-            </w:r>
-            <w:r>
-              <w:t>POS</w:t>
+              <w:t>VPOS</w:t>
             </w:r>
             <w:r>
               <w:rPr>
@@ -4432,7 +6534,7 @@
           <w:szCs w:val="26"/>
         </w:rPr>
       </w:pPr>
-      <w:bookmarkStart w:id="10" w:name="_Toc325809367"/>
+      <w:bookmarkStart w:id="12" w:name="_Toc325809367"/>
       <w:r>
         <w:br w:type="page"/>
       </w:r>
@@ -4441,12 +6543,12 @@
       <w:pPr>
         <w:pStyle w:val="Heading2"/>
       </w:pPr>
-      <w:bookmarkStart w:id="11" w:name="_Toc116528498"/>
+      <w:bookmarkStart w:id="13" w:name="_Toc128117546"/>
       <w:r>
         <w:lastRenderedPageBreak/>
         <w:t>Sprite Width</w:t>
       </w:r>
-      <w:bookmarkEnd w:id="11"/>
+      <w:bookmarkEnd w:id="13"/>
     </w:p>
     <w:p>
       <w:pPr>
@@ -4472,11 +6574,11 @@
       <w:pPr>
         <w:pStyle w:val="Heading2"/>
       </w:pPr>
-      <w:bookmarkStart w:id="12" w:name="_Toc116528499"/>
+      <w:bookmarkStart w:id="14" w:name="_Toc128117547"/>
       <w:r>
         <w:t>Sprite Height</w:t>
       </w:r>
-      <w:bookmarkEnd w:id="12"/>
+      <w:bookmarkEnd w:id="14"/>
     </w:p>
     <w:p>
       <w:pPr>
@@ -4499,11 +6601,11 @@
       <w:pPr>
         <w:pStyle w:val="Heading2"/>
       </w:pPr>
-      <w:bookmarkStart w:id="13" w:name="_Toc116528500"/>
+      <w:bookmarkStart w:id="15" w:name="_Toc128117548"/>
       <w:r>
         <w:t>Output Plane</w:t>
       </w:r>
-      <w:bookmarkEnd w:id="13"/>
+      <w:bookmarkEnd w:id="15"/>
     </w:p>
     <w:p>
       <w:pPr>
@@ -4517,42 +6619,60 @@
       <w:pPr>
         <w:pStyle w:val="Heading2"/>
       </w:pPr>
-      <w:bookmarkStart w:id="14" w:name="_Toc116528501"/>
+      <w:bookmarkStart w:id="16" w:name="_Toc128117549"/>
       <w:r>
         <w:t>Color Depth</w:t>
       </w:r>
-      <w:bookmarkEnd w:id="14"/>
+      <w:bookmarkEnd w:id="16"/>
+    </w:p>
+    <w:p>
+      <w:pPr>
+        <w:spacing w:line="240" w:lineRule="auto"/>
+        <w:ind w:left="720"/>
+      </w:pPr>
+      <w:r>
+        <w:t>The sprite color depth register controls the number of bits used to represent color for the sprite. One of three depths are possible, eight</w:t>
+      </w:r>
+      <w:r>
+        <w:t>-</w:t>
+      </w:r>
+      <w:r>
+        <w:t xml:space="preserve">bit color, </w:t>
+      </w:r>
+      <w:r>
+        <w:t>sixt</w:t>
+      </w:r>
+      <w:r>
+        <w:t>een</w:t>
+      </w:r>
+      <w:r>
+        <w:t>-</w:t>
+      </w:r>
+      <w:r>
+        <w:t>bit color and t</w:t>
+      </w:r>
+      <w:r>
+        <w:t>hirty-two-</w:t>
+      </w:r>
+      <w:r>
+        <w:t xml:space="preserve">bit color depths are available. </w:t>
+      </w:r>
+      <w:r>
+        <w:t>In the sixteen bits per pixel mode, 4 bits are reserved to indicate alpha blending. Colors are (2,2,2,2) for (</w:t>
+      </w:r>
+      <w:r>
+        <w:t>A,</w:t>
+      </w:r>
+      <w:r>
+        <w:t>R,G,B) in eight-bit mode or (4,4,4,4) for (A,R,G,B) in sixteen-bit color mode. For thirty-two-bit color depth ARGB (5,9,9,9) is used.</w:t>
+      </w:r>
     </w:p>
     <w:p>
       <w:pPr>
         <w:ind w:left="720"/>
       </w:pPr>
       <w:r>
-        <w:t>The sprite color depth register controls the number of bits used to represent color for the sprite. One of three depths are possible, eight</w:t>
-      </w:r>
-      <w:r>
-        <w:t>-</w:t>
-      </w:r>
-      <w:r>
-        <w:t xml:space="preserve">bit color, </w:t>
-      </w:r>
-      <w:r>
-        <w:t>sixt</w:t>
-      </w:r>
-      <w:r>
-        <w:t>een</w:t>
-      </w:r>
-      <w:r>
-        <w:t>-</w:t>
-      </w:r>
-      <w:r>
-        <w:t>bit color and t</w:t>
-      </w:r>
-      <w:r>
-        <w:t>hirty-two-</w:t>
-      </w:r>
-      <w:r>
-        <w:t>bit color depths are available. Note that bigger color depths require the sprite dimensions to be smaller as the amount of memory for the sprite image is limited.</w:t>
+        <w:t>Note that bigger color depths require the sprite dimensions to be smaller as the amount of memory for the sprite image is limited.</w:t>
       </w:r>
     </w:p>
     <w:p>
@@ -4560,157 +6680,7 @@
         <w:ind w:left="720"/>
       </w:pPr>
       <w:r>
-        <w:t>Eight-bit color does not allow alpha blending. Sixteen-bit color has limited alpha-blending towards white or black. Thirty-two-bit color may blend input and sprite colors using an eight</w:t>
-      </w:r>
-      <w:r>
-        <w:t>-</w:t>
-      </w:r>
-      <w:r>
-        <w:t>bit alpha channel.</w:t>
-      </w:r>
-    </w:p>
-    <w:p>
-      <w:pPr>
-        <w:ind w:left="720"/>
-      </w:pPr>
-      <w:r>
         <w:t>Eight-bit Color</w:t>
-      </w:r>
-    </w:p>
-    <w:tbl>
-      <w:tblPr>
-        <w:tblStyle w:val="TableGrid"/>
-        <w:tblW w:w="0" w:type="auto"/>
-        <w:tblInd w:w="1980" w:type="dxa"/>
-        <w:tblLook w:val="04A0" w:firstRow="1" w:lastRow="0" w:firstColumn="1" w:lastColumn="0" w:noHBand="0" w:noVBand="1"/>
-      </w:tblPr>
-      <w:tblGrid>
-        <w:gridCol w:w="992"/>
-        <w:gridCol w:w="992"/>
-        <w:gridCol w:w="709"/>
-      </w:tblGrid>
-      <w:tr>
-        <w:tc>
-          <w:tcPr>
-            <w:tcW w:w="992" w:type="dxa"/>
-            <w:tcBorders>
-              <w:top w:val="nil"/>
-              <w:left w:val="nil"/>
-              <w:right w:val="nil"/>
-            </w:tcBorders>
-          </w:tcPr>
-          <w:p>
-            <w:pPr>
-              <w:jc w:val="center"/>
-            </w:pPr>
-            <w:r>
-              <w:t>7    5</w:t>
-            </w:r>
-          </w:p>
-        </w:tc>
-        <w:tc>
-          <w:tcPr>
-            <w:tcW w:w="992" w:type="dxa"/>
-            <w:tcBorders>
-              <w:top w:val="nil"/>
-              <w:left w:val="nil"/>
-              <w:right w:val="nil"/>
-            </w:tcBorders>
-          </w:tcPr>
-          <w:p>
-            <w:pPr>
-              <w:jc w:val="center"/>
-            </w:pPr>
-            <w:r>
-              <w:t>4    2</w:t>
-            </w:r>
-          </w:p>
-        </w:tc>
-        <w:tc>
-          <w:tcPr>
-            <w:tcW w:w="709" w:type="dxa"/>
-            <w:tcBorders>
-              <w:top w:val="nil"/>
-              <w:left w:val="nil"/>
-              <w:right w:val="nil"/>
-            </w:tcBorders>
-          </w:tcPr>
-          <w:p>
-            <w:pPr>
-              <w:jc w:val="center"/>
-            </w:pPr>
-            <w:r>
-              <w:t>1  0</w:t>
-            </w:r>
-          </w:p>
-        </w:tc>
-      </w:tr>
-      <w:tr>
-        <w:tc>
-          <w:tcPr>
-            <w:tcW w:w="992" w:type="dxa"/>
-          </w:tcPr>
-          <w:p>
-            <w:pPr>
-              <w:jc w:val="center"/>
-            </w:pPr>
-            <w:r>
-              <w:t>R</w:t>
-            </w:r>
-            <w:r>
-              <w:rPr>
-                <w:vertAlign w:val="subscript"/>
-              </w:rPr>
-              <w:t>3</w:t>
-            </w:r>
-          </w:p>
-        </w:tc>
-        <w:tc>
-          <w:tcPr>
-            <w:tcW w:w="992" w:type="dxa"/>
-          </w:tcPr>
-          <w:p>
-            <w:pPr>
-              <w:jc w:val="center"/>
-            </w:pPr>
-            <w:r>
-              <w:t>G</w:t>
-            </w:r>
-            <w:r>
-              <w:rPr>
-                <w:vertAlign w:val="subscript"/>
-              </w:rPr>
-              <w:t>3</w:t>
-            </w:r>
-          </w:p>
-        </w:tc>
-        <w:tc>
-          <w:tcPr>
-            <w:tcW w:w="709" w:type="dxa"/>
-          </w:tcPr>
-          <w:p>
-            <w:pPr>
-              <w:jc w:val="center"/>
-            </w:pPr>
-            <w:r>
-              <w:t>B</w:t>
-            </w:r>
-            <w:r>
-              <w:rPr>
-                <w:vertAlign w:val="subscript"/>
-              </w:rPr>
-              <w:t>2</w:t>
-            </w:r>
-          </w:p>
-        </w:tc>
-      </w:tr>
-    </w:tbl>
-    <w:p>
-      <w:pPr>
-        <w:ind w:left="720"/>
-      </w:pPr>
-      <w:r>
-        <w:t>Sixteen-bit Color</w:t>
       </w:r>
     </w:p>
     <w:tbl>
@@ -4721,15 +6691,15 @@
         <w:tblLook w:val="04A0" w:firstRow="1" w:lastRow="0" w:firstColumn="1" w:lastColumn="0" w:noHBand="0" w:noVBand="1"/>
       </w:tblPr>
       <w:tblGrid>
-        <w:gridCol w:w="567"/>
-        <w:gridCol w:w="1422"/>
-        <w:gridCol w:w="1560"/>
-        <w:gridCol w:w="1559"/>
+        <w:gridCol w:w="709"/>
+        <w:gridCol w:w="709"/>
+        <w:gridCol w:w="703"/>
+        <w:gridCol w:w="709"/>
       </w:tblGrid>
       <w:tr>
         <w:tc>
           <w:tcPr>
-            <w:tcW w:w="567" w:type="dxa"/>
+            <w:tcW w:w="709" w:type="dxa"/>
             <w:tcBorders>
               <w:top w:val="nil"/>
               <w:left w:val="nil"/>
@@ -4741,13 +6711,13 @@
               <w:jc w:val="center"/>
             </w:pPr>
             <w:r>
-              <w:t>15</w:t>
-            </w:r>
-          </w:p>
-        </w:tc>
-        <w:tc>
-          <w:tcPr>
-            <w:tcW w:w="1422" w:type="dxa"/>
+              <w:t>7  6</w:t>
+            </w:r>
+          </w:p>
+        </w:tc>
+        <w:tc>
+          <w:tcPr>
+            <w:tcW w:w="709" w:type="dxa"/>
             <w:tcBorders>
               <w:top w:val="nil"/>
               <w:left w:val="nil"/>
@@ -4759,19 +6729,13 @@
               <w:jc w:val="center"/>
             </w:pPr>
             <w:r>
-              <w:t xml:space="preserve">14         </w:t>
-            </w:r>
-            <w:r>
-              <w:t xml:space="preserve">    </w:t>
-            </w:r>
-            <w:r>
-              <w:t>10</w:t>
-            </w:r>
-          </w:p>
-        </w:tc>
-        <w:tc>
-          <w:tcPr>
-            <w:tcW w:w="1560" w:type="dxa"/>
+              <w:t>5    4</w:t>
+            </w:r>
+          </w:p>
+        </w:tc>
+        <w:tc>
+          <w:tcPr>
+            <w:tcW w:w="703" w:type="dxa"/>
             <w:tcBorders>
               <w:top w:val="nil"/>
               <w:left w:val="nil"/>
@@ -4783,25 +6747,13 @@
               <w:jc w:val="center"/>
             </w:pPr>
             <w:r>
-              <w:t>9</w:t>
-            </w:r>
-            <w:r>
-              <w:t xml:space="preserve">  </w:t>
-            </w:r>
-            <w:r>
-              <w:t xml:space="preserve">         </w:t>
-            </w:r>
-            <w:r>
-              <w:t xml:space="preserve">  </w:t>
-            </w:r>
-            <w:r>
-              <w:t>5</w:t>
-            </w:r>
-          </w:p>
-        </w:tc>
-        <w:tc>
-          <w:tcPr>
-            <w:tcW w:w="1559" w:type="dxa"/>
+              <w:t>3    2</w:t>
+            </w:r>
+          </w:p>
+        </w:tc>
+        <w:tc>
+          <w:tcPr>
+            <w:tcW w:w="709" w:type="dxa"/>
             <w:tcBorders>
               <w:top w:val="nil"/>
               <w:left w:val="nil"/>
@@ -4813,10 +6765,7 @@
               <w:jc w:val="center"/>
             </w:pPr>
             <w:r>
-              <w:t xml:space="preserve">4           </w:t>
-            </w:r>
-            <w:r>
-              <w:t xml:space="preserve">  0</w:t>
+              <w:t>1  0</w:t>
             </w:r>
           </w:p>
         </w:tc>
@@ -4824,7 +6773,7 @@
       <w:tr>
         <w:tc>
           <w:tcPr>
-            <w:tcW w:w="567" w:type="dxa"/>
+            <w:tcW w:w="709" w:type="dxa"/>
           </w:tcPr>
           <w:p>
             <w:pPr>
@@ -4837,13 +6786,13 @@
               <w:rPr>
                 <w:vertAlign w:val="subscript"/>
               </w:rPr>
-              <w:t>1</w:t>
-            </w:r>
-          </w:p>
-        </w:tc>
-        <w:tc>
-          <w:tcPr>
-            <w:tcW w:w="1422" w:type="dxa"/>
+              <w:t>2</w:t>
+            </w:r>
+          </w:p>
+        </w:tc>
+        <w:tc>
+          <w:tcPr>
+            <w:tcW w:w="709" w:type="dxa"/>
           </w:tcPr>
           <w:p>
             <w:pPr>
@@ -4856,13 +6805,13 @@
               <w:rPr>
                 <w:vertAlign w:val="subscript"/>
               </w:rPr>
-              <w:t>5</w:t>
-            </w:r>
-          </w:p>
-        </w:tc>
-        <w:tc>
-          <w:tcPr>
-            <w:tcW w:w="1560" w:type="dxa"/>
+              <w:t>2</w:t>
+            </w:r>
+          </w:p>
+        </w:tc>
+        <w:tc>
+          <w:tcPr>
+            <w:tcW w:w="703" w:type="dxa"/>
           </w:tcPr>
           <w:p>
             <w:pPr>
@@ -4875,13 +6824,13 @@
               <w:rPr>
                 <w:vertAlign w:val="subscript"/>
               </w:rPr>
-              <w:t>5</w:t>
-            </w:r>
-          </w:p>
-        </w:tc>
-        <w:tc>
-          <w:tcPr>
-            <w:tcW w:w="1559" w:type="dxa"/>
+              <w:t>2</w:t>
+            </w:r>
+          </w:p>
+        </w:tc>
+        <w:tc>
+          <w:tcPr>
+            <w:tcW w:w="709" w:type="dxa"/>
           </w:tcPr>
           <w:p>
             <w:pPr>
@@ -4894,7 +6843,7 @@
               <w:rPr>
                 <w:vertAlign w:val="subscript"/>
               </w:rPr>
-              <w:t>5</w:t>
+              <w:t>2</w:t>
             </w:r>
           </w:p>
         </w:tc>
@@ -4905,7 +6854,7 @@
         <w:ind w:left="720"/>
       </w:pPr>
       <w:r>
-        <w:t>Thirty-two-bit Color</w:t>
+        <w:t>Sixteen-bit Color</w:t>
       </w:r>
     </w:p>
     <w:tbl>
@@ -4916,15 +6865,15 @@
         <w:tblLook w:val="04A0" w:firstRow="1" w:lastRow="0" w:firstColumn="1" w:lastColumn="0" w:noHBand="0" w:noVBand="1"/>
       </w:tblPr>
       <w:tblGrid>
-        <w:gridCol w:w="1790"/>
-        <w:gridCol w:w="1791"/>
-        <w:gridCol w:w="1790"/>
-        <w:gridCol w:w="1791"/>
+        <w:gridCol w:w="1209"/>
+        <w:gridCol w:w="1275"/>
+        <w:gridCol w:w="1276"/>
+        <w:gridCol w:w="1348"/>
       </w:tblGrid>
       <w:tr>
         <w:tc>
           <w:tcPr>
-            <w:tcW w:w="1790" w:type="dxa"/>
+            <w:tcW w:w="1209" w:type="dxa"/>
             <w:tcBorders>
               <w:top w:val="nil"/>
               <w:left w:val="nil"/>
@@ -4936,13 +6885,16 @@
               <w:jc w:val="center"/>
             </w:pPr>
             <w:r>
-              <w:t>31                   24</w:t>
-            </w:r>
-          </w:p>
-        </w:tc>
-        <w:tc>
-          <w:tcPr>
-            <w:tcW w:w="1791" w:type="dxa"/>
+              <w:t>15</w:t>
+            </w:r>
+            <w:r>
+              <w:t xml:space="preserve">        12</w:t>
+            </w:r>
+          </w:p>
+        </w:tc>
+        <w:tc>
+          <w:tcPr>
+            <w:tcW w:w="1275" w:type="dxa"/>
             <w:tcBorders>
               <w:top w:val="nil"/>
               <w:left w:val="nil"/>
@@ -4954,25 +6906,22 @@
               <w:jc w:val="center"/>
             </w:pPr>
             <w:r>
-              <w:t>23</w:t>
-            </w:r>
-            <w:r>
-              <w:t xml:space="preserve">     </w:t>
-            </w:r>
-            <w:r>
-              <w:t xml:space="preserve">      </w:t>
-            </w:r>
-            <w:r>
-              <w:t xml:space="preserve">        1</w:t>
-            </w:r>
-            <w:r>
-              <w:t>6</w:t>
-            </w:r>
-          </w:p>
-        </w:tc>
-        <w:tc>
-          <w:tcPr>
-            <w:tcW w:w="1790" w:type="dxa"/>
+              <w:t>1</w:t>
+            </w:r>
+            <w:r>
+              <w:t>1</w:t>
+            </w:r>
+            <w:r>
+              <w:t xml:space="preserve">             </w:t>
+            </w:r>
+            <w:r>
+              <w:t>8</w:t>
+            </w:r>
+          </w:p>
+        </w:tc>
+        <w:tc>
+          <w:tcPr>
+            <w:tcW w:w="1276" w:type="dxa"/>
             <w:tcBorders>
               <w:top w:val="nil"/>
               <w:left w:val="nil"/>
@@ -4984,31 +6933,19 @@
               <w:jc w:val="center"/>
             </w:pPr>
             <w:r>
-              <w:t xml:space="preserve">15 </w:t>
-            </w:r>
-            <w:r>
-              <w:t xml:space="preserve">     </w:t>
-            </w:r>
-            <w:r>
-              <w:t xml:space="preserve">   </w:t>
-            </w:r>
-            <w:r>
-              <w:t xml:space="preserve"> </w:t>
-            </w:r>
-            <w:r>
-              <w:t xml:space="preserve">   </w:t>
-            </w:r>
-            <w:r>
-              <w:t xml:space="preserve">      </w:t>
-            </w:r>
-            <w:r>
-              <w:t>8</w:t>
-            </w:r>
-          </w:p>
-        </w:tc>
-        <w:tc>
-          <w:tcPr>
-            <w:tcW w:w="1791" w:type="dxa"/>
+              <w:t>7</w:t>
+            </w:r>
+            <w:r>
+              <w:t xml:space="preserve">             </w:t>
+            </w:r>
+            <w:r>
+              <w:t>4</w:t>
+            </w:r>
+          </w:p>
+        </w:tc>
+        <w:tc>
+          <w:tcPr>
+            <w:tcW w:w="1348" w:type="dxa"/>
             <w:tcBorders>
               <w:top w:val="nil"/>
               <w:left w:val="nil"/>
@@ -5020,16 +6957,10 @@
               <w:jc w:val="center"/>
             </w:pPr>
             <w:r>
-              <w:t>7</w:t>
-            </w:r>
-            <w:r>
-              <w:t xml:space="preserve">      </w:t>
-            </w:r>
-            <w:r>
-              <w:t xml:space="preserve">      </w:t>
-            </w:r>
-            <w:r>
-              <w:t xml:space="preserve">       0</w:t>
+              <w:t>3</w:t>
+            </w:r>
+            <w:r>
+              <w:t xml:space="preserve">             0</w:t>
             </w:r>
           </w:p>
         </w:tc>
@@ -5037,7 +6968,7 @@
       <w:tr>
         <w:tc>
           <w:tcPr>
-            <w:tcW w:w="1790" w:type="dxa"/>
+            <w:tcW w:w="1209" w:type="dxa"/>
           </w:tcPr>
           <w:p>
             <w:pPr>
@@ -5050,13 +6981,13 @@
               <w:rPr>
                 <w:vertAlign w:val="subscript"/>
               </w:rPr>
-              <w:t>8</w:t>
-            </w:r>
-          </w:p>
-        </w:tc>
-        <w:tc>
-          <w:tcPr>
-            <w:tcW w:w="1791" w:type="dxa"/>
+              <w:t>4</w:t>
+            </w:r>
+          </w:p>
+        </w:tc>
+        <w:tc>
+          <w:tcPr>
+            <w:tcW w:w="1275" w:type="dxa"/>
           </w:tcPr>
           <w:p>
             <w:pPr>
@@ -5069,13 +7000,13 @@
               <w:rPr>
                 <w:vertAlign w:val="subscript"/>
               </w:rPr>
-              <w:t>8</w:t>
-            </w:r>
-          </w:p>
-        </w:tc>
-        <w:tc>
-          <w:tcPr>
-            <w:tcW w:w="1790" w:type="dxa"/>
+              <w:t>4</w:t>
+            </w:r>
+          </w:p>
+        </w:tc>
+        <w:tc>
+          <w:tcPr>
+            <w:tcW w:w="1276" w:type="dxa"/>
           </w:tcPr>
           <w:p>
             <w:pPr>
@@ -5088,13 +7019,13 @@
               <w:rPr>
                 <w:vertAlign w:val="subscript"/>
               </w:rPr>
-              <w:t>8</w:t>
-            </w:r>
-          </w:p>
-        </w:tc>
-        <w:tc>
-          <w:tcPr>
-            <w:tcW w:w="1791" w:type="dxa"/>
+              <w:t>4</w:t>
+            </w:r>
+          </w:p>
+        </w:tc>
+        <w:tc>
+          <w:tcPr>
+            <w:tcW w:w="1348" w:type="dxa"/>
           </w:tcPr>
           <w:p>
             <w:pPr>
@@ -5107,7 +7038,7 @@
               <w:rPr>
                 <w:vertAlign w:val="subscript"/>
               </w:rPr>
-              <w:t>8</w:t>
+              <w:t>4</w:t>
             </w:r>
           </w:p>
         </w:tc>
@@ -5117,17 +7048,215 @@
       <w:pPr>
         <w:ind w:left="720"/>
       </w:pPr>
+      <w:r>
+        <w:t>Thirty-two-bit Color</w:t>
+      </w:r>
+    </w:p>
+    <w:tbl>
+      <w:tblPr>
+        <w:tblStyle w:val="TableGrid"/>
+        <w:tblW w:w="0" w:type="auto"/>
+        <w:tblInd w:w="2052" w:type="dxa"/>
+        <w:tblLook w:val="04A0" w:firstRow="1" w:lastRow="0" w:firstColumn="1" w:lastColumn="0" w:noHBand="0" w:noVBand="1"/>
+      </w:tblPr>
+      <w:tblGrid>
+        <w:gridCol w:w="1492"/>
+        <w:gridCol w:w="1701"/>
+        <w:gridCol w:w="1701"/>
+        <w:gridCol w:w="1701"/>
+      </w:tblGrid>
+      <w:tr>
+        <w:tc>
+          <w:tcPr>
+            <w:tcW w:w="1492" w:type="dxa"/>
+            <w:tcBorders>
+              <w:top w:val="nil"/>
+              <w:left w:val="nil"/>
+              <w:right w:val="nil"/>
+            </w:tcBorders>
+          </w:tcPr>
+          <w:p>
+            <w:pPr>
+              <w:jc w:val="center"/>
+            </w:pPr>
+            <w:r>
+              <w:t>31         2</w:t>
+            </w:r>
+            <w:r>
+              <w:t>7</w:t>
+            </w:r>
+          </w:p>
+        </w:tc>
+        <w:tc>
+          <w:tcPr>
+            <w:tcW w:w="1701" w:type="dxa"/>
+            <w:tcBorders>
+              <w:top w:val="nil"/>
+              <w:left w:val="nil"/>
+              <w:right w:val="nil"/>
+            </w:tcBorders>
+          </w:tcPr>
+          <w:p>
+            <w:pPr>
+              <w:jc w:val="center"/>
+            </w:pPr>
+            <w:r>
+              <w:t>2</w:t>
+            </w:r>
+            <w:r>
+              <w:t>6</w:t>
+            </w:r>
+            <w:r>
+              <w:t xml:space="preserve">                  1</w:t>
+            </w:r>
+            <w:r>
+              <w:t>8</w:t>
+            </w:r>
+          </w:p>
+        </w:tc>
+        <w:tc>
+          <w:tcPr>
+            <w:tcW w:w="1701" w:type="dxa"/>
+            <w:tcBorders>
+              <w:top w:val="nil"/>
+              <w:left w:val="nil"/>
+              <w:right w:val="nil"/>
+            </w:tcBorders>
+          </w:tcPr>
+          <w:p>
+            <w:pPr>
+              <w:jc w:val="center"/>
+            </w:pPr>
+            <w:r>
+              <w:t>1</w:t>
+            </w:r>
+            <w:r>
+              <w:t>7</w:t>
+            </w:r>
+            <w:r>
+              <w:t xml:space="preserve">                   </w:t>
+            </w:r>
+            <w:r>
+              <w:t>9</w:t>
+            </w:r>
+          </w:p>
+        </w:tc>
+        <w:tc>
+          <w:tcPr>
+            <w:tcW w:w="1701" w:type="dxa"/>
+            <w:tcBorders>
+              <w:top w:val="nil"/>
+              <w:left w:val="nil"/>
+              <w:right w:val="nil"/>
+            </w:tcBorders>
+          </w:tcPr>
+          <w:p>
+            <w:pPr>
+              <w:jc w:val="center"/>
+            </w:pPr>
+            <w:r>
+              <w:t>8</w:t>
+            </w:r>
+            <w:r>
+              <w:t xml:space="preserve">                   0</w:t>
+            </w:r>
+          </w:p>
+        </w:tc>
+      </w:tr>
+      <w:tr>
+        <w:tc>
+          <w:tcPr>
+            <w:tcW w:w="1492" w:type="dxa"/>
+          </w:tcPr>
+          <w:p>
+            <w:pPr>
+              <w:jc w:val="center"/>
+            </w:pPr>
+            <w:r>
+              <w:t>A</w:t>
+            </w:r>
+            <w:r>
+              <w:rPr>
+                <w:vertAlign w:val="subscript"/>
+              </w:rPr>
+              <w:t>5</w:t>
+            </w:r>
+          </w:p>
+        </w:tc>
+        <w:tc>
+          <w:tcPr>
+            <w:tcW w:w="1701" w:type="dxa"/>
+          </w:tcPr>
+          <w:p>
+            <w:pPr>
+              <w:jc w:val="center"/>
+            </w:pPr>
+            <w:r>
+              <w:t>R</w:t>
+            </w:r>
+            <w:r>
+              <w:rPr>
+                <w:vertAlign w:val="subscript"/>
+              </w:rPr>
+              <w:t>9</w:t>
+            </w:r>
+          </w:p>
+        </w:tc>
+        <w:tc>
+          <w:tcPr>
+            <w:tcW w:w="1701" w:type="dxa"/>
+          </w:tcPr>
+          <w:p>
+            <w:pPr>
+              <w:jc w:val="center"/>
+            </w:pPr>
+            <w:r>
+              <w:t>G</w:t>
+            </w:r>
+            <w:r>
+              <w:rPr>
+                <w:vertAlign w:val="subscript"/>
+              </w:rPr>
+              <w:t>9</w:t>
+            </w:r>
+          </w:p>
+        </w:tc>
+        <w:tc>
+          <w:tcPr>
+            <w:tcW w:w="1701" w:type="dxa"/>
+          </w:tcPr>
+          <w:p>
+            <w:pPr>
+              <w:jc w:val="center"/>
+            </w:pPr>
+            <w:r>
+              <w:t>B</w:t>
+            </w:r>
+            <w:r>
+              <w:rPr>
+                <w:vertAlign w:val="subscript"/>
+              </w:rPr>
+              <w:t>9</w:t>
+            </w:r>
+          </w:p>
+        </w:tc>
+      </w:tr>
+    </w:tbl>
+    <w:p>
+      <w:pPr>
+        <w:ind w:left="720"/>
+      </w:pPr>
     </w:p>
     <w:p>
       <w:pPr>
         <w:pStyle w:val="Heading2"/>
       </w:pPr>
-      <w:bookmarkStart w:id="15" w:name="_Toc116528502"/>
+      <w:bookmarkStart w:id="17" w:name="_Toc128117550"/>
       <w:r>
         <w:t>Pixel Size</w:t>
       </w:r>
-      <w:bookmarkEnd w:id="10"/>
-      <w:bookmarkEnd w:id="15"/>
+      <w:bookmarkEnd w:id="12"/>
+      <w:bookmarkEnd w:id="17"/>
     </w:p>
     <w:p>
       <w:pPr>
@@ -5154,11 +7283,12 @@
       <w:pPr>
         <w:pStyle w:val="Heading2"/>
       </w:pPr>
-      <w:bookmarkStart w:id="16" w:name="_Toc116528503"/>
-      <w:r>
+      <w:bookmarkStart w:id="18" w:name="_Toc128117551"/>
+      <w:r>
+        <w:lastRenderedPageBreak/>
         <w:t>Image Offset</w:t>
       </w:r>
-      <w:bookmarkEnd w:id="16"/>
+      <w:bookmarkEnd w:id="18"/>
     </w:p>
     <w:p>
       <w:pPr>
@@ -5185,15 +7315,7 @@
         <w:ind w:left="720"/>
       </w:pPr>
       <w:r>
-        <w:t xml:space="preserve">Sprites may </w:t>
-      </w:r>
-      <w:proofErr w:type="gramStart"/>
-      <w:r>
-        <w:t>sized</w:t>
-      </w:r>
-      <w:proofErr w:type="gramEnd"/>
-      <w:r>
-        <w:t xml:space="preserve"> such that the product of the width and height is less than </w:t>
+        <w:t xml:space="preserve">Sprites may sized such that the product of the width and height is less than </w:t>
       </w:r>
       <w:r>
         <w:t>4096</w:t>
@@ -5228,21 +7350,30 @@
       <w:pPr>
         <w:pStyle w:val="Heading2"/>
       </w:pPr>
-      <w:bookmarkStart w:id="17" w:name="_Toc116528504"/>
+      <w:bookmarkStart w:id="19" w:name="_Toc128117552"/>
       <w:r>
         <w:t>Transparent Color</w:t>
       </w:r>
-      <w:bookmarkEnd w:id="17"/>
+      <w:bookmarkEnd w:id="19"/>
     </w:p>
     <w:p>
       <w:pPr>
         <w:ind w:left="720"/>
       </w:pPr>
       <w:r>
-        <w:t>The transparent color register defines which of 256</w:t>
-      </w:r>
-      <w:r>
-        <w:t>/32k</w:t>
+        <w:t xml:space="preserve">The transparent color register defines which of </w:t>
+      </w:r>
+      <w:r>
+        <w:t>64</w:t>
+      </w:r>
+      <w:r>
+        <w:t>/</w:t>
+      </w:r>
+      <w:r>
+        <w:t>4</w:t>
+      </w:r>
+      <w:r>
+        <w:t>k</w:t>
       </w:r>
       <w:r>
         <w:t xml:space="preserve"> colors are transparent. If the color of the sprite pixel is equal to the transparent color, then the image underneath the sprite is visible. This has the effect of making portions of the sprite “transparent”.</w:t>
@@ -5256,11 +7387,31 @@
       <w:pPr>
         <w:pStyle w:val="Heading2"/>
       </w:pPr>
-      <w:bookmarkStart w:id="18" w:name="_Toc116528505"/>
-      <w:r>
-        <w:t>Color Representation</w:t>
-      </w:r>
-      <w:bookmarkEnd w:id="18"/>
+      <w:bookmarkStart w:id="20" w:name="_Toc128117553"/>
+      <w:r>
+        <w:t>Alpha Blending</w:t>
+      </w:r>
+      <w:bookmarkEnd w:id="20"/>
+    </w:p>
+    <w:p>
+      <w:pPr>
+        <w:ind w:left="720"/>
+      </w:pPr>
+      <w:r>
+        <w:t>The a</w:t>
+      </w:r>
+      <w:r>
+        <w:t xml:space="preserve">lpha blending factor may be used to create a shadow effect under the sprite. </w:t>
+      </w:r>
+      <w:r>
+        <w:t>A fixed</w:t>
+      </w:r>
+      <w:r>
+        <w:t>-</w:t>
+      </w:r>
+      <w:r>
+        <w:t>point arithmetic multiply is used for blending.</w:t>
+      </w:r>
     </w:p>
     <w:p>
       <w:pPr>
@@ -5268,104 +7419,13 @@
         <w:ind w:left="720"/>
       </w:pPr>
       <w:r>
-        <w:t xml:space="preserve">The core may be configured </w:t>
-      </w:r>
-      <w:r>
-        <w:t>at run time</w:t>
-      </w:r>
-      <w:r>
-        <w:t xml:space="preserve"> to use either 8 bits</w:t>
-      </w:r>
-      <w:r>
-        <w:t>,</w:t>
-      </w:r>
-      <w:r>
-        <w:t xml:space="preserve"> 16 bits</w:t>
-      </w:r>
-      <w:r>
-        <w:t xml:space="preserve">, or </w:t>
-      </w:r>
-      <w:r>
-        <w:t>32</w:t>
-      </w:r>
-      <w:r>
-        <w:t xml:space="preserve"> bits</w:t>
-      </w:r>
-      <w:r>
-        <w:t xml:space="preserve"> per pixel to represent color. In the sixteen bits per pixel mode, 1 bit is reserved to indicate alpha blending. Colors are (3,3,2) for (R,G,B) in </w:t>
-      </w:r>
-      <w:proofErr w:type="gramStart"/>
-      <w:r>
-        <w:t>eight bit</w:t>
-      </w:r>
-      <w:proofErr w:type="gramEnd"/>
-      <w:r>
-        <w:t xml:space="preserve"> mode or (1,5,5,5) for (A,R,G,B) in sixteen bit color mode.</w:t>
-      </w:r>
-      <w:r>
-        <w:t xml:space="preserve"> For thirty-two-bit color depth ARGB (8,8,8,8) is used.</w:t>
-      </w:r>
-    </w:p>
-    <w:p>
-      <w:pPr>
-        <w:pStyle w:val="Heading2"/>
-      </w:pPr>
-      <w:bookmarkStart w:id="19" w:name="_Toc116528506"/>
-      <w:r>
-        <w:t>Alpha Blending</w:t>
-      </w:r>
-      <w:bookmarkEnd w:id="19"/>
-    </w:p>
-    <w:p>
-      <w:pPr>
-        <w:ind w:left="720"/>
-      </w:pPr>
-      <w:r>
-        <w:t xml:space="preserve">Color alpha blending functionality is available when the core is configured for </w:t>
-      </w:r>
-      <w:proofErr w:type="gramStart"/>
-      <w:r>
-        <w:t>16</w:t>
-      </w:r>
-      <w:r>
-        <w:t xml:space="preserve"> bit</w:t>
-      </w:r>
-      <w:proofErr w:type="gramEnd"/>
-      <w:r>
-        <w:t xml:space="preserve"> </w:t>
-      </w:r>
-      <w:r>
-        <w:t xml:space="preserve">(or higher) </w:t>
-      </w:r>
-      <w:r>
-        <w:t>color representations</w:t>
-      </w:r>
-      <w:r>
-        <w:t>.</w:t>
-      </w:r>
-      <w:r>
-        <w:t xml:space="preserve"> </w:t>
-      </w:r>
-      <w:r>
-        <w:t xml:space="preserve">The alpha blending factor may be used to create a shadow effect under the sprite. </w:t>
-      </w:r>
-      <w:r>
-        <w:t xml:space="preserve">The alpha blending </w:t>
-      </w:r>
-      <w:r>
-        <w:t xml:space="preserve">for 16-bit color </w:t>
-      </w:r>
-      <w:r>
-        <w:t>is indicated by the most significant bit of the color.</w:t>
-      </w:r>
-      <w:r>
-        <w:t xml:space="preserve"> If the MSB is set to a one, then the lower eight bits of the color represent an alpha blending factor. The alpha blending blends towards black or white. A fixed</w:t>
-      </w:r>
-      <w:r>
-        <w:t>-</w:t>
-      </w:r>
-      <w:r>
-        <w:t>point arithmetic multiply is used for blending.</w:t>
+        <w:t xml:space="preserve">The alpha bits </w:t>
+      </w:r>
+      <w:r>
+        <w:t xml:space="preserve">range </w:t>
+      </w:r>
+      <w:r>
+        <w:t>between 0 and 1.999...</w:t>
       </w:r>
     </w:p>
     <w:p>
@@ -5374,7 +7434,28 @@
         <w:ind w:left="720"/>
       </w:pPr>
       <w:r>
-        <w:t>The alpha is eight bits ranging between 0 and 1.999...</w:t>
+        <w:t>1</w:t>
+      </w:r>
+      <w:r>
+        <w:t>-</w:t>
+      </w:r>
+      <w:r>
+        <w:t xml:space="preserve">bit whole, </w:t>
+      </w:r>
+      <w:r>
+        <w:t xml:space="preserve">remaining </w:t>
+      </w:r>
+      <w:r>
+        <w:t xml:space="preserve">bits </w:t>
+      </w:r>
+      <w:r>
+        <w:t xml:space="preserve">are </w:t>
+      </w:r>
+      <w:r>
+        <w:t>fraction</w:t>
+      </w:r>
+      <w:r>
+        <w:t>al</w:t>
       </w:r>
     </w:p>
     <w:p>
@@ -5383,17 +7464,19 @@
         <w:ind w:left="720"/>
       </w:pPr>
       <w:r>
-        <w:t>1 bit whole, 7 bits fraction</w:t>
-      </w:r>
-    </w:p>
-    <w:p>
-      <w:pPr>
-        <w:spacing w:line="240" w:lineRule="auto"/>
-        <w:ind w:left="720"/>
-      </w:pPr>
-      <w:r>
-        <w:lastRenderedPageBreak/>
-        <w:t>Thirty-two-bit colors have the capability of blending the input image color and the sprite image color according to an eight-bit alpha value which is 1 bit whole, 7 bits fraction.</w:t>
+        <w:t xml:space="preserve">Thirty-two-bit colors have the capability of blending the input image color and the sprite image color according to an </w:t>
+      </w:r>
+      <w:r>
+        <w:t>five</w:t>
+      </w:r>
+      <w:r>
+        <w:t xml:space="preserve">-bit alpha value which is 1 bit whole, </w:t>
+      </w:r>
+      <w:r>
+        <w:t>4</w:t>
+      </w:r>
+      <w:r>
+        <w:t xml:space="preserve"> bits fraction.</w:t>
       </w:r>
     </w:p>
     <w:p>
@@ -5425,22 +7508,22 @@
       <w:pPr>
         <w:pStyle w:val="Heading1"/>
       </w:pPr>
-      <w:bookmarkStart w:id="20" w:name="_Toc116528507"/>
+      <w:bookmarkStart w:id="21" w:name="_Toc128117554"/>
       <w:r>
         <w:lastRenderedPageBreak/>
         <w:t>DMA Access</w:t>
       </w:r>
-      <w:bookmarkEnd w:id="20"/>
+      <w:bookmarkEnd w:id="21"/>
     </w:p>
     <w:p>
       <w:pPr>
         <w:pStyle w:val="Heading2"/>
       </w:pPr>
-      <w:bookmarkStart w:id="21" w:name="_Toc116528508"/>
+      <w:bookmarkStart w:id="22" w:name="_Toc128117555"/>
       <w:r>
         <w:t>DMA address</w:t>
       </w:r>
-      <w:bookmarkEnd w:id="21"/>
+      <w:bookmarkEnd w:id="22"/>
     </w:p>
     <w:p>
       <w:pPr>
@@ -5493,11 +7576,11 @@
       <w:pPr>
         <w:pStyle w:val="Heading2"/>
       </w:pPr>
-      <w:bookmarkStart w:id="22" w:name="_Toc116528509"/>
+      <w:bookmarkStart w:id="23" w:name="_Toc128117556"/>
       <w:r>
         <w:t>DMA Burst Start and End</w:t>
       </w:r>
-      <w:bookmarkEnd w:id="22"/>
+      <w:bookmarkEnd w:id="23"/>
     </w:p>
     <w:p>
       <w:pPr>
@@ -5511,11 +7594,11 @@
       <w:pPr>
         <w:pStyle w:val="Heading2"/>
       </w:pPr>
-      <w:bookmarkStart w:id="23" w:name="_Toc116528510"/>
+      <w:bookmarkStart w:id="24" w:name="_Toc128117557"/>
       <w:r>
         <w:t>DMA Trigger</w:t>
       </w:r>
-      <w:bookmarkEnd w:id="23"/>
+      <w:bookmarkEnd w:id="24"/>
     </w:p>
     <w:p>
       <w:pPr>
@@ -5529,11 +7612,11 @@
       <w:pPr>
         <w:pStyle w:val="Heading2"/>
       </w:pPr>
-      <w:bookmarkStart w:id="24" w:name="_Toc116528511"/>
+      <w:bookmarkStart w:id="25" w:name="_Toc128117558"/>
       <w:r>
         <w:t>DMA Vertical Sync Triggered</w:t>
       </w:r>
-      <w:bookmarkEnd w:id="24"/>
+      <w:bookmarkEnd w:id="25"/>
     </w:p>
     <w:p>
       <w:pPr>
@@ -5550,11 +7633,11 @@
       <w:pPr>
         <w:pStyle w:val="Heading2"/>
       </w:pPr>
-      <w:bookmarkStart w:id="25" w:name="_Toc116528512"/>
+      <w:bookmarkStart w:id="26" w:name="_Toc128117559"/>
       <w:r>
         <w:t>DMA Operation</w:t>
       </w:r>
-      <w:bookmarkEnd w:id="25"/>
+      <w:bookmarkEnd w:id="26"/>
     </w:p>
     <w:p>
       <w:pPr>
@@ -5605,63 +7688,47 @@
       <w:pPr>
         <w:pStyle w:val="Heading1"/>
       </w:pPr>
-      <w:bookmarkStart w:id="26" w:name="_Toc116528513"/>
+      <w:bookmarkStart w:id="27" w:name="_Toc128117560"/>
       <w:r>
         <w:lastRenderedPageBreak/>
         <w:t>Global Registers</w:t>
       </w:r>
-      <w:bookmarkEnd w:id="26"/>
+      <w:bookmarkEnd w:id="27"/>
     </w:p>
     <w:p>
       <w:pPr>
         <w:pStyle w:val="Heading2"/>
       </w:pPr>
-      <w:bookmarkStart w:id="27" w:name="_Toc116528514"/>
+      <w:bookmarkStart w:id="28" w:name="_Toc128117561"/>
       <w:r>
         <w:t>Sprite Enable</w:t>
       </w:r>
-      <w:bookmarkEnd w:id="27"/>
+      <w:bookmarkEnd w:id="28"/>
     </w:p>
     <w:p>
       <w:pPr>
         <w:ind w:left="720"/>
       </w:pPr>
       <w:r>
-        <w:t xml:space="preserve">The sprite </w:t>
-      </w:r>
-      <w:proofErr w:type="gramStart"/>
-      <w:r>
-        <w:t>enable</w:t>
-      </w:r>
-      <w:proofErr w:type="gramEnd"/>
-      <w:r>
-        <w:t xml:space="preserve"> register acts as on/off switches for the sprite display. Sprites will not display unless enabled.</w:t>
+        <w:t>The sprite enable register acts as on/off switches for the sprite display. Sprites will not display unless enabled.</w:t>
       </w:r>
     </w:p>
     <w:p>
       <w:pPr>
         <w:pStyle w:val="Heading2"/>
       </w:pPr>
-      <w:bookmarkStart w:id="28" w:name="_Toc116528515"/>
+      <w:bookmarkStart w:id="29" w:name="_Toc128117562"/>
       <w:r>
         <w:t>Sprite Interrupt Enable</w:t>
       </w:r>
-      <w:bookmarkEnd w:id="28"/>
+      <w:bookmarkEnd w:id="29"/>
     </w:p>
     <w:p>
       <w:pPr>
         <w:ind w:left="720"/>
       </w:pPr>
       <w:r>
-        <w:t xml:space="preserve">This register controls which sprites </w:t>
-      </w:r>
-      <w:proofErr w:type="gramStart"/>
-      <w:r>
-        <w:t>are capable of causing</w:t>
-      </w:r>
-      <w:proofErr w:type="gramEnd"/>
-      <w:r>
-        <w:t xml:space="preserve"> interrupts due to a collision with another sprite or a background object.</w:t>
+        <w:t>This register controls which sprites are capable of causing interrupts due to a collision with another sprite or a background object.</w:t>
       </w:r>
     </w:p>
     <w:p>
@@ -5672,8 +7739,8 @@
           <w:lang w:eastAsia="en-CA"/>
         </w:rPr>
       </w:pPr>
-      <w:bookmarkStart w:id="29" w:name="_Toc325809369"/>
-      <w:bookmarkStart w:id="30" w:name="_Toc116528516"/>
+      <w:bookmarkStart w:id="30" w:name="_Toc325809369"/>
+      <w:bookmarkStart w:id="31" w:name="_Toc128117563"/>
       <w:r>
         <w:rPr>
           <w:rFonts w:eastAsia="Times New Roman"/>
@@ -5681,8 +7748,8 @@
         </w:rPr>
         <w:t>Sprite Collisions</w:t>
       </w:r>
-      <w:bookmarkEnd w:id="29"/>
       <w:bookmarkEnd w:id="30"/>
+      <w:bookmarkEnd w:id="31"/>
     </w:p>
     <w:p>
       <w:pPr>
@@ -5699,61 +7766,6 @@
           <w:lang w:eastAsia="en-CA"/>
         </w:rPr>
         <w:t>If the display of two sprites overlap, a sprite-sprite collision is signalled and recorded in the sprite-collision register. Note that the transparent color does not cause a collision. Sprite regions may overlap without a collision as long as a transparent color is being displayed. The transparent color allows irregularly shaped collision regions.</w:t>
-      </w:r>
-    </w:p>
-    <w:p>
-      <w:pPr>
-        <w:spacing w:after="0" w:line="240" w:lineRule="auto"/>
-        <w:rPr>
-          <w:rFonts w:ascii="Times New Roman" w:eastAsia="Times New Roman" w:hAnsi="Times New Roman" w:cs="Times New Roman"/>
-          <w:sz w:val="24"/>
-          <w:szCs w:val="24"/>
-          <w:lang w:eastAsia="en-CA"/>
-        </w:rPr>
-      </w:pPr>
-    </w:p>
-    <w:p>
-      <w:pPr>
-        <w:pStyle w:val="Heading2"/>
-        <w:rPr>
-          <w:rFonts w:eastAsia="Times New Roman"/>
-          <w:lang w:eastAsia="en-CA"/>
-        </w:rPr>
-      </w:pPr>
-      <w:bookmarkStart w:id="31" w:name="_Toc325809370"/>
-      <w:bookmarkStart w:id="32" w:name="_Toc116528517"/>
-      <w:r>
-        <w:rPr>
-          <w:rFonts w:eastAsia="Times New Roman"/>
-          <w:lang w:eastAsia="en-CA"/>
-        </w:rPr>
-        <w:t>Background Collision</w:t>
-      </w:r>
-      <w:bookmarkEnd w:id="31"/>
-      <w:bookmarkEnd w:id="32"/>
-    </w:p>
-    <w:p>
-      <w:pPr>
-        <w:spacing w:after="0" w:line="240" w:lineRule="auto"/>
-        <w:ind w:left="720"/>
-        <w:rPr>
-          <w:rFonts w:eastAsia="Times New Roman" w:cs="Times New Roman"/>
-          <w:lang w:eastAsia="en-CA"/>
-        </w:rPr>
-      </w:pPr>
-      <w:r>
-        <w:rPr>
-          <w:rFonts w:eastAsia="Times New Roman" w:cs="Times New Roman"/>
-          <w:lang w:eastAsia="en-CA"/>
-        </w:rPr>
-        <w:t>A sprite-background collision is signalled when the sprite is in a display region</w:t>
-      </w:r>
-      <w:r>
-        <w:rPr>
-          <w:rFonts w:eastAsia="Times New Roman" w:cs="Times New Roman"/>
-          <w:lang w:eastAsia="en-CA"/>
-        </w:rPr>
-        <w:t xml:space="preserve"> that contains graphics on the same plane as the sprite’s plane.</w:t>
       </w:r>
     </w:p>
     <w:p>
@@ -5770,12 +7782,67 @@
     <w:p>
       <w:pPr>
         <w:pStyle w:val="Heading2"/>
+        <w:rPr>
+          <w:rFonts w:eastAsia="Times New Roman"/>
+          <w:lang w:eastAsia="en-CA"/>
+        </w:rPr>
       </w:pPr>
-      <w:bookmarkStart w:id="33" w:name="_Toc116528518"/>
+      <w:bookmarkStart w:id="32" w:name="_Toc325809370"/>
+      <w:bookmarkStart w:id="33" w:name="_Toc128117564"/>
+      <w:r>
+        <w:rPr>
+          <w:rFonts w:eastAsia="Times New Roman"/>
+          <w:lang w:eastAsia="en-CA"/>
+        </w:rPr>
+        <w:t>Background Collision</w:t>
+      </w:r>
+      <w:bookmarkEnd w:id="32"/>
+      <w:bookmarkEnd w:id="33"/>
+    </w:p>
+    <w:p>
+      <w:pPr>
+        <w:spacing w:after="0" w:line="240" w:lineRule="auto"/>
+        <w:ind w:left="720"/>
+        <w:rPr>
+          <w:rFonts w:eastAsia="Times New Roman" w:cs="Times New Roman"/>
+          <w:lang w:eastAsia="en-CA"/>
+        </w:rPr>
+      </w:pPr>
+      <w:r>
+        <w:rPr>
+          <w:rFonts w:eastAsia="Times New Roman" w:cs="Times New Roman"/>
+          <w:lang w:eastAsia="en-CA"/>
+        </w:rPr>
+        <w:t>A sprite-background collision is signalled when the sprite is in a display region</w:t>
+      </w:r>
+      <w:r>
+        <w:rPr>
+          <w:rFonts w:eastAsia="Times New Roman" w:cs="Times New Roman"/>
+          <w:lang w:eastAsia="en-CA"/>
+        </w:rPr>
+        <w:t xml:space="preserve"> that contains graphics on the same plane as the sprite’s plane.</w:t>
+      </w:r>
+    </w:p>
+    <w:p>
+      <w:pPr>
+        <w:spacing w:after="0" w:line="240" w:lineRule="auto"/>
+        <w:rPr>
+          <w:rFonts w:eastAsia="Times New Roman" w:cs="Times New Roman"/>
+          <w:sz w:val="24"/>
+          <w:szCs w:val="24"/>
+          <w:lang w:eastAsia="en-CA"/>
+        </w:rPr>
+      </w:pPr>
+    </w:p>
+    <w:p>
+      <w:pPr>
+        <w:pStyle w:val="Heading2"/>
+      </w:pPr>
+      <w:bookmarkStart w:id="34" w:name="_Toc128117565"/>
       <w:r>
         <w:t>Sprite-Sprite Collision</w:t>
       </w:r>
-      <w:bookmarkEnd w:id="33"/>
+      <w:bookmarkEnd w:id="34"/>
     </w:p>
     <w:p>
       <w:pPr>
@@ -5797,7 +7864,7 @@
           <w:rStyle w:val="Heading1Char"/>
         </w:rPr>
       </w:pPr>
-      <w:bookmarkStart w:id="34" w:name="_Toc116528519"/>
+      <w:bookmarkStart w:id="35" w:name="_Toc128117566"/>
       <w:r>
         <w:rPr>
           <w:rStyle w:val="Heading1Char"/>
@@ -5805,7 +7872,7 @@
         <w:lastRenderedPageBreak/>
         <w:t>Clocks</w:t>
       </w:r>
-      <w:bookmarkEnd w:id="34"/>
+      <w:bookmarkEnd w:id="35"/>
     </w:p>
     <w:p>
       <w:r>
@@ -5816,13 +7883,16 @@
       <w:pPr>
         <w:pStyle w:val="Heading1"/>
       </w:pPr>
-      <w:bookmarkStart w:id="35" w:name="_Toc116528520"/>
+      <w:bookmarkStart w:id="36" w:name="_Toc128117567"/>
       <w:r>
         <w:t>Ports</w:t>
       </w:r>
-      <w:bookmarkEnd w:id="35"/>
-    </w:p>
-    <w:p>
+      <w:bookmarkEnd w:id="36"/>
+    </w:p>
+    <w:p>
+      <w:pPr>
+        <w:ind w:left="720"/>
+      </w:pPr>
       <w:r>
         <w:t>Bus master and slave ports use structured variable type</w:t>
       </w:r>
@@ -5840,13 +7910,14 @@
       <w:tblPr>
         <w:tblStyle w:val="TableGrid"/>
         <w:tblW w:w="0" w:type="auto"/>
+        <w:tblInd w:w="607" w:type="dxa"/>
         <w:tblLook w:val="04A0" w:firstRow="1" w:lastRow="0" w:firstColumn="1" w:lastColumn="0" w:noHBand="0" w:noVBand="1"/>
       </w:tblPr>
       <w:tblGrid>
         <w:gridCol w:w="1363"/>
         <w:gridCol w:w="1338"/>
         <w:gridCol w:w="5323"/>
-        <w:gridCol w:w="1326"/>
+        <w:gridCol w:w="236"/>
       </w:tblGrid>
       <w:tr>
         <w:tc>
@@ -5881,7 +7952,7 @@
         </w:tc>
         <w:tc>
           <w:tcPr>
-            <w:tcW w:w="1326" w:type="dxa"/>
+            <w:tcW w:w="236" w:type="dxa"/>
           </w:tcPr>
           <w:p/>
         </w:tc>
@@ -5921,7 +7992,7 @@
         </w:tc>
         <w:tc>
           <w:tcPr>
-            <w:tcW w:w="1326" w:type="dxa"/>
+            <w:tcW w:w="236" w:type="dxa"/>
           </w:tcPr>
           <w:p/>
         </w:tc>
@@ -5964,7 +8035,7 @@
         </w:tc>
         <w:tc>
           <w:tcPr>
-            <w:tcW w:w="1326" w:type="dxa"/>
+            <w:tcW w:w="236" w:type="dxa"/>
           </w:tcPr>
           <w:p/>
         </w:tc>
@@ -6004,7 +8075,7 @@
         </w:tc>
         <w:tc>
           <w:tcPr>
-            <w:tcW w:w="1326" w:type="dxa"/>
+            <w:tcW w:w="236" w:type="dxa"/>
           </w:tcPr>
           <w:p/>
         </w:tc>
@@ -6036,7 +8107,7 @@
         </w:tc>
         <w:tc>
           <w:tcPr>
-            <w:tcW w:w="1326" w:type="dxa"/>
+            <w:tcW w:w="236" w:type="dxa"/>
           </w:tcPr>
           <w:p/>
         </w:tc>
@@ -6076,7 +8147,7 @@
         </w:tc>
         <w:tc>
           <w:tcPr>
-            <w:tcW w:w="1326" w:type="dxa"/>
+            <w:tcW w:w="236" w:type="dxa"/>
           </w:tcPr>
           <w:p/>
         </w:tc>
@@ -6116,7 +8187,7 @@
         </w:tc>
         <w:tc>
           <w:tcPr>
-            <w:tcW w:w="1326" w:type="dxa"/>
+            <w:tcW w:w="236" w:type="dxa"/>
           </w:tcPr>
           <w:p/>
         </w:tc>
@@ -6156,7 +8227,7 @@
         </w:tc>
         <w:tc>
           <w:tcPr>
-            <w:tcW w:w="1326" w:type="dxa"/>
+            <w:tcW w:w="236" w:type="dxa"/>
           </w:tcPr>
           <w:p/>
         </w:tc>
@@ -6196,7 +8267,7 @@
         </w:tc>
         <w:tc>
           <w:tcPr>
-            <w:tcW w:w="1326" w:type="dxa"/>
+            <w:tcW w:w="236" w:type="dxa"/>
           </w:tcPr>
           <w:p/>
         </w:tc>
@@ -6236,7 +8307,7 @@
         </w:tc>
         <w:tc>
           <w:tcPr>
-            <w:tcW w:w="1326" w:type="dxa"/>
+            <w:tcW w:w="236" w:type="dxa"/>
           </w:tcPr>
           <w:p/>
         </w:tc>
@@ -6279,7 +8350,7 @@
         </w:tc>
         <w:tc>
           <w:tcPr>
-            <w:tcW w:w="1326" w:type="dxa"/>
+            <w:tcW w:w="236" w:type="dxa"/>
           </w:tcPr>
           <w:p/>
         </w:tc>
@@ -6319,7 +8390,7 @@
         </w:tc>
         <w:tc>
           <w:tcPr>
-            <w:tcW w:w="1326" w:type="dxa"/>
+            <w:tcW w:w="236" w:type="dxa"/>
           </w:tcPr>
           <w:p/>
         </w:tc>
@@ -6359,7 +8430,7 @@
         </w:tc>
         <w:tc>
           <w:tcPr>
-            <w:tcW w:w="1326" w:type="dxa"/>
+            <w:tcW w:w="236" w:type="dxa"/>
           </w:tcPr>
           <w:p/>
         </w:tc>
@@ -6385,7 +8456,7 @@
         </w:tc>
         <w:tc>
           <w:tcPr>
-            <w:tcW w:w="1326" w:type="dxa"/>
+            <w:tcW w:w="236" w:type="dxa"/>
           </w:tcPr>
           <w:p/>
         </w:tc>
@@ -6425,7 +8496,7 @@
         </w:tc>
         <w:tc>
           <w:tcPr>
-            <w:tcW w:w="1326" w:type="dxa"/>
+            <w:tcW w:w="236" w:type="dxa"/>
           </w:tcPr>
           <w:p/>
         </w:tc>
@@ -6468,7 +8539,7 @@
         </w:tc>
         <w:tc>
           <w:tcPr>
-            <w:tcW w:w="1326" w:type="dxa"/>
+            <w:tcW w:w="236" w:type="dxa"/>
           </w:tcPr>
           <w:p/>
         </w:tc>
@@ -6508,7 +8579,7 @@
         </w:tc>
         <w:tc>
           <w:tcPr>
-            <w:tcW w:w="1326" w:type="dxa"/>
+            <w:tcW w:w="236" w:type="dxa"/>
           </w:tcPr>
           <w:p/>
         </w:tc>
@@ -6548,7 +8619,7 @@
         </w:tc>
         <w:tc>
           <w:tcPr>
-            <w:tcW w:w="1326" w:type="dxa"/>
+            <w:tcW w:w="236" w:type="dxa"/>
           </w:tcPr>
           <w:p/>
         </w:tc>
@@ -6588,7 +8659,7 @@
         </w:tc>
         <w:tc>
           <w:tcPr>
-            <w:tcW w:w="1326" w:type="dxa"/>
+            <w:tcW w:w="236" w:type="dxa"/>
           </w:tcPr>
           <w:p/>
         </w:tc>
@@ -6628,7 +8699,7 @@
         </w:tc>
         <w:tc>
           <w:tcPr>
-            <w:tcW w:w="1326" w:type="dxa"/>
+            <w:tcW w:w="236" w:type="dxa"/>
           </w:tcPr>
           <w:p/>
         </w:tc>
@@ -6668,7 +8739,7 @@
         </w:tc>
         <w:tc>
           <w:tcPr>
-            <w:tcW w:w="1326" w:type="dxa"/>
+            <w:tcW w:w="236" w:type="dxa"/>
           </w:tcPr>
           <w:p/>
         </w:tc>
@@ -6716,7 +8787,7 @@
         </w:tc>
         <w:tc>
           <w:tcPr>
-            <w:tcW w:w="1326" w:type="dxa"/>
+            <w:tcW w:w="236" w:type="dxa"/>
           </w:tcPr>
           <w:p/>
         </w:tc>
@@ -6759,7 +8830,7 @@
         </w:tc>
         <w:tc>
           <w:tcPr>
-            <w:tcW w:w="1326" w:type="dxa"/>
+            <w:tcW w:w="236" w:type="dxa"/>
           </w:tcPr>
           <w:p/>
         </w:tc>
@@ -6799,7 +8870,7 @@
         </w:tc>
         <w:tc>
           <w:tcPr>
-            <w:tcW w:w="1326" w:type="dxa"/>
+            <w:tcW w:w="236" w:type="dxa"/>
           </w:tcPr>
           <w:p/>
         </w:tc>
@@ -6839,7 +8910,7 @@
         </w:tc>
         <w:tc>
           <w:tcPr>
-            <w:tcW w:w="1326" w:type="dxa"/>
+            <w:tcW w:w="236" w:type="dxa"/>
           </w:tcPr>
           <w:p/>
         </w:tc>
@@ -6865,7 +8936,7 @@
         </w:tc>
         <w:tc>
           <w:tcPr>
-            <w:tcW w:w="1326" w:type="dxa"/>
+            <w:tcW w:w="236" w:type="dxa"/>
           </w:tcPr>
           <w:p/>
         </w:tc>
@@ -6905,7 +8976,7 @@
         </w:tc>
         <w:tc>
           <w:tcPr>
-            <w:tcW w:w="1326" w:type="dxa"/>
+            <w:tcW w:w="236" w:type="dxa"/>
           </w:tcPr>
           <w:p/>
         </w:tc>
@@ -6945,7 +9016,7 @@
         </w:tc>
         <w:tc>
           <w:tcPr>
-            <w:tcW w:w="1326" w:type="dxa"/>
+            <w:tcW w:w="236" w:type="dxa"/>
           </w:tcPr>
           <w:p/>
         </w:tc>
@@ -6985,7 +9056,7 @@
         </w:tc>
         <w:tc>
           <w:tcPr>
-            <w:tcW w:w="1326" w:type="dxa"/>
+            <w:tcW w:w="236" w:type="dxa"/>
           </w:tcPr>
           <w:p/>
         </w:tc>
@@ -7029,7 +9100,7 @@
         </w:tc>
         <w:tc>
           <w:tcPr>
-            <w:tcW w:w="1326" w:type="dxa"/>
+            <w:tcW w:w="236" w:type="dxa"/>
           </w:tcPr>
           <w:p/>
         </w:tc>
@@ -7078,7 +9149,7 @@
         </w:tc>
         <w:tc>
           <w:tcPr>
-            <w:tcW w:w="1326" w:type="dxa"/>
+            <w:tcW w:w="236" w:type="dxa"/>
           </w:tcPr>
           <w:p/>
         </w:tc>
@@ -7091,7 +9162,6 @@
           <w:p>
             <w:proofErr w:type="spellStart"/>
             <w:r>
-              <w:lastRenderedPageBreak/>
               <w:t>Z</w:t>
             </w:r>
             <w:r>
@@ -7125,7 +9195,7 @@
         </w:tc>
         <w:tc>
           <w:tcPr>
-            <w:tcW w:w="1326" w:type="dxa"/>
+            <w:tcW w:w="236" w:type="dxa"/>
           </w:tcPr>
           <w:p/>
         </w:tc>
@@ -7151,7 +9221,7 @@
         </w:tc>
         <w:tc>
           <w:tcPr>
-            <w:tcW w:w="1326" w:type="dxa"/>
+            <w:tcW w:w="236" w:type="dxa"/>
           </w:tcPr>
           <w:p/>
         </w:tc>
@@ -7164,6 +9234,7 @@
           <w:p>
             <w:proofErr w:type="spellStart"/>
             <w:r>
+              <w:lastRenderedPageBreak/>
               <w:t>irq</w:t>
             </w:r>
             <w:proofErr w:type="spellEnd"/>
@@ -7191,7 +9262,7 @@
         </w:tc>
         <w:tc>
           <w:tcPr>
-            <w:tcW w:w="1326" w:type="dxa"/>
+            <w:tcW w:w="236" w:type="dxa"/>
           </w:tcPr>
           <w:p/>
         </w:tc>
@@ -7217,7 +9288,7 @@
         </w:tc>
         <w:tc>
           <w:tcPr>
-            <w:tcW w:w="1326" w:type="dxa"/>
+            <w:tcW w:w="236" w:type="dxa"/>
           </w:tcPr>
           <w:p/>
         </w:tc>
@@ -7233,12 +9304,12 @@
       <w:pPr>
         <w:pStyle w:val="Heading1"/>
       </w:pPr>
-      <w:bookmarkStart w:id="36" w:name="_Toc116528521"/>
+      <w:bookmarkStart w:id="37" w:name="_Toc128117568"/>
       <w:r>
         <w:lastRenderedPageBreak/>
         <w:t>Parameters</w:t>
       </w:r>
-      <w:bookmarkEnd w:id="36"/>
+      <w:bookmarkEnd w:id="37"/>
     </w:p>
     <w:p/>
     <w:p>
@@ -7254,16 +9325,13 @@
         <w:t xml:space="preserve">maximum </w:t>
       </w:r>
       <w:r>
-        <w:t>number of sprites, values 1,2,4,6,8</w:t>
-      </w:r>
-      <w:r>
-        <w:t>,</w:t>
-      </w:r>
-      <w:r>
-        <w:t xml:space="preserve"> 14</w:t>
-      </w:r>
-      <w:r>
-        <w:t>, or 32</w:t>
+        <w:t>number of sprites, values 1</w:t>
+      </w:r>
+      <w:r>
+        <w:t xml:space="preserve"> to</w:t>
+      </w:r>
+      <w:r>
+        <w:t xml:space="preserve"> 32</w:t>
       </w:r>
     </w:p>
     <w:p>
@@ -7276,8 +9344,8 @@
           <w:szCs w:val="28"/>
         </w:rPr>
       </w:pPr>
-      <w:bookmarkStart w:id="37" w:name="_Toc325809374"/>
-      <w:bookmarkStart w:id="38" w:name="_Toc325928239"/>
+      <w:bookmarkStart w:id="38" w:name="_Toc325809374"/>
+      <w:bookmarkStart w:id="39" w:name="_Toc325928239"/>
       <w:r>
         <w:br w:type="page"/>
       </w:r>
@@ -7286,13 +9354,13 @@
       <w:pPr>
         <w:pStyle w:val="Heading1"/>
       </w:pPr>
-      <w:bookmarkStart w:id="39" w:name="_Toc116528522"/>
+      <w:bookmarkStart w:id="40" w:name="_Toc128117569"/>
       <w:r>
         <w:lastRenderedPageBreak/>
         <w:t>Program Examples:</w:t>
       </w:r>
-      <w:bookmarkEnd w:id="37"/>
-      <w:bookmarkEnd w:id="39"/>
+      <w:bookmarkEnd w:id="38"/>
+      <w:bookmarkEnd w:id="40"/>
     </w:p>
     <w:p/>
     <w:p>
@@ -7361,15 +9429,7 @@
       </w:r>
       <w:r>
         <w:tab/>
-      </w:r>
-      <w:r>
-        <w:t xml:space="preserve">; set sprite #0 </w:t>
-      </w:r>
-      <w:r>
-        <w:t xml:space="preserve">image data </w:t>
-      </w:r>
-      <w:r>
-        <w:t>address</w:t>
+        <w:t>; set sprite #0 image data address</w:t>
       </w:r>
     </w:p>
     <w:p>
@@ -7535,7 +9595,7 @@
       <w:pPr>
         <w:pStyle w:val="Heading1"/>
       </w:pPr>
-      <w:bookmarkStart w:id="40" w:name="_Toc116528523"/>
+      <w:bookmarkStart w:id="41" w:name="_Toc128117570"/>
       <w:r>
         <w:rPr>
           <w:rFonts w:ascii="Arial" w:hAnsi="Arial" w:cs="Arial"/>
@@ -7545,8 +9605,8 @@
         <w:lastRenderedPageBreak/>
         <w:t>WISHBONE Compatibility Datasheet</w:t>
       </w:r>
-      <w:bookmarkEnd w:id="38"/>
-      <w:bookmarkEnd w:id="40"/>
+      <w:bookmarkEnd w:id="39"/>
+      <w:bookmarkEnd w:id="41"/>
     </w:p>
     <w:p>
       <w:pPr>
@@ -7563,7 +9623,7 @@
         <w:rPr>
           <w:rFonts w:ascii="Arial" w:hAnsi="Arial" w:cs="Arial"/>
         </w:rPr>
-        <w:t>rtfSpriteController</w:t>
+        <w:t>rfSpriteController</w:t>
       </w:r>
       <w:proofErr w:type="spellEnd"/>
       <w:r>
@@ -8206,11 +10266,33 @@
             </w:pPr>
             <w:proofErr w:type="spellStart"/>
             <w:r>
+              <w:t>S_</w:t>
+            </w:r>
+            <w:r>
+              <w:t>stb_i</w:t>
+            </w:r>
+            <w:proofErr w:type="spellEnd"/>
+          </w:p>
+          <w:p>
+            <w:pPr>
+              <w:spacing w:line="240" w:lineRule="auto"/>
+              <w:rPr>
+                <w:rFonts w:ascii="Arial" w:hAnsi="Arial" w:cs="Arial"/>
+              </w:rPr>
+            </w:pPr>
+            <w:proofErr w:type="spellStart"/>
+            <w:r>
+              <w:rPr>
+                <w:rFonts w:ascii="Arial" w:hAnsi="Arial" w:cs="Arial"/>
+              </w:rPr>
               <w:lastRenderedPageBreak/>
               <w:t>S_</w:t>
             </w:r>
             <w:r>
-              <w:t>stb_i</w:t>
+              <w:rPr>
+                <w:rFonts w:ascii="Arial" w:hAnsi="Arial" w:cs="Arial"/>
+              </w:rPr>
+              <w:t>we_i</w:t>
             </w:r>
             <w:proofErr w:type="spellEnd"/>
           </w:p>
@@ -8226,49 +10308,126 @@
               <w:rPr>
                 <w:rFonts w:ascii="Arial" w:hAnsi="Arial" w:cs="Arial"/>
               </w:rPr>
-              <w:t>S_</w:t>
+              <w:t>M_</w:t>
             </w:r>
             <w:r>
               <w:rPr>
                 <w:rFonts w:ascii="Arial" w:hAnsi="Arial" w:cs="Arial"/>
               </w:rPr>
-              <w:t>we_i</w:t>
+              <w:t>ack_</w:t>
+            </w:r>
+            <w:r>
+              <w:rPr>
+                <w:rFonts w:ascii="Arial" w:hAnsi="Arial" w:cs="Arial"/>
+              </w:rPr>
+              <w:t>i</w:t>
             </w:r>
             <w:proofErr w:type="spellEnd"/>
           </w:p>
           <w:p>
             <w:pPr>
               <w:spacing w:line="240" w:lineRule="auto"/>
+            </w:pPr>
+            <w:proofErr w:type="spellStart"/>
+            <w:r>
               <w:rPr>
                 <w:rFonts w:ascii="Arial" w:hAnsi="Arial" w:cs="Arial"/>
               </w:rPr>
+              <w:t>M_</w:t>
+            </w:r>
+            <w:r>
+              <w:rPr>
+                <w:rFonts w:ascii="Arial" w:hAnsi="Arial" w:cs="Arial"/>
+              </w:rPr>
+              <w:t>adr_</w:t>
+            </w:r>
+            <w:r>
+              <w:rPr>
+                <w:rFonts w:ascii="Arial" w:hAnsi="Arial" w:cs="Arial"/>
+              </w:rPr>
+              <w:t>o</w:t>
+            </w:r>
+            <w:proofErr w:type="spellEnd"/>
+            <w:r>
+              <w:rPr>
+                <w:rFonts w:ascii="Arial" w:hAnsi="Arial" w:cs="Arial"/>
+              </w:rPr>
+              <w:t>(</w:t>
+            </w:r>
+            <w:r>
+              <w:rPr>
+                <w:rFonts w:ascii="Arial" w:hAnsi="Arial" w:cs="Arial"/>
+              </w:rPr>
+              <w:t>31</w:t>
+            </w:r>
+            <w:r>
+              <w:rPr>
+                <w:rFonts w:ascii="Arial" w:hAnsi="Arial" w:cs="Arial"/>
+              </w:rPr>
+              <w:t>:0)</w:t>
+            </w:r>
+          </w:p>
+          <w:p>
+            <w:pPr>
+              <w:spacing w:line="240" w:lineRule="auto"/>
             </w:pPr>
             <w:proofErr w:type="spellStart"/>
             <w:r>
               <w:rPr>
                 <w:rFonts w:ascii="Arial" w:hAnsi="Arial" w:cs="Arial"/>
               </w:rPr>
-              <w:t>M</w:t>
+              <w:t>M_</w:t>
             </w:r>
             <w:r>
               <w:rPr>
                 <w:rFonts w:ascii="Arial" w:hAnsi="Arial" w:cs="Arial"/>
               </w:rPr>
-              <w:t>_</w:t>
+              <w:t>clk_</w:t>
             </w:r>
             <w:r>
               <w:rPr>
                 <w:rFonts w:ascii="Arial" w:hAnsi="Arial" w:cs="Arial"/>
               </w:rPr>
-              <w:t>ack_</w:t>
-            </w:r>
+              <w:t>i</w:t>
+            </w:r>
+            <w:proofErr w:type="spellEnd"/>
+          </w:p>
+          <w:p>
+            <w:pPr>
+              <w:spacing w:line="240" w:lineRule="auto"/>
+            </w:pPr>
+            <w:proofErr w:type="spellStart"/>
             <w:r>
               <w:rPr>
                 <w:rFonts w:ascii="Arial" w:hAnsi="Arial" w:cs="Arial"/>
               </w:rPr>
-              <w:t>i</w:t>
+              <w:t>m_</w:t>
+            </w:r>
+            <w:r>
+              <w:rPr>
+                <w:rFonts w:ascii="Arial" w:hAnsi="Arial" w:cs="Arial"/>
+              </w:rPr>
+              <w:t>dat_i</w:t>
             </w:r>
             <w:proofErr w:type="spellEnd"/>
+            <w:r>
+              <w:rPr>
+                <w:rFonts w:ascii="Arial" w:hAnsi="Arial" w:cs="Arial"/>
+              </w:rPr>
+              <w:t>(</w:t>
+            </w:r>
+            <w:r>
+              <w:rPr>
+                <w:rFonts w:ascii="Arial" w:hAnsi="Arial" w:cs="Arial"/>
+              </w:rPr>
+              <w:t>63</w:t>
+            </w:r>
+            <w:r>
+              <w:rPr>
+                <w:rFonts w:ascii="Arial" w:hAnsi="Arial" w:cs="Arial"/>
+              </w:rPr>
+              <w:t>:0)</w:t>
+            </w:r>
           </w:p>
           <w:p>
             <w:pPr>
@@ -8279,247 +10438,85 @@
               <w:rPr>
                 <w:rFonts w:ascii="Arial" w:hAnsi="Arial" w:cs="Arial"/>
               </w:rPr>
-              <w:t>M</w:t>
+              <w:t>m_</w:t>
             </w:r>
             <w:r>
               <w:rPr>
                 <w:rFonts w:ascii="Arial" w:hAnsi="Arial" w:cs="Arial"/>
               </w:rPr>
-              <w:t>_</w:t>
-            </w:r>
+              <w:t>dat_o</w:t>
+            </w:r>
+            <w:proofErr w:type="spellEnd"/>
             <w:r>
               <w:rPr>
                 <w:rFonts w:ascii="Arial" w:hAnsi="Arial" w:cs="Arial"/>
               </w:rPr>
-              <w:t>adr_</w:t>
+              <w:t>(</w:t>
             </w:r>
             <w:r>
               <w:rPr>
                 <w:rFonts w:ascii="Arial" w:hAnsi="Arial" w:cs="Arial"/>
               </w:rPr>
+              <w:t>63</w:t>
+            </w:r>
+            <w:r>
+              <w:rPr>
+                <w:rFonts w:ascii="Arial" w:hAnsi="Arial" w:cs="Arial"/>
+              </w:rPr>
+              <w:t>:0)</w:t>
+            </w:r>
+          </w:p>
+          <w:p>
+            <w:pPr>
+              <w:spacing w:line="240" w:lineRule="auto"/>
+            </w:pPr>
+            <w:proofErr w:type="spellStart"/>
+            <w:r>
+              <w:rPr>
+                <w:rFonts w:ascii="Arial" w:hAnsi="Arial" w:cs="Arial"/>
+              </w:rPr>
+              <w:t>m_</w:t>
+            </w:r>
+            <w:r>
+              <w:rPr>
+                <w:rFonts w:ascii="Arial" w:hAnsi="Arial" w:cs="Arial"/>
+              </w:rPr>
+              <w:t>cyc_</w:t>
+            </w:r>
+            <w:r>
+              <w:rPr>
+                <w:rFonts w:ascii="Arial" w:hAnsi="Arial" w:cs="Arial"/>
+              </w:rPr>
               <w:t>o</w:t>
             </w:r>
             <w:proofErr w:type="spellEnd"/>
+          </w:p>
+          <w:p>
+            <w:pPr>
+              <w:spacing w:line="240" w:lineRule="auto"/>
+            </w:pPr>
+            <w:proofErr w:type="spellStart"/>
+            <w:r>
+              <w:t>m_</w:t>
+            </w:r>
+            <w:r>
+              <w:t>stb_</w:t>
+            </w:r>
+            <w:r>
+              <w:t>o</w:t>
+            </w:r>
+            <w:proofErr w:type="spellEnd"/>
+          </w:p>
+          <w:p>
+            <w:pPr>
+              <w:spacing w:line="240" w:lineRule="auto"/>
+            </w:pPr>
+            <w:proofErr w:type="spellStart"/>
             <w:r>
               <w:rPr>
                 <w:rFonts w:ascii="Arial" w:hAnsi="Arial" w:cs="Arial"/>
               </w:rPr>
-              <w:t>(</w:t>
-            </w:r>
-            <w:r>
-              <w:rPr>
-                <w:rFonts w:ascii="Arial" w:hAnsi="Arial" w:cs="Arial"/>
-              </w:rPr>
-              <w:t>3</w:t>
-            </w:r>
-            <w:r>
-              <w:rPr>
-                <w:rFonts w:ascii="Arial" w:hAnsi="Arial" w:cs="Arial"/>
-              </w:rPr>
-              <w:t>1</w:t>
-            </w:r>
-            <w:r>
-              <w:rPr>
-                <w:rFonts w:ascii="Arial" w:hAnsi="Arial" w:cs="Arial"/>
-              </w:rPr>
-              <w:t>:0)</w:t>
-            </w:r>
-          </w:p>
-          <w:p>
-            <w:pPr>
-              <w:spacing w:line="240" w:lineRule="auto"/>
-            </w:pPr>
-            <w:proofErr w:type="spellStart"/>
-            <w:r>
-              <w:rPr>
-                <w:rFonts w:ascii="Arial" w:hAnsi="Arial" w:cs="Arial"/>
-              </w:rPr>
-              <w:t>M</w:t>
-            </w:r>
-            <w:r>
-              <w:rPr>
-                <w:rFonts w:ascii="Arial" w:hAnsi="Arial" w:cs="Arial"/>
-              </w:rPr>
-              <w:t>_</w:t>
-            </w:r>
-            <w:r>
-              <w:rPr>
-                <w:rFonts w:ascii="Arial" w:hAnsi="Arial" w:cs="Arial"/>
-              </w:rPr>
-              <w:t>clk_</w:t>
-            </w:r>
-            <w:r>
-              <w:rPr>
-                <w:rFonts w:ascii="Arial" w:hAnsi="Arial" w:cs="Arial"/>
-              </w:rPr>
-              <w:t>i</w:t>
-            </w:r>
-            <w:proofErr w:type="spellEnd"/>
-          </w:p>
-          <w:p>
-            <w:pPr>
-              <w:spacing w:line="240" w:lineRule="auto"/>
-            </w:pPr>
-            <w:proofErr w:type="spellStart"/>
-            <w:r>
-              <w:rPr>
-                <w:rFonts w:ascii="Arial" w:hAnsi="Arial" w:cs="Arial"/>
-              </w:rPr>
-              <w:t>m</w:t>
-            </w:r>
-            <w:r>
-              <w:rPr>
-                <w:rFonts w:ascii="Arial" w:hAnsi="Arial" w:cs="Arial"/>
-              </w:rPr>
-              <w:t>_</w:t>
-            </w:r>
-            <w:r>
-              <w:rPr>
-                <w:rFonts w:ascii="Arial" w:hAnsi="Arial" w:cs="Arial"/>
-              </w:rPr>
-              <w:t>dat_i</w:t>
-            </w:r>
-            <w:proofErr w:type="spellEnd"/>
-            <w:r>
-              <w:rPr>
-                <w:rFonts w:ascii="Arial" w:hAnsi="Arial" w:cs="Arial"/>
-              </w:rPr>
-              <w:t>(</w:t>
-            </w:r>
-            <w:r>
-              <w:rPr>
-                <w:rFonts w:ascii="Arial" w:hAnsi="Arial" w:cs="Arial"/>
-              </w:rPr>
-              <w:t>6</w:t>
-            </w:r>
-            <w:r>
-              <w:rPr>
-                <w:rFonts w:ascii="Arial" w:hAnsi="Arial" w:cs="Arial"/>
-              </w:rPr>
-              <w:t>3</w:t>
-            </w:r>
-            <w:r>
-              <w:rPr>
-                <w:rFonts w:ascii="Arial" w:hAnsi="Arial" w:cs="Arial"/>
-              </w:rPr>
-              <w:t>:0)</w:t>
-            </w:r>
-          </w:p>
-          <w:p>
-            <w:pPr>
-              <w:spacing w:line="240" w:lineRule="auto"/>
-            </w:pPr>
-            <w:proofErr w:type="spellStart"/>
-            <w:r>
-              <w:rPr>
-                <w:rFonts w:ascii="Arial" w:hAnsi="Arial" w:cs="Arial"/>
-              </w:rPr>
-              <w:t>m</w:t>
-            </w:r>
-            <w:r>
-              <w:rPr>
-                <w:rFonts w:ascii="Arial" w:hAnsi="Arial" w:cs="Arial"/>
-              </w:rPr>
-              <w:t>_</w:t>
-            </w:r>
-            <w:r>
-              <w:rPr>
-                <w:rFonts w:ascii="Arial" w:hAnsi="Arial" w:cs="Arial"/>
-              </w:rPr>
-              <w:t>dat_o</w:t>
-            </w:r>
-            <w:proofErr w:type="spellEnd"/>
-            <w:r>
-              <w:rPr>
-                <w:rFonts w:ascii="Arial" w:hAnsi="Arial" w:cs="Arial"/>
-              </w:rPr>
-              <w:t>(</w:t>
-            </w:r>
-            <w:r>
-              <w:rPr>
-                <w:rFonts w:ascii="Arial" w:hAnsi="Arial" w:cs="Arial"/>
-              </w:rPr>
-              <w:t>6</w:t>
-            </w:r>
-            <w:r>
-              <w:rPr>
-                <w:rFonts w:ascii="Arial" w:hAnsi="Arial" w:cs="Arial"/>
-              </w:rPr>
-              <w:t>3</w:t>
-            </w:r>
-            <w:r>
-              <w:rPr>
-                <w:rFonts w:ascii="Arial" w:hAnsi="Arial" w:cs="Arial"/>
-              </w:rPr>
-              <w:t>:0)</w:t>
-            </w:r>
-          </w:p>
-          <w:p>
-            <w:pPr>
-              <w:spacing w:line="240" w:lineRule="auto"/>
-            </w:pPr>
-            <w:proofErr w:type="spellStart"/>
-            <w:r>
-              <w:rPr>
-                <w:rFonts w:ascii="Arial" w:hAnsi="Arial" w:cs="Arial"/>
-              </w:rPr>
-              <w:t>m</w:t>
-            </w:r>
-            <w:r>
-              <w:rPr>
-                <w:rFonts w:ascii="Arial" w:hAnsi="Arial" w:cs="Arial"/>
-              </w:rPr>
-              <w:t>_</w:t>
-            </w:r>
-            <w:r>
-              <w:rPr>
-                <w:rFonts w:ascii="Arial" w:hAnsi="Arial" w:cs="Arial"/>
-              </w:rPr>
-              <w:t>cyc_</w:t>
-            </w:r>
-            <w:r>
-              <w:rPr>
-                <w:rFonts w:ascii="Arial" w:hAnsi="Arial" w:cs="Arial"/>
-              </w:rPr>
-              <w:t>o</w:t>
-            </w:r>
-            <w:proofErr w:type="spellEnd"/>
-          </w:p>
-          <w:p>
-            <w:pPr>
-              <w:spacing w:line="240" w:lineRule="auto"/>
-            </w:pPr>
-            <w:proofErr w:type="spellStart"/>
-            <w:r>
-              <w:t>m</w:t>
-            </w:r>
-            <w:r>
-              <w:t>_</w:t>
-            </w:r>
-            <w:r>
-              <w:t>stb_</w:t>
-            </w:r>
-            <w:r>
-              <w:t>o</w:t>
-            </w:r>
-            <w:proofErr w:type="spellEnd"/>
-          </w:p>
-          <w:p>
-            <w:pPr>
-              <w:spacing w:line="240" w:lineRule="auto"/>
-            </w:pPr>
-            <w:proofErr w:type="spellStart"/>
-            <w:r>
-              <w:rPr>
-                <w:rFonts w:ascii="Arial" w:hAnsi="Arial" w:cs="Arial"/>
-              </w:rPr>
-              <w:t>m</w:t>
-            </w:r>
-            <w:r>
-              <w:rPr>
-                <w:rFonts w:ascii="Arial" w:hAnsi="Arial" w:cs="Arial"/>
-              </w:rPr>
-              <w:t>_</w:t>
+              <w:t>m_</w:t>
             </w:r>
             <w:r>
               <w:rPr>
@@ -8634,18 +10631,18 @@
               <w:rPr>
                 <w:rFonts w:ascii="Arial" w:hAnsi="Arial" w:cs="Arial"/>
               </w:rPr>
+              <w:t>STB_I</w:t>
+            </w:r>
+          </w:p>
+          <w:p>
+            <w:pPr>
+              <w:spacing w:line="240" w:lineRule="auto"/>
+            </w:pPr>
+            <w:r>
+              <w:rPr>
+                <w:rFonts w:ascii="Arial" w:hAnsi="Arial" w:cs="Arial"/>
+              </w:rPr>
               <w:lastRenderedPageBreak/>
-              <w:t>STB_I</w:t>
-            </w:r>
-          </w:p>
-          <w:p>
-            <w:pPr>
-              <w:spacing w:line="240" w:lineRule="auto"/>
-            </w:pPr>
-            <w:r>
-              <w:rPr>
-                <w:rFonts w:ascii="Arial" w:hAnsi="Arial" w:cs="Arial"/>
-              </w:rPr>
               <w:t>WE_I</w:t>
             </w:r>
           </w:p>
@@ -8801,7 +10798,6 @@
               <w:rPr>
                 <w:rFonts w:ascii="Arial" w:hAnsi="Arial" w:cs="Arial"/>
               </w:rPr>
-              <w:lastRenderedPageBreak/>
               <w:t>Special Requirements:</w:t>
             </w:r>
           </w:p>
@@ -9069,6 +11065,7 @@
     <w:lsdException w:name="HTML Sample" w:semiHidden="1" w:unhideWhenUsed="1"/>
     <w:lsdException w:name="HTML Typewriter" w:semiHidden="1" w:unhideWhenUsed="1"/>
     <w:lsdException w:name="HTML Variable" w:semiHidden="1" w:unhideWhenUsed="1"/>
+    <w:lsdException w:name="Normal Table" w:semiHidden="1" w:unhideWhenUsed="1"/>
     <w:lsdException w:name="annotation subject" w:semiHidden="1" w:unhideWhenUsed="1"/>
     <w:lsdException w:name="No List" w:semiHidden="1" w:unhideWhenUsed="1"/>
     <w:lsdException w:name="Outline List 1" w:semiHidden="1" w:unhideWhenUsed="1"/>
@@ -9115,8 +11112,10 @@
     <w:lsdException w:name="Table Subtle 2" w:semiHidden="1" w:unhideWhenUsed="1"/>
     <w:lsdException w:name="Table Web 1" w:semiHidden="1" w:unhideWhenUsed="1"/>
     <w:lsdException w:name="Table Web 2" w:semiHidden="1" w:unhideWhenUsed="1"/>
+    <w:lsdException w:name="Table Web 3" w:semiHidden="1" w:unhideWhenUsed="1"/>
     <w:lsdException w:name="Balloon Text" w:semiHidden="1" w:unhideWhenUsed="1"/>
     <w:lsdException w:name="Table Grid" w:uiPriority="59"/>
+    <w:lsdException w:name="Table Theme" w:semiHidden="1" w:unhideWhenUsed="1"/>
     <w:lsdException w:name="Placeholder Text" w:semiHidden="1"/>
     <w:lsdException w:name="No Spacing" w:uiPriority="1" w:qFormat="1"/>
     <w:lsdException w:name="Light Shading" w:uiPriority="60"/>
@@ -9341,6 +11340,10 @@
   <w:style w:type="paragraph" w:default="1" w:styleId="Normal">
     <w:name w:val="Normal"/>
     <w:qFormat/>
+    <w:rsid w:val="005F2AAC"/>
+    <w:rPr>
+      <w:rFonts w:ascii="Times New Roman" w:hAnsi="Times New Roman"/>
+    </w:rPr>
   </w:style>
   <w:style w:type="paragraph" w:styleId="Heading1">
     <w:name w:val="heading 1"/>
@@ -9393,14 +11396,14 @@
     <w:next w:val="Normal"/>
     <w:link w:val="Heading3Char"/>
     <w:qFormat/>
-    <w:rsid w:val="00EC5612"/>
+    <w:rsid w:val="005F2AAC"/>
     <w:pPr>
       <w:keepNext/>
       <w:spacing w:before="240" w:after="60" w:line="240" w:lineRule="auto"/>
       <w:outlineLvl w:val="2"/>
     </w:pPr>
     <w:rPr>
-      <w:rFonts w:ascii="Arial" w:eastAsia="Times New Roman" w:hAnsi="Arial" w:cs="Arial"/>
+      <w:rFonts w:eastAsia="Times New Roman" w:cs="Arial"/>
       <w:b/>
       <w:bCs/>
       <w:sz w:val="26"/>
@@ -9649,15 +11652,110 @@
     <w:name w:val="Heading 3 Char"/>
     <w:basedOn w:val="DefaultParagraphFont"/>
     <w:link w:val="Heading3"/>
-    <w:rsid w:val="00EC5612"/>
+    <w:rsid w:val="005F2AAC"/>
     <w:rPr>
-      <w:rFonts w:ascii="Arial" w:eastAsia="Times New Roman" w:hAnsi="Arial" w:cs="Arial"/>
+      <w:rFonts w:ascii="Times New Roman" w:eastAsia="Times New Roman" w:hAnsi="Times New Roman" w:cs="Arial"/>
       <w:b/>
       <w:bCs/>
       <w:sz w:val="26"/>
       <w:szCs w:val="26"/>
       <w:lang w:eastAsia="en-CA"/>
     </w:rPr>
+  </w:style>
+  <w:style w:type="table" w:styleId="GridTable4">
+    <w:name w:val="Grid Table 4"/>
+    <w:basedOn w:val="TableNormal"/>
+    <w:uiPriority w:val="49"/>
+    <w:rsid w:val="005F2AAC"/>
+    <w:pPr>
+      <w:spacing w:after="0" w:line="240" w:lineRule="auto"/>
+    </w:pPr>
+    <w:rPr>
+      <w:rFonts w:ascii="Times New Roman" w:eastAsia="Times New Roman" w:hAnsi="Times New Roman" w:cs="Times New Roman"/>
+      <w:sz w:val="20"/>
+      <w:szCs w:val="20"/>
+      <w:lang w:eastAsia="en-CA"/>
+    </w:rPr>
+    <w:tblPr>
+      <w:tblStyleRowBandSize w:val="1"/>
+      <w:tblStyleColBandSize w:val="1"/>
+      <w:tblBorders>
+        <w:top w:val="single" w:sz="4" w:space="0" w:color="666666" w:themeColor="text1" w:themeTint="99"/>
+        <w:left w:val="single" w:sz="4" w:space="0" w:color="666666" w:themeColor="text1" w:themeTint="99"/>
+        <w:bottom w:val="single" w:sz="4" w:space="0" w:color="666666" w:themeColor="text1" w:themeTint="99"/>
+        <w:right w:val="single" w:sz="4" w:space="0" w:color="666666" w:themeColor="text1" w:themeTint="99"/>
+        <w:insideH w:val="single" w:sz="4" w:space="0" w:color="666666" w:themeColor="text1" w:themeTint="99"/>
+        <w:insideV w:val="single" w:sz="4" w:space="0" w:color="666666" w:themeColor="text1" w:themeTint="99"/>
+      </w:tblBorders>
+    </w:tblPr>
+    <w:tblStylePr w:type="firstRow">
+      <w:rPr>
+        <w:b/>
+        <w:bCs/>
+        <w:color w:val="FFFFFF" w:themeColor="background1"/>
+      </w:rPr>
+      <w:tblPr/>
+      <w:tcPr>
+        <w:tcBorders>
+          <w:top w:val="single" w:sz="4" w:space="0" w:color="000000" w:themeColor="text1"/>
+          <w:left w:val="single" w:sz="4" w:space="0" w:color="000000" w:themeColor="text1"/>
+          <w:bottom w:val="single" w:sz="4" w:space="0" w:color="000000" w:themeColor="text1"/>
+          <w:right w:val="single" w:sz="4" w:space="0" w:color="000000" w:themeColor="text1"/>
+          <w:insideH w:val="nil"/>
+          <w:insideV w:val="nil"/>
+        </w:tcBorders>
+        <w:shd w:val="clear" w:color="auto" w:fill="000000" w:themeFill="text1"/>
+      </w:tcPr>
+    </w:tblStylePr>
+    <w:tblStylePr w:type="lastRow">
+      <w:rPr>
+        <w:b/>
+        <w:bCs/>
+      </w:rPr>
+      <w:tblPr/>
+      <w:tcPr>
+        <w:tcBorders>
+          <w:top w:val="double" w:sz="4" w:space="0" w:color="000000" w:themeColor="text1"/>
+        </w:tcBorders>
+      </w:tcPr>
+    </w:tblStylePr>
+    <w:tblStylePr w:type="firstCol">
+      <w:rPr>
+        <w:b/>
+        <w:bCs/>
+      </w:rPr>
+    </w:tblStylePr>
+    <w:tblStylePr w:type="lastCol">
+      <w:rPr>
+        <w:b/>
+        <w:bCs/>
+      </w:rPr>
+    </w:tblStylePr>
+    <w:tblStylePr w:type="band1Vert">
+      <w:tblPr/>
+      <w:tcPr>
+        <w:shd w:val="clear" w:color="auto" w:fill="CCCCCC" w:themeFill="text1" w:themeFillTint="33"/>
+      </w:tcPr>
+    </w:tblStylePr>
+    <w:tblStylePr w:type="band1Horz">
+      <w:tblPr/>
+      <w:tcPr>
+        <w:shd w:val="clear" w:color="auto" w:fill="CCCCCC" w:themeFill="text1" w:themeFillTint="33"/>
+      </w:tcPr>
+    </w:tblStylePr>
+  </w:style>
+  <w:style w:type="paragraph" w:styleId="TOC3">
+    <w:name w:val="toc 3"/>
+    <w:basedOn w:val="Normal"/>
+    <w:next w:val="Normal"/>
+    <w:autoRedefine/>
+    <w:uiPriority w:val="39"/>
+    <w:unhideWhenUsed/>
+    <w:rsid w:val="00306FEE"/>
+    <w:pPr>
+      <w:spacing w:after="100"/>
+      <w:ind w:left="440"/>
+    </w:pPr>
   </w:style>
 </w:styles>
 </file>

--- a/docs/rfSpriteController.docx
+++ b/docs/rfSpriteController.docx
@@ -7315,7 +7315,15 @@
         <w:ind w:left="720"/>
       </w:pPr>
       <w:r>
-        <w:t xml:space="preserve">Sprites may sized such that the product of the width and height is less than </w:t>
+        <w:t xml:space="preserve">Sprites may </w:t>
+      </w:r>
+      <w:proofErr w:type="gramStart"/>
+      <w:r>
+        <w:t>sized</w:t>
+      </w:r>
+      <w:proofErr w:type="gramEnd"/>
+      <w:r>
+        <w:t xml:space="preserve"> such that the product of the width and height is less than </w:t>
       </w:r>
       <w:r>
         <w:t>4096</w:t>
@@ -7464,7 +7472,15 @@
         <w:ind w:left="720"/>
       </w:pPr>
       <w:r>
-        <w:t xml:space="preserve">Thirty-two-bit colors have the capability of blending the input image color and the sprite image color according to an </w:t>
+        <w:t xml:space="preserve">Thirty-two-bit colors have the capability of blending the input image color and the sprite image color according to </w:t>
+      </w:r>
+      <w:proofErr w:type="gramStart"/>
+      <w:r>
+        <w:t>an</w:t>
+      </w:r>
+      <w:proofErr w:type="gramEnd"/>
+      <w:r>
+        <w:t xml:space="preserve"> </w:t>
       </w:r>
       <w:r>
         <w:t>five</w:t>
@@ -9331,8 +9347,13 @@
         <w:t xml:space="preserve"> to</w:t>
       </w:r>
       <w:r>
-        <w:t xml:space="preserve"> 32</w:t>
-      </w:r>
+        <w:t xml:space="preserve"> </w:t>
+      </w:r>
+      <w:proofErr w:type="gramStart"/>
+      <w:r>
+        <w:t>32</w:t>
+      </w:r>
+      <w:proofErr w:type="gramEnd"/>
     </w:p>
     <w:p>
       <w:pPr>
